--- a/Rapport-Git-Html-&-Bootstrap.docx
+++ b/Rapport-Git-Html-&-Bootstrap.docx
@@ -1056,7 +1056,15 @@
     </w:p>
     <w:p>
       <w:r>
-        <w:t xml:space="preserve">koden oven over er jeg ikke sikker på hvordan det fungere da det stod inde på </w:t>
+        <w:t xml:space="preserve">koden oven over får først fat på </w:t>
+      </w:r>
+      <w:proofErr w:type="spellStart"/>
+      <w:r>
+        <w:t>lokation</w:t>
+      </w:r>
+      <w:proofErr w:type="spellEnd"/>
+      <w:r>
+        <w:t xml:space="preserve"> på </w:t>
       </w:r>
       <w:proofErr w:type="spellStart"/>
       <w:r>
@@ -1064,19 +1072,26 @@
       </w:r>
       <w:proofErr w:type="spellEnd"/>
       <w:r>
-        <w:t xml:space="preserve"> efter jeg oprettede </w:t>
-      </w:r>
-      <w:proofErr w:type="spellStart"/>
-      <w:r>
-        <w:t>repositoriet</w:t>
-      </w:r>
-      <w:proofErr w:type="spellEnd"/>
-      <w:r>
-        <w:t>.</w:t>
-      </w:r>
+        <w:t xml:space="preserve">. Derefter laver den laver den </w:t>
+      </w:r>
+      <w:proofErr w:type="spellStart"/>
+      <w:r>
+        <w:t>main</w:t>
+      </w:r>
+      <w:proofErr w:type="spellEnd"/>
       <w:r>
         <w:t xml:space="preserve"> </w:t>
       </w:r>
+      <w:proofErr w:type="spellStart"/>
+      <w:r>
+        <w:t>branch</w:t>
+      </w:r>
+      <w:proofErr w:type="spellEnd"/>
+      <w:r>
+        <w:t xml:space="preserve"> og skubber den til github.</w:t>
+      </w:r>
+      <w:bookmarkStart w:id="1" w:name="_GoBack"/>
+      <w:bookmarkEnd w:id="1"/>
     </w:p>
     <w:p/>
     <w:p>
@@ -1088,12 +1103,12 @@
       <w:pPr>
         <w:pStyle w:val="Overskrift2"/>
       </w:pPr>
-      <w:bookmarkStart w:id="1" w:name="_Toc112158947"/>
+      <w:bookmarkStart w:id="2" w:name="_Toc112158947"/>
       <w:r>
         <w:lastRenderedPageBreak/>
         <w:t>Git spørgsmål</w:t>
       </w:r>
-      <w:bookmarkEnd w:id="1"/>
+      <w:bookmarkEnd w:id="2"/>
     </w:p>
     <w:p>
       <w:pPr>
@@ -1123,8 +1138,6 @@
           <w:numId w:val="2"/>
         </w:numPr>
       </w:pPr>
-      <w:bookmarkStart w:id="2" w:name="_GoBack"/>
-      <w:bookmarkEnd w:id="2"/>
     </w:p>
     <w:p/>
     <w:p>
@@ -3866,7 +3879,7 @@
 </file>
 
 <file path=customXml/itemProps1.xml><?xml version="1.0" encoding="utf-8"?>
-<ds:datastoreItem xmlns:ds="http://schemas.openxmlformats.org/officeDocument/2006/customXml" ds:itemID="{73D96F5C-1FA5-47AA-9DEA-1BC06F327F30}">
+<ds:datastoreItem xmlns:ds="http://schemas.openxmlformats.org/officeDocument/2006/customXml" ds:itemID="{BE59EAD5-74D5-4A0E-9D43-292DBBE03732}">
   <ds:schemaRefs>
     <ds:schemaRef ds:uri="http://schemas.openxmlformats.org/officeDocument/2006/bibliography"/>
   </ds:schemaRefs>

--- a/Rapport-Git-Html-&-Bootstrap.docx
+++ b/Rapport-Git-Html-&-Bootstrap.docx
@@ -117,7 +117,7 @@
           <w:r>
             <w:fldChar w:fldCharType="separate"/>
           </w:r>
-          <w:hyperlink w:anchor="_Toc112158946" w:history="1">
+          <w:hyperlink w:anchor="_Toc112316684" w:history="1">
             <w:r>
               <w:rPr>
                 <w:rStyle w:val="Hyperlink"/>
@@ -144,7 +144,7 @@
                 <w:noProof/>
                 <w:webHidden/>
               </w:rPr>
-              <w:instrText xml:space="preserve"> PAGEREF _Toc112158946 \h </w:instrText>
+              <w:instrText xml:space="preserve"> PAGEREF _Toc112316684 \h </w:instrText>
             </w:r>
             <w:r>
               <w:rPr>
@@ -186,7 +186,7 @@
               <w:noProof/>
             </w:rPr>
           </w:pPr>
-          <w:hyperlink w:anchor="_Toc112158947" w:history="1">
+          <w:hyperlink w:anchor="_Toc112316685" w:history="1">
             <w:r>
               <w:rPr>
                 <w:rStyle w:val="Hyperlink"/>
@@ -213,7 +213,7 @@
                 <w:noProof/>
                 <w:webHidden/>
               </w:rPr>
-              <w:instrText xml:space="preserve"> PAGEREF _Toc112158947 \h </w:instrText>
+              <w:instrText xml:space="preserve"> PAGEREF _Toc112316685 \h </w:instrText>
             </w:r>
             <w:r>
               <w:rPr>
@@ -255,7 +255,7 @@
               <w:noProof/>
             </w:rPr>
           </w:pPr>
-          <w:hyperlink w:anchor="_Toc112158948" w:history="1">
+          <w:hyperlink w:anchor="_Toc112316686" w:history="1">
             <w:r>
               <w:rPr>
                 <w:rStyle w:val="Hyperlink"/>
@@ -282,7 +282,7 @@
                 <w:noProof/>
                 <w:webHidden/>
               </w:rPr>
-              <w:instrText xml:space="preserve"> PAGEREF _Toc112158948 \h </w:instrText>
+              <w:instrText xml:space="preserve"> PAGEREF _Toc112316686 \h </w:instrText>
             </w:r>
             <w:r>
               <w:rPr>
@@ -302,7 +302,7 @@
                 <w:noProof/>
                 <w:webHidden/>
               </w:rPr>
-              <w:t>5</w:t>
+              <w:t>6</w:t>
             </w:r>
             <w:r>
               <w:rPr>
@@ -324,7 +324,7 @@
               <w:noProof/>
             </w:rPr>
           </w:pPr>
-          <w:hyperlink w:anchor="_Toc112158949" w:history="1">
+          <w:hyperlink w:anchor="_Toc112316687" w:history="1">
             <w:r>
               <w:rPr>
                 <w:rStyle w:val="Hyperlink"/>
@@ -351,7 +351,7 @@
                 <w:noProof/>
                 <w:webHidden/>
               </w:rPr>
-              <w:instrText xml:space="preserve"> PAGEREF _Toc112158949 \h </w:instrText>
+              <w:instrText xml:space="preserve"> PAGEREF _Toc112316687 \h </w:instrText>
             </w:r>
             <w:r>
               <w:rPr>
@@ -371,7 +371,7 @@
                 <w:noProof/>
                 <w:webHidden/>
               </w:rPr>
-              <w:t>6</w:t>
+              <w:t>7</w:t>
             </w:r>
             <w:r>
               <w:rPr>
@@ -393,7 +393,7 @@
               <w:noProof/>
             </w:rPr>
           </w:pPr>
-          <w:hyperlink w:anchor="_Toc112158950" w:history="1">
+          <w:hyperlink w:anchor="_Toc112316688" w:history="1">
             <w:r>
               <w:rPr>
                 <w:rStyle w:val="Hyperlink"/>
@@ -420,7 +420,7 @@
                 <w:noProof/>
                 <w:webHidden/>
               </w:rPr>
-              <w:instrText xml:space="preserve"> PAGEREF _Toc112158950 \h </w:instrText>
+              <w:instrText xml:space="preserve"> PAGEREF _Toc112316688 \h </w:instrText>
             </w:r>
             <w:r>
               <w:rPr>
@@ -440,7 +440,7 @@
                 <w:noProof/>
                 <w:webHidden/>
               </w:rPr>
-              <w:t>6</w:t>
+              <w:t>7</w:t>
             </w:r>
             <w:r>
               <w:rPr>
@@ -462,7 +462,7 @@
               <w:noProof/>
             </w:rPr>
           </w:pPr>
-          <w:hyperlink w:anchor="_Toc112158951" w:history="1">
+          <w:hyperlink w:anchor="_Toc112316689" w:history="1">
             <w:r>
               <w:rPr>
                 <w:rStyle w:val="Hyperlink"/>
@@ -489,7 +489,7 @@
                 <w:noProof/>
                 <w:webHidden/>
               </w:rPr>
-              <w:instrText xml:space="preserve"> PAGEREF _Toc112158951 \h </w:instrText>
+              <w:instrText xml:space="preserve"> PAGEREF _Toc112316689 \h </w:instrText>
             </w:r>
             <w:r>
               <w:rPr>
@@ -509,7 +509,7 @@
                 <w:noProof/>
                 <w:webHidden/>
               </w:rPr>
-              <w:t>7</w:t>
+              <w:t>8</w:t>
             </w:r>
             <w:r>
               <w:rPr>
@@ -531,7 +531,7 @@
               <w:noProof/>
             </w:rPr>
           </w:pPr>
-          <w:hyperlink w:anchor="_Toc112158952" w:history="1">
+          <w:hyperlink w:anchor="_Toc112316690" w:history="1">
             <w:r>
               <w:rPr>
                 <w:rStyle w:val="Hyperlink"/>
@@ -558,7 +558,7 @@
                 <w:noProof/>
                 <w:webHidden/>
               </w:rPr>
-              <w:instrText xml:space="preserve"> PAGEREF _Toc112158952 \h </w:instrText>
+              <w:instrText xml:space="preserve"> PAGEREF _Toc112316690 \h </w:instrText>
             </w:r>
             <w:r>
               <w:rPr>
@@ -578,7 +578,7 @@
                 <w:noProof/>
                 <w:webHidden/>
               </w:rPr>
-              <w:t>8</w:t>
+              <w:t>9</w:t>
             </w:r>
             <w:r>
               <w:rPr>
@@ -600,7 +600,7 @@
               <w:noProof/>
             </w:rPr>
           </w:pPr>
-          <w:hyperlink w:anchor="_Toc112158953" w:history="1">
+          <w:hyperlink w:anchor="_Toc112316691" w:history="1">
             <w:r>
               <w:rPr>
                 <w:rStyle w:val="Hyperlink"/>
@@ -627,7 +627,7 @@
                 <w:noProof/>
                 <w:webHidden/>
               </w:rPr>
-              <w:instrText xml:space="preserve"> PAGEREF _Toc112158953 \h </w:instrText>
+              <w:instrText xml:space="preserve"> PAGEREF _Toc112316691 \h </w:instrText>
             </w:r>
             <w:r>
               <w:rPr>
@@ -647,7 +647,7 @@
                 <w:noProof/>
                 <w:webHidden/>
               </w:rPr>
-              <w:t>8</w:t>
+              <w:t>9</w:t>
             </w:r>
             <w:r>
               <w:rPr>
@@ -669,7 +669,7 @@
               <w:noProof/>
             </w:rPr>
           </w:pPr>
-          <w:hyperlink w:anchor="_Toc112158954" w:history="1">
+          <w:hyperlink w:anchor="_Toc112316692" w:history="1">
             <w:r>
               <w:rPr>
                 <w:rStyle w:val="Hyperlink"/>
@@ -696,7 +696,7 @@
                 <w:noProof/>
                 <w:webHidden/>
               </w:rPr>
-              <w:instrText xml:space="preserve"> PAGEREF _Toc112158954 \h </w:instrText>
+              <w:instrText xml:space="preserve"> PAGEREF _Toc112316692 \h </w:instrText>
             </w:r>
             <w:r>
               <w:rPr>
@@ -716,7 +716,145 @@
                 <w:noProof/>
                 <w:webHidden/>
               </w:rPr>
-              <w:t>8</w:t>
+              <w:t>9</w:t>
+            </w:r>
+            <w:r>
+              <w:rPr>
+                <w:noProof/>
+                <w:webHidden/>
+              </w:rPr>
+              <w:fldChar w:fldCharType="end"/>
+            </w:r>
+          </w:hyperlink>
+        </w:p>
+        <w:p>
+          <w:pPr>
+            <w:pStyle w:val="Indholdsfortegnelse3"/>
+            <w:tabs>
+              <w:tab w:val="right" w:leader="dot" w:pos="9628"/>
+            </w:tabs>
+            <w:rPr>
+              <w:rFonts w:cstheme="minorBidi"/>
+              <w:noProof/>
+            </w:rPr>
+          </w:pPr>
+          <w:hyperlink w:anchor="_Toc112316693" w:history="1">
+            <w:r>
+              <w:rPr>
+                <w:rStyle w:val="Hyperlink"/>
+                <w:noProof/>
+              </w:rPr>
+              <w:t>24/8</w:t>
+            </w:r>
+            <w:r>
+              <w:rPr>
+                <w:noProof/>
+                <w:webHidden/>
+              </w:rPr>
+              <w:tab/>
+            </w:r>
+            <w:r>
+              <w:rPr>
+                <w:noProof/>
+                <w:webHidden/>
+              </w:rPr>
+              <w:fldChar w:fldCharType="begin"/>
+            </w:r>
+            <w:r>
+              <w:rPr>
+                <w:noProof/>
+                <w:webHidden/>
+              </w:rPr>
+              <w:instrText xml:space="preserve"> PAGEREF _Toc112316693 \h </w:instrText>
+            </w:r>
+            <w:r>
+              <w:rPr>
+                <w:noProof/>
+                <w:webHidden/>
+              </w:rPr>
+            </w:r>
+            <w:r>
+              <w:rPr>
+                <w:noProof/>
+                <w:webHidden/>
+              </w:rPr>
+              <w:fldChar w:fldCharType="separate"/>
+            </w:r>
+            <w:r>
+              <w:rPr>
+                <w:noProof/>
+                <w:webHidden/>
+              </w:rPr>
+              <w:t>9</w:t>
+            </w:r>
+            <w:r>
+              <w:rPr>
+                <w:noProof/>
+                <w:webHidden/>
+              </w:rPr>
+              <w:fldChar w:fldCharType="end"/>
+            </w:r>
+          </w:hyperlink>
+        </w:p>
+        <w:p>
+          <w:pPr>
+            <w:pStyle w:val="Indholdsfortegnelse3"/>
+            <w:tabs>
+              <w:tab w:val="right" w:leader="dot" w:pos="9628"/>
+            </w:tabs>
+            <w:rPr>
+              <w:rFonts w:cstheme="minorBidi"/>
+              <w:noProof/>
+            </w:rPr>
+          </w:pPr>
+          <w:hyperlink w:anchor="_Toc112316694" w:history="1">
+            <w:r>
+              <w:rPr>
+                <w:rStyle w:val="Hyperlink"/>
+                <w:noProof/>
+              </w:rPr>
+              <w:t>25/8</w:t>
+            </w:r>
+            <w:r>
+              <w:rPr>
+                <w:noProof/>
+                <w:webHidden/>
+              </w:rPr>
+              <w:tab/>
+            </w:r>
+            <w:r>
+              <w:rPr>
+                <w:noProof/>
+                <w:webHidden/>
+              </w:rPr>
+              <w:fldChar w:fldCharType="begin"/>
+            </w:r>
+            <w:r>
+              <w:rPr>
+                <w:noProof/>
+                <w:webHidden/>
+              </w:rPr>
+              <w:instrText xml:space="preserve"> PAGEREF _Toc112316694 \h </w:instrText>
+            </w:r>
+            <w:r>
+              <w:rPr>
+                <w:noProof/>
+                <w:webHidden/>
+              </w:rPr>
+            </w:r>
+            <w:r>
+              <w:rPr>
+                <w:noProof/>
+                <w:webHidden/>
+              </w:rPr>
+              <w:fldChar w:fldCharType="separate"/>
+            </w:r>
+            <w:r>
+              <w:rPr>
+                <w:noProof/>
+                <w:webHidden/>
+              </w:rPr>
+              <w:t>9</w:t>
             </w:r>
             <w:r>
               <w:rPr>
@@ -758,7 +896,7 @@
       <w:pPr>
         <w:pStyle w:val="Overskrift1"/>
       </w:pPr>
-      <w:bookmarkStart w:id="0" w:name="_Toc112158946"/>
+      <w:bookmarkStart w:id="0" w:name="_Toc112316684"/>
       <w:r>
         <w:lastRenderedPageBreak/>
         <w:t xml:space="preserve">Oprettelse af </w:t>
@@ -1088,10 +1226,16 @@
       </w:r>
       <w:proofErr w:type="spellEnd"/>
       <w:r>
-        <w:t xml:space="preserve"> og skubber den til github.</w:t>
-      </w:r>
-      <w:bookmarkStart w:id="1" w:name="_GoBack"/>
-      <w:bookmarkEnd w:id="1"/>
+        <w:t xml:space="preserve"> og skubber den til </w:t>
+      </w:r>
+      <w:proofErr w:type="spellStart"/>
+      <w:r>
+        <w:t>github</w:t>
+      </w:r>
+      <w:proofErr w:type="spellEnd"/>
+      <w:r>
+        <w:t>.</w:t>
+      </w:r>
     </w:p>
     <w:p/>
     <w:p>
@@ -1103,12 +1247,12 @@
       <w:pPr>
         <w:pStyle w:val="Overskrift2"/>
       </w:pPr>
-      <w:bookmarkStart w:id="2" w:name="_Toc112158947"/>
+      <w:bookmarkStart w:id="1" w:name="_Toc112316685"/>
       <w:r>
         <w:lastRenderedPageBreak/>
         <w:t>Git spørgsmål</w:t>
       </w:r>
-      <w:bookmarkEnd w:id="2"/>
+      <w:bookmarkEnd w:id="1"/>
     </w:p>
     <w:p>
       <w:pPr>
@@ -1138,11 +1282,34 @@
           <w:numId w:val="2"/>
         </w:numPr>
       </w:pPr>
+      <w:proofErr w:type="spellStart"/>
+      <w:r>
+        <w:t>git</w:t>
+      </w:r>
+      <w:proofErr w:type="spellEnd"/>
+      <w:r>
+        <w:t xml:space="preserve"> blev lavet for bedre versions håndtering både på større og mindre projekter, sådan at alle </w:t>
+      </w:r>
+      <w:proofErr w:type="spellStart"/>
+      <w:r>
+        <w:t>includeret</w:t>
+      </w:r>
+      <w:proofErr w:type="spellEnd"/>
+      <w:r>
+        <w:t xml:space="preserve"> kunne arbejde på samme produkt samme steder i koden på samme tid.</w:t>
+      </w:r>
     </w:p>
     <w:p/>
     <w:p>
-      <w:r>
-        <w:t xml:space="preserve">2. Hvad gør </w:t>
+      <w:pPr>
+        <w:pStyle w:val="Listeafsnit"/>
+        <w:numPr>
+          <w:ilvl w:val="0"/>
+          <w:numId w:val="1"/>
+        </w:numPr>
+      </w:pPr>
+      <w:r>
+        <w:t xml:space="preserve">Hvad gør </w:t>
       </w:r>
       <w:proofErr w:type="spellStart"/>
       <w:r>
@@ -1153,10 +1320,69 @@
         <w:t xml:space="preserve"> og hvorfor er det brugbart?</w:t>
       </w:r>
     </w:p>
+    <w:p>
+      <w:pPr>
+        <w:pStyle w:val="Listeafsnit"/>
+        <w:numPr>
+          <w:ilvl w:val="0"/>
+          <w:numId w:val="2"/>
+        </w:numPr>
+      </w:pPr>
+      <w:r>
+        <w:t xml:space="preserve">Git holder øje med alle opdateringer og ændringer i et </w:t>
+      </w:r>
+      <w:proofErr w:type="spellStart"/>
+      <w:r>
+        <w:t>repository</w:t>
+      </w:r>
+      <w:proofErr w:type="spellEnd"/>
+      <w:r>
+        <w:t xml:space="preserve">. Og det gør det muligt at arbejde i branches. Så hvis man opdatere en </w:t>
+      </w:r>
+      <w:proofErr w:type="spellStart"/>
+      <w:r>
+        <w:t>branch</w:t>
+      </w:r>
+      <w:proofErr w:type="spellEnd"/>
+      <w:r>
+        <w:t xml:space="preserve"> eller </w:t>
+      </w:r>
+      <w:proofErr w:type="spellStart"/>
+      <w:r>
+        <w:t>merger</w:t>
+      </w:r>
+      <w:proofErr w:type="spellEnd"/>
+      <w:r>
+        <w:t xml:space="preserve"> ind i Main/master og der er et problem. Kan man gå en version tilbage og fejlfinde uden at arbejde direkte på </w:t>
+      </w:r>
+      <w:proofErr w:type="spellStart"/>
+      <w:r>
+        <w:t>main</w:t>
+      </w:r>
+      <w:proofErr w:type="spellEnd"/>
+      <w:r>
+        <w:t xml:space="preserve"> </w:t>
+      </w:r>
+      <w:proofErr w:type="spellStart"/>
+      <w:r>
+        <w:t>branch</w:t>
+      </w:r>
+      <w:proofErr w:type="spellEnd"/>
+      <w:r>
+        <w:t>.</w:t>
+      </w:r>
+    </w:p>
     <w:p/>
     <w:p>
-      <w:r>
-        <w:t xml:space="preserve">3. Hvordan bruger man </w:t>
+      <w:pPr>
+        <w:pStyle w:val="Listeafsnit"/>
+        <w:numPr>
+          <w:ilvl w:val="0"/>
+          <w:numId w:val="1"/>
+        </w:numPr>
+      </w:pPr>
+      <w:r>
+        <w:t xml:space="preserve">Hvordan bruger man </w:t>
       </w:r>
       <w:proofErr w:type="spellStart"/>
       <w:r>
@@ -1167,16 +1393,118 @@
         <w:t xml:space="preserve"> på et projekt, når man er flere udvikler?</w:t>
       </w:r>
     </w:p>
+    <w:p>
+      <w:pPr>
+        <w:pStyle w:val="Listeafsnit"/>
+        <w:numPr>
+          <w:ilvl w:val="0"/>
+          <w:numId w:val="2"/>
+        </w:numPr>
+      </w:pPr>
+      <w:r>
+        <w:t xml:space="preserve">Så bruger man en tjeneste som fx </w:t>
+      </w:r>
+      <w:proofErr w:type="spellStart"/>
+      <w:r>
+        <w:t>github</w:t>
+      </w:r>
+      <w:proofErr w:type="spellEnd"/>
+      <w:r>
+        <w:t xml:space="preserve"> for at tilføje </w:t>
+      </w:r>
+      <w:proofErr w:type="spellStart"/>
+      <w:r>
+        <w:t>collaborators</w:t>
+      </w:r>
+      <w:proofErr w:type="spellEnd"/>
+      <w:r>
+        <w:t xml:space="preserve">. Hvilket gør det muligt for dem også at lave deres egen </w:t>
+      </w:r>
+      <w:proofErr w:type="spellStart"/>
+      <w:r>
+        <w:t>branch</w:t>
+      </w:r>
+      <w:proofErr w:type="spellEnd"/>
+      <w:r>
+        <w:t xml:space="preserve"> og arbejde på branchen i </w:t>
+      </w:r>
+      <w:proofErr w:type="spellStart"/>
+      <w:r>
+        <w:t>repo’et</w:t>
+      </w:r>
+      <w:proofErr w:type="spellEnd"/>
+      <w:r>
+        <w:t>.</w:t>
+      </w:r>
+    </w:p>
     <w:p/>
     <w:p>
-      <w:r>
-        <w:t>· Sender man projektfilerne til hinanden og arbejder på skift?</w:t>
+      <w:pPr>
+        <w:pStyle w:val="Listeafsnit"/>
+        <w:numPr>
+          <w:ilvl w:val="0"/>
+          <w:numId w:val="1"/>
+        </w:numPr>
+      </w:pPr>
+      <w:r>
+        <w:t xml:space="preserve">Når vi arbejder med </w:t>
+      </w:r>
+      <w:proofErr w:type="spellStart"/>
+      <w:r>
+        <w:t>git</w:t>
+      </w:r>
+      <w:proofErr w:type="spellEnd"/>
+      <w:r>
+        <w:t>, hvad betyder det så, når vi har et projekt eller Repository?</w:t>
+      </w:r>
+    </w:p>
+    <w:p>
+      <w:pPr>
+        <w:pStyle w:val="Listeafsnit"/>
+        <w:numPr>
+          <w:ilvl w:val="0"/>
+          <w:numId w:val="2"/>
+        </w:numPr>
+      </w:pPr>
+      <w:r>
+        <w:t xml:space="preserve">Et </w:t>
+      </w:r>
+      <w:proofErr w:type="spellStart"/>
+      <w:r>
+        <w:t>repository</w:t>
+      </w:r>
+      <w:proofErr w:type="spellEnd"/>
+      <w:r>
+        <w:t xml:space="preserve"> er den gruppe filer som </w:t>
+      </w:r>
+      <w:proofErr w:type="spellStart"/>
+      <w:r>
+        <w:t>git</w:t>
+      </w:r>
+      <w:proofErr w:type="spellEnd"/>
+      <w:r>
+        <w:t xml:space="preserve"> </w:t>
+      </w:r>
+      <w:proofErr w:type="spellStart"/>
+      <w:r>
+        <w:t>tracker</w:t>
+      </w:r>
+      <w:proofErr w:type="spellEnd"/>
+      <w:r>
+        <w:t xml:space="preserve"> og holder øje med.</w:t>
       </w:r>
     </w:p>
     <w:p/>
     <w:p>
-      <w:r>
-        <w:t xml:space="preserve">4. Når vi arbejder med </w:t>
+      <w:pPr>
+        <w:pStyle w:val="Listeafsnit"/>
+        <w:numPr>
+          <w:ilvl w:val="0"/>
+          <w:numId w:val="1"/>
+        </w:numPr>
+      </w:pPr>
+      <w:r>
+        <w:t xml:space="preserve">Hvordan arbejder </w:t>
       </w:r>
       <w:proofErr w:type="spellStart"/>
       <w:r>
@@ -1184,13 +1512,308 @@
       </w:r>
       <w:proofErr w:type="spellEnd"/>
       <w:r>
-        <w:t>, hvad betyder det så, når vi har et projekt eller Repository?</w:t>
+        <w:t>?</w:t>
+      </w:r>
+    </w:p>
+    <w:p>
+      <w:pPr>
+        <w:pStyle w:val="Listeafsnit"/>
+        <w:numPr>
+          <w:ilvl w:val="0"/>
+          <w:numId w:val="2"/>
+        </w:numPr>
+      </w:pPr>
+      <w:r>
+        <w:t xml:space="preserve">Git </w:t>
+      </w:r>
+      <w:proofErr w:type="spellStart"/>
+      <w:r>
+        <w:t>tracker</w:t>
+      </w:r>
+      <w:proofErr w:type="spellEnd"/>
+      <w:r>
+        <w:t xml:space="preserve"> filer ud fra deres SHA-1 </w:t>
+      </w:r>
+      <w:proofErr w:type="spellStart"/>
+      <w:r>
+        <w:t>hashes</w:t>
+      </w:r>
+      <w:proofErr w:type="spellEnd"/>
+      <w:r>
+        <w:t>.</w:t>
+      </w:r>
+      <w:r>
+        <w:t xml:space="preserve"> Ellers referere den til metadata til filerne og </w:t>
+      </w:r>
+      <w:proofErr w:type="spellStart"/>
+      <w:r>
+        <w:t>tracker</w:t>
+      </w:r>
+      <w:proofErr w:type="spellEnd"/>
+      <w:r>
+        <w:t xml:space="preserve"> det.</w:t>
       </w:r>
     </w:p>
     <w:p/>
     <w:p>
-      <w:r>
-        <w:t xml:space="preserve">5. Hvordan arbejder </w:t>
+      <w:pPr>
+        <w:pStyle w:val="Listeafsnit"/>
+        <w:numPr>
+          <w:ilvl w:val="0"/>
+          <w:numId w:val="1"/>
+        </w:numPr>
+      </w:pPr>
+      <w:r>
+        <w:t xml:space="preserve">Hvad er et </w:t>
+      </w:r>
+      <w:proofErr w:type="spellStart"/>
+      <w:r>
+        <w:t>Commit</w:t>
+      </w:r>
+      <w:proofErr w:type="spellEnd"/>
+      <w:r>
+        <w:t>?</w:t>
+      </w:r>
+    </w:p>
+    <w:p>
+      <w:pPr>
+        <w:pStyle w:val="Listeafsnit"/>
+        <w:numPr>
+          <w:ilvl w:val="0"/>
+          <w:numId w:val="2"/>
+        </w:numPr>
+      </w:pPr>
+      <w:r>
+        <w:t xml:space="preserve">Et </w:t>
+      </w:r>
+      <w:proofErr w:type="spellStart"/>
+      <w:r>
+        <w:t>commit</w:t>
+      </w:r>
+      <w:proofErr w:type="spellEnd"/>
+      <w:r>
+        <w:t xml:space="preserve"> er måden man sender stagede filer til den nuværende version af en </w:t>
+      </w:r>
+      <w:proofErr w:type="spellStart"/>
+      <w:r>
+        <w:t>branch</w:t>
+      </w:r>
+      <w:proofErr w:type="spellEnd"/>
+      <w:r>
+        <w:t xml:space="preserve"> på enheden man arbejder på.</w:t>
+      </w:r>
+    </w:p>
+    <w:p/>
+    <w:p>
+      <w:pPr>
+        <w:pStyle w:val="Listeafsnit"/>
+        <w:numPr>
+          <w:ilvl w:val="0"/>
+          <w:numId w:val="1"/>
+        </w:numPr>
+      </w:pPr>
+      <w:r>
+        <w:t xml:space="preserve">Hvad er en </w:t>
+      </w:r>
+      <w:proofErr w:type="spellStart"/>
+      <w:r>
+        <w:t>Branching</w:t>
+      </w:r>
+      <w:proofErr w:type="spellEnd"/>
+      <w:r>
+        <w:t xml:space="preserve"> og Hvad er Master/Main?</w:t>
+      </w:r>
+    </w:p>
+    <w:p>
+      <w:pPr>
+        <w:pStyle w:val="Listeafsnit"/>
+        <w:numPr>
+          <w:ilvl w:val="0"/>
+          <w:numId w:val="2"/>
+        </w:numPr>
+      </w:pPr>
+      <w:r>
+        <w:t xml:space="preserve">Maser/Main siger lidt sig selv, </w:t>
+      </w:r>
+      <w:proofErr w:type="spellStart"/>
+      <w:r>
+        <w:t>main</w:t>
+      </w:r>
+      <w:proofErr w:type="spellEnd"/>
+      <w:r>
+        <w:t xml:space="preserve">/hoved branchen er der alt det man arbejde på bliver </w:t>
+      </w:r>
+      <w:proofErr w:type="spellStart"/>
+      <w:r>
+        <w:t>pushed</w:t>
+      </w:r>
+      <w:proofErr w:type="spellEnd"/>
+      <w:r>
+        <w:t xml:space="preserve"> eller </w:t>
+      </w:r>
+      <w:proofErr w:type="spellStart"/>
+      <w:r>
+        <w:t>merged</w:t>
+      </w:r>
+      <w:proofErr w:type="spellEnd"/>
+      <w:r>
+        <w:t xml:space="preserve"> til når der er en ny addition til </w:t>
+      </w:r>
+      <w:proofErr w:type="spellStart"/>
+      <w:r>
+        <w:t>repositoriet</w:t>
+      </w:r>
+      <w:proofErr w:type="spellEnd"/>
+      <w:r>
+        <w:t xml:space="preserve">. </w:t>
+      </w:r>
+    </w:p>
+    <w:p>
+      <w:pPr>
+        <w:pStyle w:val="Listeafsnit"/>
+        <w:numPr>
+          <w:ilvl w:val="0"/>
+          <w:numId w:val="2"/>
+        </w:numPr>
+      </w:pPr>
+      <w:r>
+        <w:t xml:space="preserve">I en ekstern </w:t>
+      </w:r>
+      <w:proofErr w:type="spellStart"/>
+      <w:r>
+        <w:t>branch</w:t>
+      </w:r>
+      <w:proofErr w:type="spellEnd"/>
+      <w:r>
+        <w:t xml:space="preserve"> arbejder man som reelt med nye features som senere når de er færdige kan blive </w:t>
+      </w:r>
+      <w:proofErr w:type="spellStart"/>
+      <w:r>
+        <w:t>merged</w:t>
+      </w:r>
+      <w:proofErr w:type="spellEnd"/>
+      <w:r>
+        <w:t xml:space="preserve"> ind til </w:t>
+      </w:r>
+      <w:proofErr w:type="spellStart"/>
+      <w:r>
+        <w:t>main</w:t>
+      </w:r>
+      <w:proofErr w:type="spellEnd"/>
+      <w:r>
+        <w:t xml:space="preserve"> </w:t>
+      </w:r>
+      <w:proofErr w:type="spellStart"/>
+      <w:r>
+        <w:t>branch</w:t>
+      </w:r>
+      <w:proofErr w:type="spellEnd"/>
+      <w:r>
+        <w:t xml:space="preserve">. </w:t>
+      </w:r>
+    </w:p>
+    <w:p>
+      <w:pPr>
+        <w:pStyle w:val="Listeafsnit"/>
+        <w:ind w:left="1080"/>
+      </w:pPr>
+    </w:p>
+    <w:p>
+      <w:pPr>
+        <w:pStyle w:val="Listeafsnit"/>
+        <w:numPr>
+          <w:ilvl w:val="0"/>
+          <w:numId w:val="1"/>
+        </w:numPr>
+      </w:pPr>
+      <w:r>
+        <w:t xml:space="preserve">Hvad er </w:t>
+      </w:r>
+      <w:proofErr w:type="spellStart"/>
+      <w:r>
+        <w:t>Merging</w:t>
+      </w:r>
+      <w:proofErr w:type="spellEnd"/>
+      <w:r>
+        <w:t>?</w:t>
+      </w:r>
+    </w:p>
+    <w:p>
+      <w:pPr>
+        <w:pStyle w:val="Listeafsnit"/>
+        <w:numPr>
+          <w:ilvl w:val="0"/>
+          <w:numId w:val="2"/>
+        </w:numPr>
+      </w:pPr>
+      <w:proofErr w:type="spellStart"/>
+      <w:r>
+        <w:t>Mergning</w:t>
+      </w:r>
+      <w:proofErr w:type="spellEnd"/>
+      <w:r>
+        <w:t xml:space="preserve"> er når man sammensætter to branches i sit </w:t>
+      </w:r>
+      <w:proofErr w:type="spellStart"/>
+      <w:r>
+        <w:t>repository</w:t>
+      </w:r>
+      <w:proofErr w:type="spellEnd"/>
+      <w:r>
+        <w:t xml:space="preserve">. Som </w:t>
+      </w:r>
+      <w:proofErr w:type="spellStart"/>
+      <w:r>
+        <w:t>regelt</w:t>
+      </w:r>
+      <w:proofErr w:type="spellEnd"/>
+      <w:r>
+        <w:t xml:space="preserve"> er det en ekstern </w:t>
+      </w:r>
+      <w:proofErr w:type="spellStart"/>
+      <w:r>
+        <w:t>branch</w:t>
+      </w:r>
+      <w:proofErr w:type="spellEnd"/>
+      <w:r>
+        <w:t xml:space="preserve"> der bliver </w:t>
+      </w:r>
+      <w:proofErr w:type="spellStart"/>
+      <w:r>
+        <w:t>merged</w:t>
+      </w:r>
+      <w:proofErr w:type="spellEnd"/>
+      <w:r>
+        <w:t xml:space="preserve"> ind til </w:t>
+      </w:r>
+      <w:proofErr w:type="spellStart"/>
+      <w:r>
+        <w:t>main</w:t>
+      </w:r>
+      <w:proofErr w:type="spellEnd"/>
+      <w:r>
+        <w:t xml:space="preserve"> </w:t>
+      </w:r>
+      <w:proofErr w:type="spellStart"/>
+      <w:r>
+        <w:t>branch</w:t>
+      </w:r>
+      <w:proofErr w:type="spellEnd"/>
+      <w:r>
+        <w:t>.</w:t>
+      </w:r>
+    </w:p>
+    <w:p/>
+    <w:p>
+      <w:pPr>
+        <w:pStyle w:val="Listeafsnit"/>
+        <w:numPr>
+          <w:ilvl w:val="0"/>
+          <w:numId w:val="1"/>
+        </w:numPr>
+      </w:pPr>
+      <w:r>
+        <w:t xml:space="preserve">Hvad er </w:t>
       </w:r>
       <w:proofErr w:type="spellStart"/>
       <w:r>
@@ -1198,118 +1821,506 @@
       </w:r>
       <w:proofErr w:type="spellEnd"/>
       <w:r>
+        <w:t xml:space="preserve"> </w:t>
+      </w:r>
+      <w:proofErr w:type="spellStart"/>
+      <w:r>
+        <w:t>Clone</w:t>
+      </w:r>
+      <w:proofErr w:type="spellEnd"/>
+      <w:r>
         <w:t>?</w:t>
       </w:r>
     </w:p>
+    <w:p>
+      <w:pPr>
+        <w:pStyle w:val="Listeafsnit"/>
+        <w:numPr>
+          <w:ilvl w:val="0"/>
+          <w:numId w:val="2"/>
+        </w:numPr>
+      </w:pPr>
+      <w:proofErr w:type="spellStart"/>
+      <w:r>
+        <w:t>git</w:t>
+      </w:r>
+      <w:proofErr w:type="spellEnd"/>
+      <w:r>
+        <w:t xml:space="preserve"> </w:t>
+      </w:r>
+      <w:proofErr w:type="spellStart"/>
+      <w:r>
+        <w:t>clone</w:t>
+      </w:r>
+      <w:proofErr w:type="spellEnd"/>
+      <w:r>
+        <w:t xml:space="preserve"> er at tage en kopi af et </w:t>
+      </w:r>
+      <w:proofErr w:type="spellStart"/>
+      <w:r>
+        <w:t>repository</w:t>
+      </w:r>
+      <w:proofErr w:type="spellEnd"/>
+      <w:r>
+        <w:t xml:space="preserve"> fra en anden kilde som fx </w:t>
+      </w:r>
+      <w:proofErr w:type="spellStart"/>
+      <w:r>
+        <w:t>github</w:t>
+      </w:r>
+      <w:proofErr w:type="spellEnd"/>
+      <w:r>
+        <w:t xml:space="preserve"> og downloade den ned på din egen enhed.</w:t>
+      </w:r>
+    </w:p>
     <w:p/>
     <w:p>
-      <w:r>
-        <w:t xml:space="preserve">6. Hvad er et </w:t>
-      </w:r>
-      <w:proofErr w:type="spellStart"/>
-      <w:r>
-        <w:t>Commit</w:t>
+      <w:pPr>
+        <w:pStyle w:val="Listeafsnit"/>
+        <w:numPr>
+          <w:ilvl w:val="0"/>
+          <w:numId w:val="1"/>
+        </w:numPr>
+      </w:pPr>
+      <w:r>
+        <w:t xml:space="preserve">Hvorfor bruger man som udvikler versionskontrol -&gt;&gt; </w:t>
+      </w:r>
+      <w:proofErr w:type="spellStart"/>
+      <w:r>
+        <w:t>git</w:t>
       </w:r>
       <w:proofErr w:type="spellEnd"/>
       <w:r>
         <w:t>?</w:t>
       </w:r>
     </w:p>
+    <w:p>
+      <w:pPr>
+        <w:pStyle w:val="Listeafsnit"/>
+        <w:numPr>
+          <w:ilvl w:val="0"/>
+          <w:numId w:val="2"/>
+        </w:numPr>
+      </w:pPr>
+      <w:r>
+        <w:t>Sådan at alle på projektet kan arbejde på samme projekt med den samme Master/</w:t>
+      </w:r>
+      <w:proofErr w:type="spellStart"/>
+      <w:r>
+        <w:t>main</w:t>
+      </w:r>
+      <w:proofErr w:type="spellEnd"/>
+      <w:r>
+        <w:t xml:space="preserve"> version til rådighed, i at branche ud fra. Det gør at man ikke bliver nødt til at manuelt sende filer og kode til hinanden, og sammensætte det på en enhed. Det sammensætter selv filer og holder øje med ændringer. </w:t>
+      </w:r>
+    </w:p>
     <w:p/>
     <w:p>
-      <w:r>
-        <w:t xml:space="preserve">7. Hvad er en </w:t>
-      </w:r>
-      <w:proofErr w:type="spellStart"/>
-      <w:r>
-        <w:t>Branching</w:t>
-      </w:r>
-      <w:proofErr w:type="spellEnd"/>
-      <w:r>
-        <w:t xml:space="preserve"> og Hvad er Master/Main?</w:t>
-      </w:r>
+      <w:pPr>
+        <w:pStyle w:val="Listeafsnit"/>
+        <w:numPr>
+          <w:ilvl w:val="0"/>
+          <w:numId w:val="1"/>
+        </w:numPr>
+      </w:pPr>
+      <w:r>
+        <w:t xml:space="preserve">Forklar om Developer </w:t>
+      </w:r>
+      <w:proofErr w:type="spellStart"/>
+      <w:r>
+        <w:t>Workflow</w:t>
+      </w:r>
+      <w:proofErr w:type="spellEnd"/>
+      <w:r>
+        <w:t xml:space="preserve"> med </w:t>
+      </w:r>
+      <w:proofErr w:type="spellStart"/>
+      <w:r>
+        <w:t>git</w:t>
+      </w:r>
+      <w:proofErr w:type="spellEnd"/>
+      <w:r>
+        <w:t xml:space="preserve"> – hvordan det forløber?</w:t>
+      </w:r>
+    </w:p>
+    <w:p>
+      <w:pPr>
+        <w:pStyle w:val="Listeafsnit"/>
+        <w:numPr>
+          <w:ilvl w:val="0"/>
+          <w:numId w:val="2"/>
+        </w:numPr>
+      </w:pPr>
+      <w:r>
+        <w:t xml:space="preserve">Efter oprettelse af </w:t>
+      </w:r>
+      <w:proofErr w:type="spellStart"/>
+      <w:r>
+        <w:t>repository</w:t>
+      </w:r>
+      <w:proofErr w:type="spellEnd"/>
+      <w:r>
+        <w:t xml:space="preserve"> lokalt og på </w:t>
+      </w:r>
+      <w:proofErr w:type="spellStart"/>
+      <w:r>
+        <w:t>github</w:t>
+      </w:r>
+      <w:proofErr w:type="spellEnd"/>
+      <w:r>
+        <w:t xml:space="preserve"> er der en række </w:t>
+      </w:r>
+      <w:proofErr w:type="spellStart"/>
+      <w:r>
+        <w:t>commands</w:t>
+      </w:r>
+      <w:proofErr w:type="spellEnd"/>
+      <w:r>
+        <w:t xml:space="preserve"> je</w:t>
+      </w:r>
+      <w:r>
+        <w:t xml:space="preserve">g </w:t>
+      </w:r>
+      <w:proofErr w:type="spellStart"/>
+      <w:r>
+        <w:t>jeg</w:t>
+      </w:r>
+      <w:proofErr w:type="spellEnd"/>
+      <w:r>
+        <w:t xml:space="preserve"> har brugt mest i mit </w:t>
+      </w:r>
+      <w:proofErr w:type="spellStart"/>
+      <w:r>
+        <w:t>work</w:t>
+      </w:r>
+      <w:r>
+        <w:t>flow</w:t>
+      </w:r>
+      <w:proofErr w:type="spellEnd"/>
+      <w:r>
+        <w:t xml:space="preserve"> i forbindelse med denne opgave.</w:t>
+      </w:r>
+    </w:p>
+    <w:p>
+      <w:pPr>
+        <w:pStyle w:val="Listeafsnit"/>
+        <w:numPr>
+          <w:ilvl w:val="0"/>
+          <w:numId w:val="2"/>
+        </w:numPr>
+      </w:pPr>
+      <w:r>
+        <w:t xml:space="preserve">Git </w:t>
+      </w:r>
+      <w:proofErr w:type="spellStart"/>
+      <w:r>
+        <w:t>add</w:t>
+      </w:r>
+      <w:proofErr w:type="spellEnd"/>
+      <w:r>
+        <w:t xml:space="preserve"> –p </w:t>
+      </w:r>
+    </w:p>
+    <w:p>
+      <w:pPr>
+        <w:pStyle w:val="Listeafsnit"/>
+        <w:numPr>
+          <w:ilvl w:val="1"/>
+          <w:numId w:val="2"/>
+        </w:numPr>
+      </w:pPr>
+      <w:r>
+        <w:t xml:space="preserve">for at se ændrede filer og hvad der er blevet ændret, derefter et y for ja til at </w:t>
+      </w:r>
+      <w:proofErr w:type="spellStart"/>
+      <w:r>
+        <w:t>add</w:t>
+      </w:r>
+      <w:proofErr w:type="spellEnd"/>
+      <w:r>
+        <w:t xml:space="preserve"> til </w:t>
+      </w:r>
+      <w:proofErr w:type="spellStart"/>
+      <w:r>
+        <w:t>staging</w:t>
+      </w:r>
+      <w:proofErr w:type="spellEnd"/>
+      <w:r>
+        <w:t>.</w:t>
+      </w:r>
+    </w:p>
+    <w:p>
+      <w:pPr>
+        <w:pStyle w:val="Listeafsnit"/>
+        <w:numPr>
+          <w:ilvl w:val="0"/>
+          <w:numId w:val="2"/>
+        </w:numPr>
+      </w:pPr>
+      <w:r>
+        <w:t xml:space="preserve">Git </w:t>
+      </w:r>
+      <w:proofErr w:type="spellStart"/>
+      <w:r>
+        <w:t>add</w:t>
+      </w:r>
+      <w:proofErr w:type="spellEnd"/>
+      <w:r>
+        <w:t xml:space="preserve"> filnavn</w:t>
+      </w:r>
+    </w:p>
+    <w:p>
+      <w:pPr>
+        <w:pStyle w:val="Listeafsnit"/>
+        <w:numPr>
+          <w:ilvl w:val="1"/>
+          <w:numId w:val="2"/>
+        </w:numPr>
+      </w:pPr>
+      <w:r>
+        <w:t xml:space="preserve">Tilføjer en bestemt fil til </w:t>
+      </w:r>
+      <w:proofErr w:type="spellStart"/>
+      <w:r>
+        <w:t>staging</w:t>
+      </w:r>
+      <w:proofErr w:type="spellEnd"/>
+    </w:p>
+    <w:p>
+      <w:pPr>
+        <w:pStyle w:val="Listeafsnit"/>
+        <w:numPr>
+          <w:ilvl w:val="0"/>
+          <w:numId w:val="2"/>
+        </w:numPr>
+      </w:pPr>
+      <w:r>
+        <w:t xml:space="preserve">Git </w:t>
+      </w:r>
+      <w:proofErr w:type="spellStart"/>
+      <w:r>
+        <w:t>add</w:t>
+      </w:r>
+      <w:proofErr w:type="spellEnd"/>
+      <w:r>
+        <w:t xml:space="preserve"> –A</w:t>
+      </w:r>
+    </w:p>
+    <w:p>
+      <w:pPr>
+        <w:pStyle w:val="Listeafsnit"/>
+        <w:numPr>
+          <w:ilvl w:val="1"/>
+          <w:numId w:val="2"/>
+        </w:numPr>
+      </w:pPr>
+      <w:r>
+        <w:t xml:space="preserve">Tilføjer alle ændrede filer til </w:t>
+      </w:r>
+      <w:proofErr w:type="spellStart"/>
+      <w:r>
+        <w:t>staging</w:t>
+      </w:r>
+      <w:proofErr w:type="spellEnd"/>
+    </w:p>
+    <w:p>
+      <w:pPr>
+        <w:pStyle w:val="Listeafsnit"/>
+        <w:numPr>
+          <w:ilvl w:val="0"/>
+          <w:numId w:val="2"/>
+        </w:numPr>
+      </w:pPr>
+      <w:r>
+        <w:t xml:space="preserve">Git </w:t>
+      </w:r>
+      <w:proofErr w:type="spellStart"/>
+      <w:r>
+        <w:t>commit</w:t>
+      </w:r>
+      <w:proofErr w:type="spellEnd"/>
+      <w:r>
+        <w:t xml:space="preserve"> –m ’besked notat’</w:t>
+      </w:r>
+    </w:p>
+    <w:p>
+      <w:pPr>
+        <w:pStyle w:val="Listeafsnit"/>
+        <w:numPr>
+          <w:ilvl w:val="1"/>
+          <w:numId w:val="2"/>
+        </w:numPr>
+      </w:pPr>
+      <w:proofErr w:type="spellStart"/>
+      <w:r>
+        <w:t>Commiter</w:t>
+      </w:r>
+      <w:proofErr w:type="spellEnd"/>
+      <w:r>
+        <w:t xml:space="preserve"> alle stagede filer til det lokale </w:t>
+      </w:r>
+      <w:proofErr w:type="spellStart"/>
+      <w:r>
+        <w:t>repository</w:t>
+      </w:r>
+      <w:proofErr w:type="spellEnd"/>
+      <w:r>
+        <w:t>.</w:t>
+      </w:r>
+    </w:p>
+    <w:p>
+      <w:pPr>
+        <w:pStyle w:val="Listeafsnit"/>
+        <w:numPr>
+          <w:ilvl w:val="0"/>
+          <w:numId w:val="2"/>
+        </w:numPr>
+      </w:pPr>
+      <w:r>
+        <w:t>Git status</w:t>
+      </w:r>
+    </w:p>
+    <w:p>
+      <w:pPr>
+        <w:pStyle w:val="Listeafsnit"/>
+        <w:numPr>
+          <w:ilvl w:val="1"/>
+          <w:numId w:val="2"/>
+        </w:numPr>
+      </w:pPr>
+      <w:r>
+        <w:t>Viser status på redigerede filer</w:t>
+      </w:r>
+      <w:r>
+        <w:t xml:space="preserve"> </w:t>
+      </w:r>
+      <w:r>
+        <w:t xml:space="preserve">(om de er </w:t>
+      </w:r>
+      <w:proofErr w:type="spellStart"/>
+      <w:r>
+        <w:t>staged</w:t>
+      </w:r>
+      <w:proofErr w:type="spellEnd"/>
+      <w:r>
+        <w:t xml:space="preserve"> eller ikke)</w:t>
+      </w:r>
+    </w:p>
+    <w:p>
+      <w:pPr>
+        <w:pStyle w:val="Listeafsnit"/>
+        <w:numPr>
+          <w:ilvl w:val="0"/>
+          <w:numId w:val="2"/>
+        </w:numPr>
+        <w:rPr>
+          <w:lang w:val="en-US"/>
+        </w:rPr>
+      </w:pPr>
+      <w:proofErr w:type="spellStart"/>
+      <w:r>
+        <w:rPr>
+          <w:lang w:val="en-US"/>
+        </w:rPr>
+        <w:t>git</w:t>
+      </w:r>
+      <w:proofErr w:type="spellEnd"/>
+      <w:r>
+        <w:rPr>
+          <w:lang w:val="en-US"/>
+        </w:rPr>
+        <w:t xml:space="preserve"> push origin</w:t>
+      </w:r>
+    </w:p>
+    <w:p>
+      <w:pPr>
+        <w:pStyle w:val="Listeafsnit"/>
+        <w:numPr>
+          <w:ilvl w:val="1"/>
+          <w:numId w:val="2"/>
+        </w:numPr>
+      </w:pPr>
+      <w:r>
+        <w:t xml:space="preserve">Den skubber </w:t>
+      </w:r>
+      <w:proofErr w:type="spellStart"/>
+      <w:r>
+        <w:t>commitede</w:t>
+      </w:r>
+      <w:proofErr w:type="spellEnd"/>
+      <w:r>
+        <w:t xml:space="preserve"> ændringer til den </w:t>
+      </w:r>
+      <w:proofErr w:type="spellStart"/>
+      <w:r>
+        <w:t>branch</w:t>
+      </w:r>
+      <w:proofErr w:type="spellEnd"/>
+      <w:r>
+        <w:t xml:space="preserve"> på </w:t>
+      </w:r>
+      <w:proofErr w:type="spellStart"/>
+      <w:r>
+        <w:t>github</w:t>
+      </w:r>
+      <w:proofErr w:type="spellEnd"/>
+      <w:r>
+        <w:t xml:space="preserve"> man arbejder på. Man kan også bruge </w:t>
+      </w:r>
+      <w:proofErr w:type="spellStart"/>
+      <w:r>
+        <w:t>git</w:t>
+      </w:r>
+      <w:proofErr w:type="spellEnd"/>
+      <w:r>
+        <w:t xml:space="preserve"> push –u </w:t>
+      </w:r>
+      <w:proofErr w:type="spellStart"/>
+      <w:r>
+        <w:t>origin</w:t>
+      </w:r>
+      <w:proofErr w:type="spellEnd"/>
+      <w:r>
+        <w:t xml:space="preserve"> </w:t>
+      </w:r>
+      <w:proofErr w:type="spellStart"/>
+      <w:r>
+        <w:t>main</w:t>
+      </w:r>
+      <w:proofErr w:type="spellEnd"/>
+      <w:r>
+        <w:t xml:space="preserve">, men der skulle den gerne skubbe ændringerne til </w:t>
+      </w:r>
+      <w:proofErr w:type="spellStart"/>
+      <w:r>
+        <w:t>main</w:t>
+      </w:r>
+      <w:proofErr w:type="spellEnd"/>
+      <w:r>
+        <w:t xml:space="preserve"> </w:t>
+      </w:r>
+      <w:proofErr w:type="spellStart"/>
+      <w:r>
+        <w:t>branch</w:t>
+      </w:r>
+      <w:proofErr w:type="spellEnd"/>
+      <w:r>
+        <w:t xml:space="preserve"> og ikke den </w:t>
+      </w:r>
+      <w:proofErr w:type="spellStart"/>
+      <w:r>
+        <w:t>branch</w:t>
+      </w:r>
+      <w:proofErr w:type="spellEnd"/>
+      <w:r>
+        <w:t xml:space="preserve"> man sidder på.</w:t>
+      </w:r>
+      <w:bookmarkStart w:id="2" w:name="_GoBack"/>
+      <w:bookmarkEnd w:id="2"/>
     </w:p>
     <w:p/>
     <w:p>
       <w:r>
-        <w:t>· Hvad er forskellen?</w:t>
-      </w:r>
-    </w:p>
-    <w:p/>
-    <w:p>
-      <w:r>
-        <w:t xml:space="preserve">8. Hvad er </w:t>
-      </w:r>
-      <w:proofErr w:type="spellStart"/>
-      <w:r>
-        <w:t>Merging</w:t>
-      </w:r>
-      <w:proofErr w:type="spellEnd"/>
-      <w:r>
-        <w:t>?</w:t>
-      </w:r>
-    </w:p>
-    <w:p/>
-    <w:p>
-      <w:r>
-        <w:t xml:space="preserve">9. Hvad er </w:t>
-      </w:r>
-      <w:proofErr w:type="spellStart"/>
-      <w:r>
-        <w:t>git</w:t>
-      </w:r>
-      <w:proofErr w:type="spellEnd"/>
-      <w:r>
-        <w:t xml:space="preserve"> </w:t>
-      </w:r>
-      <w:proofErr w:type="spellStart"/>
-      <w:r>
-        <w:t>Clone</w:t>
-      </w:r>
-      <w:proofErr w:type="spellEnd"/>
-      <w:r>
-        <w:t>?</w:t>
-      </w:r>
-    </w:p>
-    <w:p/>
-    <w:p>
-      <w:r>
-        <w:t xml:space="preserve">10. Hvorfor bruger man som udvikler versionskontrol -&gt;&gt; </w:t>
-      </w:r>
-      <w:proofErr w:type="spellStart"/>
-      <w:r>
-        <w:t>git</w:t>
-      </w:r>
-      <w:proofErr w:type="spellEnd"/>
-      <w:r>
-        <w:t>?</w:t>
-      </w:r>
-    </w:p>
-    <w:p/>
-    <w:p>
-      <w:r>
-        <w:t xml:space="preserve">11. Forklar om Developer </w:t>
-      </w:r>
-      <w:proofErr w:type="spellStart"/>
-      <w:r>
-        <w:t>Workflow</w:t>
-      </w:r>
-      <w:proofErr w:type="spellEnd"/>
-      <w:r>
-        <w:t xml:space="preserve"> med </w:t>
-      </w:r>
-      <w:proofErr w:type="spellStart"/>
-      <w:r>
-        <w:t>git</w:t>
-      </w:r>
-      <w:proofErr w:type="spellEnd"/>
-      <w:r>
-        <w:t xml:space="preserve"> – hvordan det forløber?</w:t>
-      </w:r>
-    </w:p>
-    <w:p/>
-    <w:p>
-      <w:r>
         <w:t xml:space="preserve">12. Vis visuelt hvordan Master og flere </w:t>
       </w:r>
       <w:proofErr w:type="spellStart"/>
@@ -1328,7 +2339,7 @@
       <w:pPr>
         <w:pStyle w:val="Overskrift1"/>
       </w:pPr>
-      <w:bookmarkStart w:id="3" w:name="_Toc112158948"/>
+      <w:bookmarkStart w:id="3" w:name="_Toc112316686"/>
       <w:r>
         <w:lastRenderedPageBreak/>
         <w:t>Hjemmeside proces</w:t>
@@ -1350,7 +2361,7 @@
       <w:pPr>
         <w:pStyle w:val="Overskrift1"/>
       </w:pPr>
-      <w:bookmarkStart w:id="4" w:name="_Toc112158949"/>
+      <w:bookmarkStart w:id="4" w:name="_Toc112316687"/>
       <w:r>
         <w:lastRenderedPageBreak/>
         <w:t>Logbog og opgaveforløb</w:t>
@@ -1361,7 +2372,7 @@
       <w:pPr>
         <w:pStyle w:val="Overskrift2"/>
       </w:pPr>
-      <w:bookmarkStart w:id="5" w:name="_Toc112158950"/>
+      <w:bookmarkStart w:id="5" w:name="_Toc112316688"/>
       <w:r>
         <w:t>17/8</w:t>
       </w:r>
@@ -1887,7 +2898,7 @@
       <w:pPr>
         <w:pStyle w:val="Overskrift2"/>
       </w:pPr>
-      <w:bookmarkStart w:id="6" w:name="_Toc112158951"/>
+      <w:bookmarkStart w:id="6" w:name="_Toc112316689"/>
       <w:r>
         <w:lastRenderedPageBreak/>
         <w:t>18/8</w:t>
@@ -2556,7 +3567,7 @@
       <w:pPr>
         <w:pStyle w:val="Overskrift3"/>
       </w:pPr>
-      <w:bookmarkStart w:id="7" w:name="_Toc112158952"/>
+      <w:bookmarkStart w:id="7" w:name="_Toc112316690"/>
       <w:r>
         <w:lastRenderedPageBreak/>
         <w:t>19/8</w:t>
@@ -2597,7 +3608,7 @@
       <w:pPr>
         <w:pStyle w:val="Overskrift3"/>
       </w:pPr>
-      <w:bookmarkStart w:id="8" w:name="_Toc112158953"/>
+      <w:bookmarkStart w:id="8" w:name="_Toc112316691"/>
       <w:r>
         <w:t>22/8</w:t>
       </w:r>
@@ -2620,7 +3631,7 @@
       <w:pPr>
         <w:pStyle w:val="Overskrift3"/>
       </w:pPr>
-      <w:bookmarkStart w:id="9" w:name="_Toc112158954"/>
+      <w:bookmarkStart w:id="9" w:name="_Toc112316692"/>
       <w:r>
         <w:t>23/8</w:t>
       </w:r>
@@ -2665,9 +3676,11 @@
       <w:pPr>
         <w:pStyle w:val="Overskrift3"/>
       </w:pPr>
+      <w:bookmarkStart w:id="10" w:name="_Toc112316693"/>
       <w:r>
         <w:t>24/8</w:t>
       </w:r>
+      <w:bookmarkEnd w:id="10"/>
     </w:p>
     <w:p>
       <w:r>
@@ -2677,6 +3690,54 @@
         <w:t>fra mit CV. Derefter brugte jeg resten af tiden på at se på lærepladser og sende ansøgning.</w:t>
       </w:r>
     </w:p>
+    <w:p>
+      <w:pPr>
+        <w:pStyle w:val="Overskrift3"/>
+      </w:pPr>
+      <w:bookmarkStart w:id="11" w:name="_Toc112316694"/>
+      <w:r>
+        <w:t>25/8</w:t>
+      </w:r>
+      <w:bookmarkEnd w:id="11"/>
+      <w:r>
+        <w:t xml:space="preserve"> </w:t>
+      </w:r>
+    </w:p>
+    <w:p>
+      <w:r>
+        <w:t>Indtil kl 9 lavede jeg opdatering på side knapperne på min side. Da jeg lagde mærke til at knapperne ikke rykkede sig med siden. Løsningen var at putte knappen i sin egen &lt;div&gt; og bruge klassen ”</w:t>
+      </w:r>
+      <w:proofErr w:type="spellStart"/>
+      <w:r>
+        <w:t>fixed-bottom</w:t>
+      </w:r>
+      <w:proofErr w:type="spellEnd"/>
+      <w:r>
+        <w:t>”.</w:t>
+      </w:r>
+    </w:p>
+    <w:p>
+      <w:r>
+        <w:t xml:space="preserve">Op til kl 11 svarede jeg på spørgsmålene til </w:t>
+      </w:r>
+      <w:proofErr w:type="spellStart"/>
+      <w:r>
+        <w:t>git</w:t>
+      </w:r>
+      <w:proofErr w:type="spellEnd"/>
+      <w:r>
+        <w:t>.</w:t>
+      </w:r>
+    </w:p>
+    <w:p>
+      <w:r>
+        <w:t xml:space="preserve"> </w:t>
+      </w:r>
+      <w:r>
+        <w:t xml:space="preserve">   </w:t>
+      </w:r>
+    </w:p>
+    <w:p/>
     <w:p/>
     <w:p>
       <w:pPr>
@@ -2727,7 +3788,7 @@
         <w:rFonts w:ascii="Symbol" w:eastAsiaTheme="minorHAnsi" w:hAnsi="Symbol" w:cstheme="minorBidi" w:hint="default"/>
       </w:rPr>
     </w:lvl>
-    <w:lvl w:ilvl="1" w:tplc="04060003" w:tentative="1">
+    <w:lvl w:ilvl="1" w:tplc="04060003">
       <w:start w:val="1"/>
       <w:numFmt w:val="bullet"/>
       <w:lvlText w:val="o"/>
@@ -2840,7 +3901,7 @@
         <w:rFonts w:hint="default"/>
       </w:rPr>
     </w:lvl>
-    <w:lvl w:ilvl="1" w:tplc="04060019" w:tentative="1">
+    <w:lvl w:ilvl="1" w:tplc="04060019">
       <w:start w:val="1"/>
       <w:numFmt w:val="lowerLetter"/>
       <w:lvlText w:val="%2."/>
@@ -3879,7 +4940,7 @@
 </file>
 
 <file path=customXml/itemProps1.xml><?xml version="1.0" encoding="utf-8"?>
-<ds:datastoreItem xmlns:ds="http://schemas.openxmlformats.org/officeDocument/2006/customXml" ds:itemID="{BE59EAD5-74D5-4A0E-9D43-292DBBE03732}">
+<ds:datastoreItem xmlns:ds="http://schemas.openxmlformats.org/officeDocument/2006/customXml" ds:itemID="{AEE5B528-AA7E-4431-A997-AAB8084277EC}">
   <ds:schemaRefs>
     <ds:schemaRef ds:uri="http://schemas.openxmlformats.org/officeDocument/2006/bibliography"/>
   </ds:schemaRefs>

--- a/Rapport-Git-Html-&-Bootstrap.docx
+++ b/Rapport-Git-Html-&-Bootstrap.docx
@@ -117,7 +117,7 @@
           <w:r>
             <w:fldChar w:fldCharType="separate"/>
           </w:r>
-          <w:hyperlink w:anchor="_Toc112316684" w:history="1">
+          <w:hyperlink w:anchor="_Toc112323503" w:history="1">
             <w:r>
               <w:rPr>
                 <w:rStyle w:val="Hyperlink"/>
@@ -144,7 +144,7 @@
                 <w:noProof/>
                 <w:webHidden/>
               </w:rPr>
-              <w:instrText xml:space="preserve"> PAGEREF _Toc112316684 \h </w:instrText>
+              <w:instrText xml:space="preserve"> PAGEREF _Toc112323503 \h </w:instrText>
             </w:r>
             <w:r>
               <w:rPr>
@@ -186,7 +186,7 @@
               <w:noProof/>
             </w:rPr>
           </w:pPr>
-          <w:hyperlink w:anchor="_Toc112316685" w:history="1">
+          <w:hyperlink w:anchor="_Toc112323504" w:history="1">
             <w:r>
               <w:rPr>
                 <w:rStyle w:val="Hyperlink"/>
@@ -213,7 +213,7 @@
                 <w:noProof/>
                 <w:webHidden/>
               </w:rPr>
-              <w:instrText xml:space="preserve"> PAGEREF _Toc112316685 \h </w:instrText>
+              <w:instrText xml:space="preserve"> PAGEREF _Toc112323504 \h </w:instrText>
             </w:r>
             <w:r>
               <w:rPr>
@@ -255,7 +255,7 @@
               <w:noProof/>
             </w:rPr>
           </w:pPr>
-          <w:hyperlink w:anchor="_Toc112316686" w:history="1">
+          <w:hyperlink w:anchor="_Toc112323505" w:history="1">
             <w:r>
               <w:rPr>
                 <w:rStyle w:val="Hyperlink"/>
@@ -282,7 +282,7 @@
                 <w:noProof/>
                 <w:webHidden/>
               </w:rPr>
-              <w:instrText xml:space="preserve"> PAGEREF _Toc112316686 \h </w:instrText>
+              <w:instrText xml:space="preserve"> PAGEREF _Toc112323505 \h </w:instrText>
             </w:r>
             <w:r>
               <w:rPr>
@@ -324,7 +324,7 @@
               <w:noProof/>
             </w:rPr>
           </w:pPr>
-          <w:hyperlink w:anchor="_Toc112316687" w:history="1">
+          <w:hyperlink w:anchor="_Toc112323506" w:history="1">
             <w:r>
               <w:rPr>
                 <w:rStyle w:val="Hyperlink"/>
@@ -351,7 +351,7 @@
                 <w:noProof/>
                 <w:webHidden/>
               </w:rPr>
-              <w:instrText xml:space="preserve"> PAGEREF _Toc112316687 \h </w:instrText>
+              <w:instrText xml:space="preserve"> PAGEREF _Toc112323506 \h </w:instrText>
             </w:r>
             <w:r>
               <w:rPr>
@@ -393,7 +393,7 @@
               <w:noProof/>
             </w:rPr>
           </w:pPr>
-          <w:hyperlink w:anchor="_Toc112316688" w:history="1">
+          <w:hyperlink w:anchor="_Toc112323507" w:history="1">
             <w:r>
               <w:rPr>
                 <w:rStyle w:val="Hyperlink"/>
@@ -420,7 +420,7 @@
                 <w:noProof/>
                 <w:webHidden/>
               </w:rPr>
-              <w:instrText xml:space="preserve"> PAGEREF _Toc112316688 \h </w:instrText>
+              <w:instrText xml:space="preserve"> PAGEREF _Toc112323507 \h </w:instrText>
             </w:r>
             <w:r>
               <w:rPr>
@@ -462,7 +462,7 @@
               <w:noProof/>
             </w:rPr>
           </w:pPr>
-          <w:hyperlink w:anchor="_Toc112316689" w:history="1">
+          <w:hyperlink w:anchor="_Toc112323508" w:history="1">
             <w:r>
               <w:rPr>
                 <w:rStyle w:val="Hyperlink"/>
@@ -489,7 +489,7 @@
                 <w:noProof/>
                 <w:webHidden/>
               </w:rPr>
-              <w:instrText xml:space="preserve"> PAGEREF _Toc112316689 \h </w:instrText>
+              <w:instrText xml:space="preserve"> PAGEREF _Toc112323508 \h </w:instrText>
             </w:r>
             <w:r>
               <w:rPr>
@@ -531,7 +531,7 @@
               <w:noProof/>
             </w:rPr>
           </w:pPr>
-          <w:hyperlink w:anchor="_Toc112316690" w:history="1">
+          <w:hyperlink w:anchor="_Toc112323509" w:history="1">
             <w:r>
               <w:rPr>
                 <w:rStyle w:val="Hyperlink"/>
@@ -558,7 +558,7 @@
                 <w:noProof/>
                 <w:webHidden/>
               </w:rPr>
-              <w:instrText xml:space="preserve"> PAGEREF _Toc112316690 \h </w:instrText>
+              <w:instrText xml:space="preserve"> PAGEREF _Toc112323509 \h </w:instrText>
             </w:r>
             <w:r>
               <w:rPr>
@@ -600,7 +600,7 @@
               <w:noProof/>
             </w:rPr>
           </w:pPr>
-          <w:hyperlink w:anchor="_Toc112316691" w:history="1">
+          <w:hyperlink w:anchor="_Toc112323510" w:history="1">
             <w:r>
               <w:rPr>
                 <w:rStyle w:val="Hyperlink"/>
@@ -627,7 +627,7 @@
                 <w:noProof/>
                 <w:webHidden/>
               </w:rPr>
-              <w:instrText xml:space="preserve"> PAGEREF _Toc112316691 \h </w:instrText>
+              <w:instrText xml:space="preserve"> PAGEREF _Toc112323510 \h </w:instrText>
             </w:r>
             <w:r>
               <w:rPr>
@@ -669,7 +669,7 @@
               <w:noProof/>
             </w:rPr>
           </w:pPr>
-          <w:hyperlink w:anchor="_Toc112316692" w:history="1">
+          <w:hyperlink w:anchor="_Toc112323511" w:history="1">
             <w:r>
               <w:rPr>
                 <w:rStyle w:val="Hyperlink"/>
@@ -696,7 +696,7 @@
                 <w:noProof/>
                 <w:webHidden/>
               </w:rPr>
-              <w:instrText xml:space="preserve"> PAGEREF _Toc112316692 \h </w:instrText>
+              <w:instrText xml:space="preserve"> PAGEREF _Toc112323511 \h </w:instrText>
             </w:r>
             <w:r>
               <w:rPr>
@@ -738,7 +738,7 @@
               <w:noProof/>
             </w:rPr>
           </w:pPr>
-          <w:hyperlink w:anchor="_Toc112316693" w:history="1">
+          <w:hyperlink w:anchor="_Toc112323512" w:history="1">
             <w:r>
               <w:rPr>
                 <w:rStyle w:val="Hyperlink"/>
@@ -765,7 +765,7 @@
                 <w:noProof/>
                 <w:webHidden/>
               </w:rPr>
-              <w:instrText xml:space="preserve"> PAGEREF _Toc112316693 \h </w:instrText>
+              <w:instrText xml:space="preserve"> PAGEREF _Toc112323512 \h </w:instrText>
             </w:r>
             <w:r>
               <w:rPr>
@@ -807,7 +807,7 @@
               <w:noProof/>
             </w:rPr>
           </w:pPr>
-          <w:hyperlink w:anchor="_Toc112316694" w:history="1">
+          <w:hyperlink w:anchor="_Toc112323513" w:history="1">
             <w:r>
               <w:rPr>
                 <w:rStyle w:val="Hyperlink"/>
@@ -834,7 +834,7 @@
                 <w:noProof/>
                 <w:webHidden/>
               </w:rPr>
-              <w:instrText xml:space="preserve"> PAGEREF _Toc112316694 \h </w:instrText>
+              <w:instrText xml:space="preserve"> PAGEREF _Toc112323513 \h </w:instrText>
             </w:r>
             <w:r>
               <w:rPr>
@@ -896,7 +896,7 @@
       <w:pPr>
         <w:pStyle w:val="Overskrift1"/>
       </w:pPr>
-      <w:bookmarkStart w:id="0" w:name="_Toc112316684"/>
+      <w:bookmarkStart w:id="0" w:name="_Toc112323503"/>
       <w:r>
         <w:lastRenderedPageBreak/>
         <w:t xml:space="preserve">Oprettelse af </w:t>
@@ -1247,7 +1247,7 @@
       <w:pPr>
         <w:pStyle w:val="Overskrift2"/>
       </w:pPr>
-      <w:bookmarkStart w:id="1" w:name="_Toc112316685"/>
+      <w:bookmarkStart w:id="1" w:name="_Toc112323504"/>
       <w:r>
         <w:lastRenderedPageBreak/>
         <w:t>Git spørgsmål</w:t>
@@ -2315,36 +2315,219 @@
       <w:r>
         <w:t xml:space="preserve"> man sidder på.</w:t>
       </w:r>
-      <w:bookmarkStart w:id="2" w:name="_GoBack"/>
+    </w:p>
+    <w:p>
+      <w:pPr>
+        <w:pStyle w:val="Listeafsnit"/>
+        <w:numPr>
+          <w:ilvl w:val="0"/>
+          <w:numId w:val="2"/>
+        </w:numPr>
+      </w:pPr>
+      <w:r>
+        <w:t xml:space="preserve">Git </w:t>
+      </w:r>
+      <w:proofErr w:type="spellStart"/>
+      <w:r>
+        <w:t>checkout</w:t>
+      </w:r>
+      <w:proofErr w:type="spellEnd"/>
+      <w:r>
+        <w:t xml:space="preserve"> –b </w:t>
+      </w:r>
+      <w:proofErr w:type="spellStart"/>
+      <w:r>
+        <w:t>branchnavn</w:t>
+      </w:r>
+      <w:proofErr w:type="spellEnd"/>
+    </w:p>
+    <w:p>
+      <w:pPr>
+        <w:pStyle w:val="Listeafsnit"/>
+        <w:numPr>
+          <w:ilvl w:val="1"/>
+          <w:numId w:val="2"/>
+        </w:numPr>
+      </w:pPr>
+      <w:r>
+        <w:t xml:space="preserve">Skifter til en anden </w:t>
+      </w:r>
+      <w:proofErr w:type="spellStart"/>
+      <w:r>
+        <w:t>branch</w:t>
+      </w:r>
+      <w:proofErr w:type="spellEnd"/>
+      <w:r>
+        <w:t xml:space="preserve"> i </w:t>
+      </w:r>
+      <w:proofErr w:type="spellStart"/>
+      <w:r>
+        <w:t>repositoriet</w:t>
+      </w:r>
+      <w:proofErr w:type="spellEnd"/>
+      <w:r>
+        <w:t>.</w:t>
+      </w:r>
+    </w:p>
+    <w:p>
+      <w:pPr>
+        <w:pStyle w:val="Listeafsnit"/>
+        <w:numPr>
+          <w:ilvl w:val="0"/>
+          <w:numId w:val="2"/>
+        </w:numPr>
+      </w:pPr>
+      <w:r>
+        <w:t xml:space="preserve">Git </w:t>
+      </w:r>
+      <w:proofErr w:type="spellStart"/>
+      <w:r>
+        <w:t>merge</w:t>
+      </w:r>
+      <w:proofErr w:type="spellEnd"/>
+      <w:r>
+        <w:t xml:space="preserve"> </w:t>
+      </w:r>
+      <w:proofErr w:type="spellStart"/>
+      <w:r>
+        <w:t>branchnavn</w:t>
+      </w:r>
+      <w:proofErr w:type="spellEnd"/>
+    </w:p>
+    <w:p>
+      <w:pPr>
+        <w:pStyle w:val="Listeafsnit"/>
+        <w:numPr>
+          <w:ilvl w:val="1"/>
+          <w:numId w:val="2"/>
+        </w:numPr>
+      </w:pPr>
+      <w:proofErr w:type="spellStart"/>
+      <w:r>
+        <w:t>Merger</w:t>
+      </w:r>
+      <w:proofErr w:type="spellEnd"/>
+      <w:r>
+        <w:t xml:space="preserve"> den givne </w:t>
+      </w:r>
+      <w:proofErr w:type="spellStart"/>
+      <w:r>
+        <w:t>branch</w:t>
+      </w:r>
+      <w:proofErr w:type="spellEnd"/>
+      <w:r>
+        <w:t xml:space="preserve"> til den man er i.</w:t>
+      </w:r>
+    </w:p>
+    <w:p/>
+    <w:p>
+      <w:pPr>
+        <w:pStyle w:val="Listeafsnit"/>
+        <w:numPr>
+          <w:ilvl w:val="0"/>
+          <w:numId w:val="1"/>
+        </w:numPr>
+      </w:pPr>
+      <w:r>
+        <w:t xml:space="preserve">Vis visuelt hvordan Master og flere </w:t>
+      </w:r>
+      <w:proofErr w:type="spellStart"/>
+      <w:r>
+        <w:t>branchs</w:t>
+      </w:r>
+      <w:proofErr w:type="spellEnd"/>
+      <w:r>
+        <w:t xml:space="preserve"> vil se ud for et givet projekt.</w:t>
+      </w:r>
+    </w:p>
+    <w:p>
+      <w:pPr>
+        <w:pStyle w:val="Listeafsnit"/>
+      </w:pPr>
+      <w:r>
+        <w:rPr>
+          <w:noProof/>
+          <w:lang w:eastAsia="da-DK"/>
+        </w:rPr>
+        <w:drawing>
+          <wp:anchor distT="0" distB="0" distL="114300" distR="114300" simplePos="0" relativeHeight="251659264" behindDoc="1" locked="0" layoutInCell="1" allowOverlap="1">
+            <wp:simplePos x="0" y="0"/>
+            <wp:positionH relativeFrom="column">
+              <wp:posOffset>826135</wp:posOffset>
+            </wp:positionH>
+            <wp:positionV relativeFrom="paragraph">
+              <wp:posOffset>54124</wp:posOffset>
+            </wp:positionV>
+            <wp:extent cx="4260715" cy="2430462"/>
+            <wp:effectExtent l="0" t="0" r="6985" b="8255"/>
+            <wp:wrapNone/>
+            <wp:docPr id="2" name="Billede 2" descr="Fallgruver hierarki Psykologisk Imperium vekt lesbarhet atlassian git flow  - simetrisesisik.com"/>
+            <wp:cNvGraphicFramePr>
+              <a:graphicFrameLocks xmlns:a="http://schemas.openxmlformats.org/drawingml/2006/main" noChangeAspect="1"/>
+            </wp:cNvGraphicFramePr>
+            <a:graphic xmlns:a="http://schemas.openxmlformats.org/drawingml/2006/main">
+              <a:graphicData uri="http://schemas.openxmlformats.org/drawingml/2006/picture">
+                <pic:pic xmlns:pic="http://schemas.openxmlformats.org/drawingml/2006/picture">
+                  <pic:nvPicPr>
+                    <pic:cNvPr id="0" name="Picture 3" descr="Fallgruver hierarki Psykologisk Imperium vekt lesbarhet atlassian git flow  - simetrisesisik.com"/>
+                    <pic:cNvPicPr>
+                      <a:picLocks noChangeAspect="1" noChangeArrowheads="1"/>
+                    </pic:cNvPicPr>
+                  </pic:nvPicPr>
+                  <pic:blipFill>
+                    <a:blip r:embed="rId7">
+                      <a:extLst>
+                        <a:ext uri="{28A0092B-C50C-407E-A947-70E740481C1C}">
+                          <a14:useLocalDpi xmlns:a14="http://schemas.microsoft.com/office/drawing/2010/main" val="0"/>
+                        </a:ext>
+                      </a:extLst>
+                    </a:blip>
+                    <a:srcRect/>
+                    <a:stretch>
+                      <a:fillRect/>
+                    </a:stretch>
+                  </pic:blipFill>
+                  <pic:spPr bwMode="auto">
+                    <a:xfrm>
+                      <a:off x="0" y="0"/>
+                      <a:ext cx="4260715" cy="2430462"/>
+                    </a:xfrm>
+                    <a:prstGeom prst="rect">
+                      <a:avLst/>
+                    </a:prstGeom>
+                    <a:noFill/>
+                    <a:ln>
+                      <a:noFill/>
+                    </a:ln>
+                  </pic:spPr>
+                </pic:pic>
+              </a:graphicData>
+            </a:graphic>
+            <wp14:sizeRelH relativeFrom="margin">
+              <wp14:pctWidth>0</wp14:pctWidth>
+            </wp14:sizeRelH>
+            <wp14:sizeRelV relativeFrom="margin">
+              <wp14:pctHeight>0</wp14:pctHeight>
+            </wp14:sizeRelV>
+          </wp:anchor>
+        </w:drawing>
+      </w:r>
+    </w:p>
+    <w:p>
+      <w:r>
+        <w:br w:type="page"/>
+      </w:r>
+    </w:p>
+    <w:p/>
+    <w:p>
+      <w:pPr>
+        <w:pStyle w:val="Overskrift1"/>
+      </w:pPr>
+      <w:bookmarkStart w:id="2" w:name="_Toc112323505"/>
+      <w:r>
+        <w:t>Hjemmeside proces</w:t>
+      </w:r>
       <w:bookmarkEnd w:id="2"/>
-    </w:p>
-    <w:p/>
-    <w:p>
-      <w:r>
-        <w:t xml:space="preserve">12. Vis visuelt hvordan Master og flere </w:t>
-      </w:r>
-      <w:proofErr w:type="spellStart"/>
-      <w:r>
-        <w:t>branchs</w:t>
-      </w:r>
-      <w:proofErr w:type="spellEnd"/>
-      <w:r>
-        <w:t xml:space="preserve"> vil se ud for et givet projekt.</w:t>
-      </w:r>
-      <w:r>
-        <w:br w:type="page"/>
-      </w:r>
-    </w:p>
-    <w:p>
-      <w:pPr>
-        <w:pStyle w:val="Overskrift1"/>
-      </w:pPr>
-      <w:bookmarkStart w:id="3" w:name="_Toc112316686"/>
-      <w:r>
-        <w:lastRenderedPageBreak/>
-        <w:t>Hjemmeside proces</w:t>
-      </w:r>
-      <w:bookmarkEnd w:id="3"/>
     </w:p>
     <w:p/>
     <w:p/>
@@ -2361,549 +2544,549 @@
       <w:pPr>
         <w:pStyle w:val="Overskrift1"/>
       </w:pPr>
-      <w:bookmarkStart w:id="4" w:name="_Toc112316687"/>
+      <w:bookmarkStart w:id="3" w:name="_Toc112323506"/>
       <w:r>
         <w:lastRenderedPageBreak/>
         <w:t>Logbog og opgaveforløb</w:t>
       </w:r>
+      <w:bookmarkEnd w:id="3"/>
+    </w:p>
+    <w:p>
+      <w:pPr>
+        <w:pStyle w:val="Overskrift2"/>
+      </w:pPr>
+      <w:bookmarkStart w:id="4" w:name="_Toc112323507"/>
+      <w:r>
+        <w:t>17/8</w:t>
+      </w:r>
       <w:bookmarkEnd w:id="4"/>
     </w:p>
     <w:p>
+      <w:r>
+        <w:t>Startede med at logge ind på diverse programmer på min pc.</w:t>
+      </w:r>
+    </w:p>
+    <w:p>
+      <w:r>
+        <w:t>Jeg har set videoerne &amp; prøvet det af selv:</w:t>
+      </w:r>
+    </w:p>
+    <w:p>
+      <w:pPr>
+        <w:rPr>
+          <w:lang w:val="en-US"/>
+        </w:rPr>
+      </w:pPr>
+      <w:r>
+        <w:rPr>
+          <w:lang w:val="en-US"/>
+        </w:rPr>
+        <w:t xml:space="preserve">- </w:t>
+      </w:r>
+      <w:proofErr w:type="spellStart"/>
+      <w:r>
+        <w:rPr>
+          <w:lang w:val="en-US"/>
+        </w:rPr>
+        <w:t>Git</w:t>
+      </w:r>
+      <w:proofErr w:type="spellEnd"/>
+      <w:r>
+        <w:rPr>
+          <w:lang w:val="en-US"/>
+        </w:rPr>
+        <w:t xml:space="preserve"> Tutorial Part 1: What is </w:t>
+      </w:r>
+      <w:r>
+        <w:rPr>
+          <w:lang w:val="en-US"/>
+        </w:rPr>
+        <w:t>Version Control?</w:t>
+      </w:r>
+    </w:p>
+    <w:p>
+      <w:pPr>
+        <w:rPr>
+          <w:lang w:val="en-US"/>
+        </w:rPr>
+      </w:pPr>
+      <w:r>
+        <w:rPr>
+          <w:lang w:val="en-US"/>
+        </w:rPr>
+        <w:t xml:space="preserve">- </w:t>
+      </w:r>
+      <w:proofErr w:type="spellStart"/>
+      <w:r>
+        <w:rPr>
+          <w:lang w:val="en-US"/>
+        </w:rPr>
+        <w:t>Git</w:t>
+      </w:r>
+      <w:proofErr w:type="spellEnd"/>
+      <w:r>
+        <w:rPr>
+          <w:lang w:val="en-US"/>
+        </w:rPr>
+        <w:t xml:space="preserve"> Tutorial Part 2: Vocab (Rep</w:t>
+      </w:r>
+      <w:r>
+        <w:rPr>
+          <w:lang w:val="en-US"/>
+        </w:rPr>
+        <w:t>o, Staging, Commit, Push, Pull)</w:t>
+      </w:r>
+    </w:p>
+    <w:p>
+      <w:pPr>
+        <w:rPr>
+          <w:lang w:val="en-US"/>
+        </w:rPr>
+      </w:pPr>
+      <w:r>
+        <w:rPr>
+          <w:lang w:val="en-US"/>
+        </w:rPr>
+        <w:t xml:space="preserve">- </w:t>
+      </w:r>
+      <w:proofErr w:type="spellStart"/>
+      <w:r>
+        <w:rPr>
+          <w:lang w:val="en-US"/>
+        </w:rPr>
+        <w:t>Git</w:t>
+      </w:r>
+      <w:proofErr w:type="spellEnd"/>
+      <w:r>
+        <w:rPr>
+          <w:lang w:val="en-US"/>
+        </w:rPr>
+        <w:t xml:space="preserve"> Tutorial Part 3: Ins</w:t>
+      </w:r>
+      <w:r>
+        <w:rPr>
+          <w:lang w:val="en-US"/>
+        </w:rPr>
+        <w:t>tallation, Command-line &amp; Clone</w:t>
+      </w:r>
+    </w:p>
+    <w:p>
+      <w:pPr>
+        <w:rPr>
+          <w:lang w:val="en-US"/>
+        </w:rPr>
+      </w:pPr>
+      <w:r>
+        <w:rPr>
+          <w:lang w:val="en-US"/>
+        </w:rPr>
+        <w:t xml:space="preserve">- </w:t>
+      </w:r>
+      <w:proofErr w:type="spellStart"/>
+      <w:r>
+        <w:rPr>
+          <w:lang w:val="en-US"/>
+        </w:rPr>
+        <w:t>Git</w:t>
+      </w:r>
+      <w:proofErr w:type="spellEnd"/>
+      <w:r>
+        <w:rPr>
+          <w:lang w:val="en-US"/>
+        </w:rPr>
+        <w:t xml:space="preserve"> Tutorial Part 4: GitHub (Pushing to a Server)</w:t>
+      </w:r>
+    </w:p>
+    <w:p>
+      <w:pPr>
+        <w:rPr>
+          <w:lang w:val="en-US"/>
+        </w:rPr>
+      </w:pPr>
+    </w:p>
+    <w:p>
+      <w:r>
+        <w:t>Git noter</w:t>
+      </w:r>
+      <w:r>
+        <w:t xml:space="preserve"> af min nuværende forståelse af koden.</w:t>
+      </w:r>
+    </w:p>
+    <w:p>
+      <w:r>
+        <w:t xml:space="preserve">” cd + stifinder vej til mappe” – placere </w:t>
+      </w:r>
+      <w:proofErr w:type="spellStart"/>
+      <w:r>
+        <w:t>git</w:t>
+      </w:r>
+      <w:proofErr w:type="spellEnd"/>
+      <w:r>
+        <w:t xml:space="preserve"> der</w:t>
+      </w:r>
+    </w:p>
+    <w:p>
+      <w:r>
+        <w:t>”</w:t>
+      </w:r>
+      <w:proofErr w:type="spellStart"/>
+      <w:r>
+        <w:t>pwd</w:t>
+      </w:r>
+      <w:proofErr w:type="spellEnd"/>
+      <w:r>
+        <w:t xml:space="preserve">” – viser hvor </w:t>
+      </w:r>
+      <w:proofErr w:type="spellStart"/>
+      <w:r>
+        <w:t>git</w:t>
+      </w:r>
+      <w:proofErr w:type="spellEnd"/>
+      <w:r>
+        <w:t xml:space="preserve"> er i dine filer fx /c/Opgaver</w:t>
+      </w:r>
+    </w:p>
+    <w:p>
+      <w:r>
+        <w:t>”</w:t>
+      </w:r>
+      <w:proofErr w:type="spellStart"/>
+      <w:r>
+        <w:t>mkdir</w:t>
+      </w:r>
+      <w:proofErr w:type="spellEnd"/>
+      <w:r>
+        <w:t xml:space="preserve">” – </w:t>
+      </w:r>
+      <w:proofErr w:type="spellStart"/>
+      <w:r>
+        <w:t>makedirectory</w:t>
+      </w:r>
+      <w:proofErr w:type="spellEnd"/>
+    </w:p>
+    <w:p>
+      <w:r>
+        <w:t xml:space="preserve">”Touch + navn på fil man vil </w:t>
+      </w:r>
+      <w:proofErr w:type="spellStart"/>
+      <w:proofErr w:type="gramStart"/>
+      <w:r>
+        <w:t>oprette.filtype</w:t>
+      </w:r>
+      <w:proofErr w:type="spellEnd"/>
+      <w:proofErr w:type="gramEnd"/>
+      <w:r>
+        <w:t xml:space="preserve">”  - opret fil i </w:t>
+      </w:r>
+      <w:proofErr w:type="spellStart"/>
+      <w:r>
+        <w:t>repository</w:t>
+      </w:r>
+      <w:proofErr w:type="spellEnd"/>
+    </w:p>
+    <w:p>
+      <w:r>
+        <w:t>”</w:t>
+      </w:r>
+      <w:proofErr w:type="spellStart"/>
+      <w:r>
+        <w:t>git</w:t>
+      </w:r>
+      <w:proofErr w:type="spellEnd"/>
+      <w:r>
+        <w:t xml:space="preserve"> status” – viser status på filer.</w:t>
+      </w:r>
+      <w:r>
+        <w:t xml:space="preserve"> Om de der er foretaget ændringer på, er </w:t>
+      </w:r>
+      <w:proofErr w:type="spellStart"/>
+      <w:r>
+        <w:t>staged</w:t>
+      </w:r>
+      <w:proofErr w:type="spellEnd"/>
+      <w:r>
+        <w:t xml:space="preserve"> eller ikke.</w:t>
+      </w:r>
+    </w:p>
+    <w:p>
+      <w:r>
+        <w:t>”</w:t>
+      </w:r>
+      <w:proofErr w:type="spellStart"/>
+      <w:r>
+        <w:t>git</w:t>
+      </w:r>
+      <w:proofErr w:type="spellEnd"/>
+      <w:r>
+        <w:t xml:space="preserve"> </w:t>
+      </w:r>
+      <w:proofErr w:type="spellStart"/>
+      <w:r>
+        <w:t>add</w:t>
+      </w:r>
+      <w:proofErr w:type="spellEnd"/>
+      <w:r>
+        <w:t xml:space="preserve"> + navn på fil der skal stages” – stager fil så den kan </w:t>
+      </w:r>
+      <w:proofErr w:type="spellStart"/>
+      <w:r>
+        <w:t>commites</w:t>
+      </w:r>
+      <w:proofErr w:type="spellEnd"/>
+    </w:p>
+    <w:p>
+      <w:r>
+        <w:t>”</w:t>
+      </w:r>
+      <w:proofErr w:type="spellStart"/>
+      <w:r>
+        <w:t>git</w:t>
+      </w:r>
+      <w:proofErr w:type="spellEnd"/>
+      <w:r>
+        <w:t xml:space="preserve"> </w:t>
+      </w:r>
+      <w:proofErr w:type="spellStart"/>
+      <w:r>
+        <w:t>commit</w:t>
+      </w:r>
+      <w:proofErr w:type="spellEnd"/>
+      <w:r>
+        <w:t xml:space="preserve"> –m</w:t>
+      </w:r>
+      <w:r>
+        <w:t xml:space="preserve"> +</w:t>
+      </w:r>
+      <w:r>
+        <w:t xml:space="preserve"> ’kommentar’” – </w:t>
+      </w:r>
+      <w:proofErr w:type="spellStart"/>
+      <w:r>
+        <w:t>commiter</w:t>
+      </w:r>
+      <w:proofErr w:type="spellEnd"/>
+      <w:r>
+        <w:t xml:space="preserve"> stagede filer til </w:t>
+      </w:r>
+      <w:proofErr w:type="spellStart"/>
+      <w:r>
+        <w:t>repository</w:t>
+      </w:r>
+      <w:proofErr w:type="spellEnd"/>
+    </w:p>
+    <w:p>
+      <w:r>
+        <w:t>”</w:t>
+      </w:r>
+      <w:proofErr w:type="spellStart"/>
+      <w:r>
+        <w:t>git</w:t>
+      </w:r>
+      <w:proofErr w:type="spellEnd"/>
+      <w:r>
+        <w:t xml:space="preserve"> </w:t>
+      </w:r>
+      <w:proofErr w:type="spellStart"/>
+      <w:r>
+        <w:t>checkout</w:t>
+      </w:r>
+      <w:proofErr w:type="spellEnd"/>
+      <w:r>
+        <w:t xml:space="preserve"> + &lt;navn på </w:t>
+      </w:r>
+      <w:proofErr w:type="spellStart"/>
+      <w:r>
+        <w:t>branch</w:t>
+      </w:r>
+      <w:proofErr w:type="spellEnd"/>
+      <w:r>
+        <w:t>&gt;</w:t>
+      </w:r>
+      <w:r>
+        <w:t xml:space="preserve">” </w:t>
+      </w:r>
+      <w:r>
+        <w:t>–</w:t>
+      </w:r>
+      <w:r>
+        <w:t xml:space="preserve"> </w:t>
+      </w:r>
+      <w:r>
+        <w:t xml:space="preserve"> hopper til anden </w:t>
+      </w:r>
+      <w:proofErr w:type="spellStart"/>
+      <w:r>
+        <w:t>branch</w:t>
+      </w:r>
+      <w:proofErr w:type="spellEnd"/>
+    </w:p>
+    <w:p>
+      <w:pPr>
+        <w:rPr>
+          <w:lang w:val="en-US"/>
+        </w:rPr>
+      </w:pPr>
+      <w:r>
+        <w:rPr>
+          <w:lang w:val="en-US"/>
+        </w:rPr>
+        <w:t>”</w:t>
+      </w:r>
+      <w:proofErr w:type="spellStart"/>
+      <w:r>
+        <w:rPr>
+          <w:lang w:val="en-US"/>
+        </w:rPr>
+        <w:t>git</w:t>
+      </w:r>
+      <w:proofErr w:type="spellEnd"/>
+      <w:r>
+        <w:rPr>
+          <w:lang w:val="en-US"/>
+        </w:rPr>
+        <w:t xml:space="preserve"> clone + link </w:t>
+      </w:r>
+      <w:proofErr w:type="spellStart"/>
+      <w:r>
+        <w:rPr>
+          <w:lang w:val="en-US"/>
+        </w:rPr>
+        <w:t>til</w:t>
+      </w:r>
+      <w:proofErr w:type="spellEnd"/>
+      <w:r>
+        <w:rPr>
+          <w:lang w:val="en-US"/>
+        </w:rPr>
+        <w:t xml:space="preserve"> </w:t>
+      </w:r>
+      <w:proofErr w:type="spellStart"/>
+      <w:r>
+        <w:rPr>
+          <w:lang w:val="en-US"/>
+        </w:rPr>
+        <w:t>github</w:t>
+      </w:r>
+      <w:proofErr w:type="spellEnd"/>
+      <w:r>
+        <w:rPr>
+          <w:lang w:val="en-US"/>
+        </w:rPr>
+        <w:t xml:space="preserve"> repository” – cloner repository </w:t>
+      </w:r>
+      <w:proofErr w:type="spellStart"/>
+      <w:proofErr w:type="gramStart"/>
+      <w:r>
+        <w:rPr>
+          <w:lang w:val="en-US"/>
+        </w:rPr>
+        <w:t>fra</w:t>
+      </w:r>
+      <w:proofErr w:type="spellEnd"/>
+      <w:proofErr w:type="gramEnd"/>
+      <w:r>
+        <w:rPr>
+          <w:lang w:val="en-US"/>
+        </w:rPr>
+        <w:t xml:space="preserve"> online server.</w:t>
+      </w:r>
+    </w:p>
+    <w:p>
+      <w:r>
+        <w:t>”</w:t>
+      </w:r>
+      <w:proofErr w:type="spellStart"/>
+      <w:r>
+        <w:t>git</w:t>
+      </w:r>
+      <w:proofErr w:type="spellEnd"/>
+      <w:r>
+        <w:t xml:space="preserve"> </w:t>
+      </w:r>
+      <w:proofErr w:type="spellStart"/>
+      <w:r>
+        <w:t>remote</w:t>
+      </w:r>
+      <w:proofErr w:type="spellEnd"/>
+      <w:r>
+        <w:t xml:space="preserve"> set-url + url på </w:t>
+      </w:r>
+      <w:proofErr w:type="spellStart"/>
+      <w:r>
+        <w:t>git</w:t>
+      </w:r>
+      <w:proofErr w:type="spellEnd"/>
+      <w:r>
+        <w:t xml:space="preserve">” – gør den valgte destination til indholdet i set </w:t>
+      </w:r>
+      <w:proofErr w:type="spellStart"/>
+      <w:r>
+        <w:t>git</w:t>
+      </w:r>
+      <w:proofErr w:type="spellEnd"/>
+    </w:p>
+    <w:p>
+      <w:r>
+        <w:t xml:space="preserve">”Git </w:t>
+      </w:r>
+      <w:proofErr w:type="spellStart"/>
+      <w:r>
+        <w:t>remote</w:t>
+      </w:r>
+      <w:proofErr w:type="spellEnd"/>
+      <w:r>
+        <w:t xml:space="preserve"> –v” viser url på det </w:t>
+      </w:r>
+      <w:proofErr w:type="spellStart"/>
+      <w:r>
+        <w:t>repository</w:t>
+      </w:r>
+      <w:proofErr w:type="spellEnd"/>
+      <w:r>
+        <w:t xml:space="preserve"> destinationen tilhøre</w:t>
+      </w:r>
+    </w:p>
+    <w:p>
+      <w:r>
+        <w:t>”</w:t>
+      </w:r>
+      <w:proofErr w:type="spellStart"/>
+      <w:r>
+        <w:t>git</w:t>
+      </w:r>
+      <w:proofErr w:type="spellEnd"/>
+      <w:r>
+        <w:t xml:space="preserve"> </w:t>
+      </w:r>
+      <w:proofErr w:type="spellStart"/>
+      <w:r>
+        <w:t>add</w:t>
+      </w:r>
+      <w:proofErr w:type="spellEnd"/>
+      <w:r>
+        <w:t xml:space="preserve"> –A” tilføjer alle ændringer til </w:t>
+      </w:r>
+      <w:proofErr w:type="spellStart"/>
+      <w:r>
+        <w:t>staging</w:t>
+      </w:r>
+      <w:proofErr w:type="spellEnd"/>
+    </w:p>
+    <w:p>
+      <w:r>
+        <w:br w:type="page"/>
+      </w:r>
+    </w:p>
+    <w:p>
       <w:pPr>
         <w:pStyle w:val="Overskrift2"/>
       </w:pPr>
-      <w:bookmarkStart w:id="5" w:name="_Toc112316688"/>
-      <w:r>
-        <w:t>17/8</w:t>
-      </w:r>
-      <w:bookmarkEnd w:id="5"/>
-    </w:p>
-    <w:p>
-      <w:r>
-        <w:t>Startede med at logge ind på diverse programmer på min pc.</w:t>
-      </w:r>
-    </w:p>
-    <w:p>
-      <w:r>
-        <w:t>Jeg har set videoerne &amp; prøvet det af selv:</w:t>
-      </w:r>
-    </w:p>
-    <w:p>
-      <w:pPr>
-        <w:rPr>
-          <w:lang w:val="en-US"/>
-        </w:rPr>
-      </w:pPr>
-      <w:r>
-        <w:rPr>
-          <w:lang w:val="en-US"/>
-        </w:rPr>
-        <w:t xml:space="preserve">- </w:t>
-      </w:r>
-      <w:proofErr w:type="spellStart"/>
-      <w:r>
-        <w:rPr>
-          <w:lang w:val="en-US"/>
-        </w:rPr>
-        <w:t>Git</w:t>
-      </w:r>
-      <w:proofErr w:type="spellEnd"/>
-      <w:r>
-        <w:rPr>
-          <w:lang w:val="en-US"/>
-        </w:rPr>
-        <w:t xml:space="preserve"> Tutorial Part 1: What is </w:t>
-      </w:r>
-      <w:r>
-        <w:rPr>
-          <w:lang w:val="en-US"/>
-        </w:rPr>
-        <w:t>Version Control?</w:t>
-      </w:r>
-    </w:p>
-    <w:p>
-      <w:pPr>
-        <w:rPr>
-          <w:lang w:val="en-US"/>
-        </w:rPr>
-      </w:pPr>
-      <w:r>
-        <w:rPr>
-          <w:lang w:val="en-US"/>
-        </w:rPr>
-        <w:t xml:space="preserve">- </w:t>
-      </w:r>
-      <w:proofErr w:type="spellStart"/>
-      <w:r>
-        <w:rPr>
-          <w:lang w:val="en-US"/>
-        </w:rPr>
-        <w:t>Git</w:t>
-      </w:r>
-      <w:proofErr w:type="spellEnd"/>
-      <w:r>
-        <w:rPr>
-          <w:lang w:val="en-US"/>
-        </w:rPr>
-        <w:t xml:space="preserve"> Tutorial Part 2: Vocab (Rep</w:t>
-      </w:r>
-      <w:r>
-        <w:rPr>
-          <w:lang w:val="en-US"/>
-        </w:rPr>
-        <w:t>o, Staging, Commit, Push, Pull)</w:t>
-      </w:r>
-    </w:p>
-    <w:p>
-      <w:pPr>
-        <w:rPr>
-          <w:lang w:val="en-US"/>
-        </w:rPr>
-      </w:pPr>
-      <w:r>
-        <w:rPr>
-          <w:lang w:val="en-US"/>
-        </w:rPr>
-        <w:t xml:space="preserve">- </w:t>
-      </w:r>
-      <w:proofErr w:type="spellStart"/>
-      <w:r>
-        <w:rPr>
-          <w:lang w:val="en-US"/>
-        </w:rPr>
-        <w:t>Git</w:t>
-      </w:r>
-      <w:proofErr w:type="spellEnd"/>
-      <w:r>
-        <w:rPr>
-          <w:lang w:val="en-US"/>
-        </w:rPr>
-        <w:t xml:space="preserve"> Tutorial Part 3: Ins</w:t>
-      </w:r>
-      <w:r>
-        <w:rPr>
-          <w:lang w:val="en-US"/>
-        </w:rPr>
-        <w:t>tallation, Command-line &amp; Clone</w:t>
-      </w:r>
-    </w:p>
-    <w:p>
-      <w:pPr>
-        <w:rPr>
-          <w:lang w:val="en-US"/>
-        </w:rPr>
-      </w:pPr>
-      <w:r>
-        <w:rPr>
-          <w:lang w:val="en-US"/>
-        </w:rPr>
-        <w:t xml:space="preserve">- </w:t>
-      </w:r>
-      <w:proofErr w:type="spellStart"/>
-      <w:r>
-        <w:rPr>
-          <w:lang w:val="en-US"/>
-        </w:rPr>
-        <w:t>Git</w:t>
-      </w:r>
-      <w:proofErr w:type="spellEnd"/>
-      <w:r>
-        <w:rPr>
-          <w:lang w:val="en-US"/>
-        </w:rPr>
-        <w:t xml:space="preserve"> Tutorial Part 4: GitHub (Pushing to a Server)</w:t>
-      </w:r>
-    </w:p>
-    <w:p>
-      <w:pPr>
-        <w:rPr>
-          <w:lang w:val="en-US"/>
-        </w:rPr>
-      </w:pPr>
-    </w:p>
-    <w:p>
-      <w:r>
-        <w:t>Git noter</w:t>
-      </w:r>
-      <w:r>
-        <w:t xml:space="preserve"> af min nuværende forståelse af koden.</w:t>
-      </w:r>
-    </w:p>
-    <w:p>
-      <w:r>
-        <w:t xml:space="preserve">” cd + stifinder vej til mappe” – placere </w:t>
-      </w:r>
-      <w:proofErr w:type="spellStart"/>
-      <w:r>
-        <w:t>git</w:t>
-      </w:r>
-      <w:proofErr w:type="spellEnd"/>
-      <w:r>
-        <w:t xml:space="preserve"> der</w:t>
-      </w:r>
-    </w:p>
-    <w:p>
-      <w:r>
-        <w:t>”</w:t>
-      </w:r>
-      <w:proofErr w:type="spellStart"/>
-      <w:r>
-        <w:t>pwd</w:t>
-      </w:r>
-      <w:proofErr w:type="spellEnd"/>
-      <w:r>
-        <w:t xml:space="preserve">” – viser hvor </w:t>
-      </w:r>
-      <w:proofErr w:type="spellStart"/>
-      <w:r>
-        <w:t>git</w:t>
-      </w:r>
-      <w:proofErr w:type="spellEnd"/>
-      <w:r>
-        <w:t xml:space="preserve"> er i dine filer fx /c/Opgaver</w:t>
-      </w:r>
-    </w:p>
-    <w:p>
-      <w:r>
-        <w:t>”</w:t>
-      </w:r>
-      <w:proofErr w:type="spellStart"/>
-      <w:r>
-        <w:t>mkdir</w:t>
-      </w:r>
-      <w:proofErr w:type="spellEnd"/>
-      <w:r>
-        <w:t xml:space="preserve">” – </w:t>
-      </w:r>
-      <w:proofErr w:type="spellStart"/>
-      <w:r>
-        <w:t>makedirectory</w:t>
-      </w:r>
-      <w:proofErr w:type="spellEnd"/>
-    </w:p>
-    <w:p>
-      <w:r>
-        <w:t xml:space="preserve">”Touch + navn på fil man vil </w:t>
-      </w:r>
-      <w:proofErr w:type="spellStart"/>
-      <w:proofErr w:type="gramStart"/>
-      <w:r>
-        <w:t>oprette.filtype</w:t>
-      </w:r>
-      <w:proofErr w:type="spellEnd"/>
-      <w:proofErr w:type="gramEnd"/>
-      <w:r>
-        <w:t xml:space="preserve">”  - opret fil i </w:t>
-      </w:r>
-      <w:proofErr w:type="spellStart"/>
-      <w:r>
-        <w:t>repository</w:t>
-      </w:r>
-      <w:proofErr w:type="spellEnd"/>
-    </w:p>
-    <w:p>
-      <w:r>
-        <w:t>”</w:t>
-      </w:r>
-      <w:proofErr w:type="spellStart"/>
-      <w:r>
-        <w:t>git</w:t>
-      </w:r>
-      <w:proofErr w:type="spellEnd"/>
-      <w:r>
-        <w:t xml:space="preserve"> status” – viser status på filer.</w:t>
-      </w:r>
-      <w:r>
-        <w:t xml:space="preserve"> Om de der er foretaget ændringer på, er </w:t>
-      </w:r>
-      <w:proofErr w:type="spellStart"/>
-      <w:r>
-        <w:t>staged</w:t>
-      </w:r>
-      <w:proofErr w:type="spellEnd"/>
-      <w:r>
-        <w:t xml:space="preserve"> eller ikke.</w:t>
-      </w:r>
-    </w:p>
-    <w:p>
-      <w:r>
-        <w:t>”</w:t>
-      </w:r>
-      <w:proofErr w:type="spellStart"/>
-      <w:r>
-        <w:t>git</w:t>
-      </w:r>
-      <w:proofErr w:type="spellEnd"/>
-      <w:r>
-        <w:t xml:space="preserve"> </w:t>
-      </w:r>
-      <w:proofErr w:type="spellStart"/>
-      <w:r>
-        <w:t>add</w:t>
-      </w:r>
-      <w:proofErr w:type="spellEnd"/>
-      <w:r>
-        <w:t xml:space="preserve"> + navn på fil der skal stages” – stager fil så den kan </w:t>
-      </w:r>
-      <w:proofErr w:type="spellStart"/>
-      <w:r>
-        <w:t>commites</w:t>
-      </w:r>
-      <w:proofErr w:type="spellEnd"/>
-    </w:p>
-    <w:p>
-      <w:r>
-        <w:t>”</w:t>
-      </w:r>
-      <w:proofErr w:type="spellStart"/>
-      <w:r>
-        <w:t>git</w:t>
-      </w:r>
-      <w:proofErr w:type="spellEnd"/>
-      <w:r>
-        <w:t xml:space="preserve"> </w:t>
-      </w:r>
-      <w:proofErr w:type="spellStart"/>
-      <w:r>
-        <w:t>commit</w:t>
-      </w:r>
-      <w:proofErr w:type="spellEnd"/>
-      <w:r>
-        <w:t xml:space="preserve"> –m</w:t>
-      </w:r>
-      <w:r>
-        <w:t xml:space="preserve"> +</w:t>
-      </w:r>
-      <w:r>
-        <w:t xml:space="preserve"> ’kommentar’” – </w:t>
-      </w:r>
-      <w:proofErr w:type="spellStart"/>
-      <w:r>
-        <w:t>commiter</w:t>
-      </w:r>
-      <w:proofErr w:type="spellEnd"/>
-      <w:r>
-        <w:t xml:space="preserve"> stagede filer til </w:t>
-      </w:r>
-      <w:proofErr w:type="spellStart"/>
-      <w:r>
-        <w:t>repository</w:t>
-      </w:r>
-      <w:proofErr w:type="spellEnd"/>
-    </w:p>
-    <w:p>
-      <w:r>
-        <w:t>”</w:t>
-      </w:r>
-      <w:proofErr w:type="spellStart"/>
-      <w:r>
-        <w:t>git</w:t>
-      </w:r>
-      <w:proofErr w:type="spellEnd"/>
-      <w:r>
-        <w:t xml:space="preserve"> </w:t>
-      </w:r>
-      <w:proofErr w:type="spellStart"/>
-      <w:r>
-        <w:t>checkout</w:t>
-      </w:r>
-      <w:proofErr w:type="spellEnd"/>
-      <w:r>
-        <w:t xml:space="preserve"> + &lt;navn på </w:t>
-      </w:r>
-      <w:proofErr w:type="spellStart"/>
-      <w:r>
-        <w:t>branch</w:t>
-      </w:r>
-      <w:proofErr w:type="spellEnd"/>
-      <w:r>
-        <w:t>&gt;</w:t>
-      </w:r>
-      <w:r>
-        <w:t xml:space="preserve">” </w:t>
-      </w:r>
-      <w:r>
-        <w:t>–</w:t>
-      </w:r>
-      <w:r>
-        <w:t xml:space="preserve"> </w:t>
-      </w:r>
-      <w:r>
-        <w:t xml:space="preserve"> hopper til anden </w:t>
-      </w:r>
-      <w:proofErr w:type="spellStart"/>
-      <w:r>
-        <w:t>branch</w:t>
-      </w:r>
-      <w:proofErr w:type="spellEnd"/>
-    </w:p>
-    <w:p>
-      <w:pPr>
-        <w:rPr>
-          <w:lang w:val="en-US"/>
-        </w:rPr>
-      </w:pPr>
-      <w:r>
-        <w:rPr>
-          <w:lang w:val="en-US"/>
-        </w:rPr>
-        <w:t>”</w:t>
-      </w:r>
-      <w:proofErr w:type="spellStart"/>
-      <w:r>
-        <w:rPr>
-          <w:lang w:val="en-US"/>
-        </w:rPr>
-        <w:t>git</w:t>
-      </w:r>
-      <w:proofErr w:type="spellEnd"/>
-      <w:r>
-        <w:rPr>
-          <w:lang w:val="en-US"/>
-        </w:rPr>
-        <w:t xml:space="preserve"> clone + link </w:t>
-      </w:r>
-      <w:proofErr w:type="spellStart"/>
-      <w:r>
-        <w:rPr>
-          <w:lang w:val="en-US"/>
-        </w:rPr>
-        <w:t>til</w:t>
-      </w:r>
-      <w:proofErr w:type="spellEnd"/>
-      <w:r>
-        <w:rPr>
-          <w:lang w:val="en-US"/>
-        </w:rPr>
-        <w:t xml:space="preserve"> </w:t>
-      </w:r>
-      <w:proofErr w:type="spellStart"/>
-      <w:r>
-        <w:rPr>
-          <w:lang w:val="en-US"/>
-        </w:rPr>
-        <w:t>github</w:t>
-      </w:r>
-      <w:proofErr w:type="spellEnd"/>
-      <w:r>
-        <w:rPr>
-          <w:lang w:val="en-US"/>
-        </w:rPr>
-        <w:t xml:space="preserve"> repository” – cloner repository </w:t>
-      </w:r>
-      <w:proofErr w:type="spellStart"/>
-      <w:proofErr w:type="gramStart"/>
-      <w:r>
-        <w:rPr>
-          <w:lang w:val="en-US"/>
-        </w:rPr>
-        <w:t>fra</w:t>
-      </w:r>
-      <w:proofErr w:type="spellEnd"/>
-      <w:proofErr w:type="gramEnd"/>
-      <w:r>
-        <w:rPr>
-          <w:lang w:val="en-US"/>
-        </w:rPr>
-        <w:t xml:space="preserve"> online server.</w:t>
-      </w:r>
-    </w:p>
-    <w:p>
-      <w:r>
-        <w:t>”</w:t>
-      </w:r>
-      <w:proofErr w:type="spellStart"/>
-      <w:r>
-        <w:t>git</w:t>
-      </w:r>
-      <w:proofErr w:type="spellEnd"/>
-      <w:r>
-        <w:t xml:space="preserve"> </w:t>
-      </w:r>
-      <w:proofErr w:type="spellStart"/>
-      <w:r>
-        <w:t>remote</w:t>
-      </w:r>
-      <w:proofErr w:type="spellEnd"/>
-      <w:r>
-        <w:t xml:space="preserve"> set-url + url på </w:t>
-      </w:r>
-      <w:proofErr w:type="spellStart"/>
-      <w:r>
-        <w:t>git</w:t>
-      </w:r>
-      <w:proofErr w:type="spellEnd"/>
-      <w:r>
-        <w:t xml:space="preserve">” – gør den valgte destination til indholdet i set </w:t>
-      </w:r>
-      <w:proofErr w:type="spellStart"/>
-      <w:r>
-        <w:t>git</w:t>
-      </w:r>
-      <w:proofErr w:type="spellEnd"/>
-    </w:p>
-    <w:p>
-      <w:r>
-        <w:t xml:space="preserve">”Git </w:t>
-      </w:r>
-      <w:proofErr w:type="spellStart"/>
-      <w:r>
-        <w:t>remote</w:t>
-      </w:r>
-      <w:proofErr w:type="spellEnd"/>
-      <w:r>
-        <w:t xml:space="preserve"> –v” viser url på det </w:t>
-      </w:r>
-      <w:proofErr w:type="spellStart"/>
-      <w:r>
-        <w:t>repository</w:t>
-      </w:r>
-      <w:proofErr w:type="spellEnd"/>
-      <w:r>
-        <w:t xml:space="preserve"> destinationen tilhøre</w:t>
-      </w:r>
-    </w:p>
-    <w:p>
-      <w:r>
-        <w:t>”</w:t>
-      </w:r>
-      <w:proofErr w:type="spellStart"/>
-      <w:r>
-        <w:t>git</w:t>
-      </w:r>
-      <w:proofErr w:type="spellEnd"/>
-      <w:r>
-        <w:t xml:space="preserve"> </w:t>
-      </w:r>
-      <w:proofErr w:type="spellStart"/>
-      <w:r>
-        <w:t>add</w:t>
-      </w:r>
-      <w:proofErr w:type="spellEnd"/>
-      <w:r>
-        <w:t xml:space="preserve"> –A” tilføjer alle ændringer til </w:t>
-      </w:r>
-      <w:proofErr w:type="spellStart"/>
-      <w:r>
-        <w:t>staging</w:t>
-      </w:r>
-      <w:proofErr w:type="spellEnd"/>
-    </w:p>
-    <w:p>
-      <w:r>
-        <w:br w:type="page"/>
-      </w:r>
-    </w:p>
-    <w:p>
-      <w:pPr>
-        <w:pStyle w:val="Overskrift2"/>
-      </w:pPr>
-      <w:bookmarkStart w:id="6" w:name="_Toc112316689"/>
+      <w:bookmarkStart w:id="5" w:name="_Toc112323508"/>
       <w:r>
         <w:lastRenderedPageBreak/>
         <w:t>18/8</w:t>
       </w:r>
-      <w:bookmarkEnd w:id="6"/>
+      <w:bookmarkEnd w:id="5"/>
     </w:p>
     <w:p/>
     <w:p>
@@ -2924,7 +3107,7 @@
           <w:szCs w:val="27"/>
         </w:rPr>
       </w:pPr>
-      <w:hyperlink r:id="rId7" w:history="1">
+      <w:hyperlink r:id="rId8" w:history="1">
         <w:r>
           <w:rPr>
             <w:rStyle w:val="Hyperlink"/>
@@ -3567,40 +3750,108 @@
       <w:pPr>
         <w:pStyle w:val="Overskrift3"/>
       </w:pPr>
-      <w:bookmarkStart w:id="7" w:name="_Toc112316690"/>
+      <w:bookmarkStart w:id="6" w:name="_Toc112323509"/>
       <w:r>
         <w:lastRenderedPageBreak/>
         <w:t>19/8</w:t>
       </w:r>
+      <w:bookmarkEnd w:id="6"/>
+      <w:r>
+        <w:t xml:space="preserve"> </w:t>
+      </w:r>
+    </w:p>
+    <w:p>
+      <w:r>
+        <w:t xml:space="preserve">De første 2 timer her jeg siddet og øvet mig på html &amp; en smule </w:t>
+      </w:r>
+      <w:proofErr w:type="spellStart"/>
+      <w:r>
+        <w:t>bootstrap</w:t>
+      </w:r>
+      <w:proofErr w:type="spellEnd"/>
+      <w:r>
+        <w:t xml:space="preserve"> på w3</w:t>
+      </w:r>
+      <w:r>
+        <w:t>schools.</w:t>
+      </w:r>
+    </w:p>
+    <w:p>
+      <w:r>
+        <w:t>Op til pausen kl 11. har jeg fået lavet layout på min startside på min hjemmeside.</w:t>
+      </w:r>
+    </w:p>
+    <w:p>
+      <w:r>
+        <w:t>Det sidste af dagen sad vi på lærepladsen.dk</w:t>
+      </w:r>
+    </w:p>
+    <w:p/>
+    <w:p>
+      <w:pPr>
+        <w:pStyle w:val="Overskrift3"/>
+      </w:pPr>
+      <w:bookmarkStart w:id="7" w:name="_Toc112323510"/>
+      <w:r>
+        <w:t>22/8</w:t>
+      </w:r>
       <w:bookmarkEnd w:id="7"/>
+    </w:p>
+    <w:p>
+      <w:r>
+        <w:t xml:space="preserve">Om formiddagen var lærepladsen.dk nede, så jeg brugte tiden på at lave et nyt CV. Da det i starten af eftermiddagen kom online igen fik jeg </w:t>
+      </w:r>
+      <w:proofErr w:type="spellStart"/>
+      <w:r>
+        <w:t>researched</w:t>
+      </w:r>
+      <w:proofErr w:type="spellEnd"/>
+      <w:r>
+        <w:t xml:space="preserve"> en masse læresteder jeg har tænkt mig at søge i fremtiden.</w:t>
+      </w:r>
+    </w:p>
+    <w:p>
+      <w:pPr>
+        <w:pStyle w:val="Overskrift3"/>
+      </w:pPr>
+      <w:bookmarkStart w:id="8" w:name="_Toc112323511"/>
+      <w:r>
+        <w:t>23/8</w:t>
+      </w:r>
+      <w:bookmarkEnd w:id="8"/>
       <w:r>
         <w:t xml:space="preserve"> </w:t>
       </w:r>
     </w:p>
     <w:p>
       <w:r>
-        <w:t xml:space="preserve">De første 2 timer her jeg siddet og øvet mig på html &amp; en smule </w:t>
-      </w:r>
-      <w:proofErr w:type="spellStart"/>
-      <w:r>
-        <w:t>bootstrap</w:t>
-      </w:r>
-      <w:proofErr w:type="spellEnd"/>
-      <w:r>
-        <w:t xml:space="preserve"> på w3</w:t>
-      </w:r>
-      <w:r>
-        <w:t>schools.</w:t>
-      </w:r>
-    </w:p>
-    <w:p>
-      <w:r>
-        <w:t>Op til pausen kl 11. har jeg fået lavet layout på min startside på min hjemmeside.</w:t>
-      </w:r>
-    </w:p>
-    <w:p>
-      <w:r>
-        <w:t>Det sidste af dagen sad vi på lærepladsen.dk</w:t>
+        <w:t xml:space="preserve">Op til kl 9 har jeg gjort sådan at mine knapper har en destination, opsat </w:t>
+      </w:r>
+      <w:proofErr w:type="spellStart"/>
+      <w:r>
+        <w:t>github</w:t>
+      </w:r>
+      <w:proofErr w:type="spellEnd"/>
+      <w:r>
+        <w:t xml:space="preserve"> på min desktop og oprettet 3 nye html dokumenter som hver skal være en side på mit CV.</w:t>
+      </w:r>
+    </w:p>
+    <w:p>
+      <w:r>
+        <w:t xml:space="preserve">Op indtil kl 11 har jeg siddet og arbejdet på mit card på resume siden. Har haft lidt udfordringer med position &amp; billede destination. Positionen viste det sig at jeg havde skrevet min container klasse ind forkert. Og billedet prøvede jeg i starten at hive fra en mappe i mit </w:t>
+      </w:r>
+      <w:proofErr w:type="spellStart"/>
+      <w:r>
+        <w:t>repo</w:t>
+      </w:r>
+      <w:proofErr w:type="spellEnd"/>
+      <w:r>
+        <w:t>. Det kunne jeg godt gjorde det bare forkert.</w:t>
+      </w:r>
+    </w:p>
+    <w:p>
+      <w:r>
+        <w:t>Det sidste af dagen har jeg lavet layout til alle siderne i mit CV.</w:t>
       </w:r>
     </w:p>
     <w:p/>
@@ -3608,126 +3859,81 @@
       <w:pPr>
         <w:pStyle w:val="Overskrift3"/>
       </w:pPr>
-      <w:bookmarkStart w:id="8" w:name="_Toc112316691"/>
-      <w:r>
-        <w:t>22/8</w:t>
-      </w:r>
-      <w:bookmarkEnd w:id="8"/>
-    </w:p>
-    <w:p>
-      <w:r>
-        <w:t xml:space="preserve">Om formiddagen var lærepladsen.dk nede, så jeg brugte tiden på at lave et nyt CV. Da det i starten af eftermiddagen kom online igen fik jeg </w:t>
-      </w:r>
-      <w:proofErr w:type="spellStart"/>
-      <w:r>
-        <w:t>researched</w:t>
-      </w:r>
-      <w:proofErr w:type="spellEnd"/>
-      <w:r>
-        <w:t xml:space="preserve"> en masse læresteder jeg har tænkt mig at søge i fremtiden.</w:t>
+      <w:bookmarkStart w:id="9" w:name="_Toc112323512"/>
+      <w:r>
+        <w:t>24/8</w:t>
+      </w:r>
+      <w:bookmarkEnd w:id="9"/>
+    </w:p>
+    <w:p>
+      <w:r>
+        <w:t xml:space="preserve">Det første af dagen brugte jeg på at importere tekst til min hjemmeside </w:t>
+      </w:r>
+      <w:r>
+        <w:t>fra mit CV. Derefter brugte jeg resten af tiden på at se på lærepladser og sende ansøgning.</w:t>
       </w:r>
     </w:p>
     <w:p>
       <w:pPr>
         <w:pStyle w:val="Overskrift3"/>
       </w:pPr>
-      <w:bookmarkStart w:id="9" w:name="_Toc112316692"/>
-      <w:r>
-        <w:t>23/8</w:t>
-      </w:r>
-      <w:bookmarkEnd w:id="9"/>
+      <w:bookmarkStart w:id="10" w:name="_Toc112323513"/>
+      <w:r>
+        <w:t>25/8</w:t>
+      </w:r>
+      <w:bookmarkEnd w:id="10"/>
       <w:r>
         <w:t xml:space="preserve"> </w:t>
       </w:r>
     </w:p>
     <w:p>
       <w:r>
-        <w:t xml:space="preserve">Op til kl 9 har jeg gjort sådan at mine knapper har en destination, opsat </w:t>
-      </w:r>
-      <w:proofErr w:type="spellStart"/>
-      <w:r>
-        <w:t>github</w:t>
-      </w:r>
-      <w:proofErr w:type="spellEnd"/>
-      <w:r>
-        <w:t xml:space="preserve"> på min desktop og oprettet 3 nye html dokumenter som hver skal være en side på mit CV.</w:t>
-      </w:r>
-    </w:p>
-    <w:p>
-      <w:r>
-        <w:t xml:space="preserve">Op indtil kl 11 har jeg siddet og arbejdet på mit card på resume siden. Har haft lidt udfordringer med position &amp; billede destination. Positionen viste det sig at jeg havde skrevet min container klasse ind forkert. Og billedet prøvede jeg i starten at hive fra en mappe i mit </w:t>
-      </w:r>
-      <w:proofErr w:type="spellStart"/>
-      <w:r>
-        <w:t>repo</w:t>
-      </w:r>
-      <w:proofErr w:type="spellEnd"/>
-      <w:r>
-        <w:t>. Det kunne jeg godt gjorde det bare forkert.</w:t>
-      </w:r>
-    </w:p>
-    <w:p>
-      <w:r>
-        <w:t>Det sidste af dagen har jeg lavet layout til alle siderne i mit CV.</w:t>
-      </w:r>
-    </w:p>
-    <w:p/>
-    <w:p>
-      <w:pPr>
-        <w:pStyle w:val="Overskrift3"/>
-      </w:pPr>
-      <w:bookmarkStart w:id="10" w:name="_Toc112316693"/>
-      <w:r>
-        <w:t>24/8</w:t>
-      </w:r>
-      <w:bookmarkEnd w:id="10"/>
-    </w:p>
-    <w:p>
-      <w:r>
-        <w:t xml:space="preserve">Det første af dagen brugte jeg på at importere tekst til min hjemmeside </w:t>
-      </w:r>
-      <w:r>
-        <w:t>fra mit CV. Derefter brugte jeg resten af tiden på at se på lærepladser og sende ansøgning.</w:t>
-      </w:r>
-    </w:p>
-    <w:p>
-      <w:pPr>
-        <w:pStyle w:val="Overskrift3"/>
-      </w:pPr>
-      <w:bookmarkStart w:id="11" w:name="_Toc112316694"/>
-      <w:r>
-        <w:t>25/8</w:t>
-      </w:r>
+        <w:t>Indtil kl 9 lavede jeg opdatering på side knapperne på min side. Da jeg lagde mærke til at knapperne ikke rykkede sig med siden. Løsningen var at putte knappen i sin egen &lt;div&gt; og bruge klassen ”</w:t>
+      </w:r>
+      <w:proofErr w:type="spellStart"/>
+      <w:r>
+        <w:t>fixed-bottom</w:t>
+      </w:r>
+      <w:proofErr w:type="spellEnd"/>
+      <w:r>
+        <w:t>”.</w:t>
+      </w:r>
+    </w:p>
+    <w:p>
+      <w:r>
+        <w:t xml:space="preserve">Op til kl 11 svarede jeg på spørgsmålene til </w:t>
+      </w:r>
+      <w:proofErr w:type="spellStart"/>
+      <w:r>
+        <w:t>git</w:t>
+      </w:r>
+      <w:proofErr w:type="spellEnd"/>
+      <w:r>
+        <w:t>.</w:t>
+      </w:r>
+    </w:p>
+    <w:p>
+      <w:r>
+        <w:t xml:space="preserve">Så lavede jeg de </w:t>
+      </w:r>
+      <w:proofErr w:type="spellStart"/>
+      <w:r>
+        <w:t>git</w:t>
+      </w:r>
+      <w:proofErr w:type="spellEnd"/>
+      <w:r>
+        <w:t xml:space="preserve"> spørgsmål og begyndte at importere mere af mit CV fra </w:t>
+      </w:r>
+      <w:proofErr w:type="spellStart"/>
+      <w:r>
+        <w:t>word</w:t>
+      </w:r>
+      <w:proofErr w:type="spellEnd"/>
+      <w:r>
+        <w:t xml:space="preserve"> til hjemmesiden.</w:t>
+      </w:r>
+      <w:bookmarkStart w:id="11" w:name="_GoBack"/>
       <w:bookmarkEnd w:id="11"/>
-      <w:r>
-        <w:t xml:space="preserve"> </w:t>
-      </w:r>
-    </w:p>
-    <w:p>
-      <w:r>
-        <w:t>Indtil kl 9 lavede jeg opdatering på side knapperne på min side. Da jeg lagde mærke til at knapperne ikke rykkede sig med siden. Løsningen var at putte knappen i sin egen &lt;div&gt; og bruge klassen ”</w:t>
-      </w:r>
-      <w:proofErr w:type="spellStart"/>
-      <w:r>
-        <w:t>fixed-bottom</w:t>
-      </w:r>
-      <w:proofErr w:type="spellEnd"/>
-      <w:r>
-        <w:t>”.</w:t>
-      </w:r>
-    </w:p>
-    <w:p>
-      <w:r>
-        <w:t xml:space="preserve">Op til kl 11 svarede jeg på spørgsmålene til </w:t>
-      </w:r>
-      <w:proofErr w:type="spellStart"/>
-      <w:r>
-        <w:t>git</w:t>
-      </w:r>
-      <w:proofErr w:type="spellEnd"/>
-      <w:r>
-        <w:t>.</w:t>
-      </w:r>
     </w:p>
     <w:p>
       <w:r>
@@ -4940,7 +5146,7 @@
 </file>
 
 <file path=customXml/itemProps1.xml><?xml version="1.0" encoding="utf-8"?>
-<ds:datastoreItem xmlns:ds="http://schemas.openxmlformats.org/officeDocument/2006/customXml" ds:itemID="{AEE5B528-AA7E-4431-A997-AAB8084277EC}">
+<ds:datastoreItem xmlns:ds="http://schemas.openxmlformats.org/officeDocument/2006/customXml" ds:itemID="{AE7282B3-684A-4502-927B-03EDA1DA1F6B}">
   <ds:schemaRefs>
     <ds:schemaRef ds:uri="http://schemas.openxmlformats.org/officeDocument/2006/bibliography"/>
   </ds:schemaRefs>

--- a/Rapport-Git-Html-&-Bootstrap.docx
+++ b/Rapport-Git-Html-&-Bootstrap.docx
@@ -3922,7 +3922,10 @@
       </w:r>
       <w:proofErr w:type="spellEnd"/>
       <w:r>
-        <w:t xml:space="preserve"> spørgsmål og begyndte at importere mere af mit CV fra </w:t>
+        <w:t xml:space="preserve"> spørgsmål og begyndte at importere mere af </w:t>
+      </w:r>
+      <w:r>
+        <w:t xml:space="preserve">mit CV fra </w:t>
       </w:r>
       <w:proofErr w:type="spellStart"/>
       <w:r>
@@ -3930,7 +3933,7 @@
       </w:r>
       <w:proofErr w:type="spellEnd"/>
       <w:r>
-        <w:t xml:space="preserve"> til hjemmesiden.</w:t>
+        <w:t xml:space="preserve"> til hjemmesiden, samt opdatere mit CV hen af vejen resten af dagen.</w:t>
       </w:r>
       <w:bookmarkStart w:id="11" w:name="_GoBack"/>
       <w:bookmarkEnd w:id="11"/>
@@ -5146,7 +5149,7 @@
 </file>
 
 <file path=customXml/itemProps1.xml><?xml version="1.0" encoding="utf-8"?>
-<ds:datastoreItem xmlns:ds="http://schemas.openxmlformats.org/officeDocument/2006/customXml" ds:itemID="{AE7282B3-684A-4502-927B-03EDA1DA1F6B}">
+<ds:datastoreItem xmlns:ds="http://schemas.openxmlformats.org/officeDocument/2006/customXml" ds:itemID="{92EEAAF4-6B20-40C8-BC8A-E9B2E37CD428}">
   <ds:schemaRefs>
     <ds:schemaRef ds:uri="http://schemas.openxmlformats.org/officeDocument/2006/bibliography"/>
   </ds:schemaRefs>

--- a/Rapport-Git-Html-&-Bootstrap.docx
+++ b/Rapport-Git-Html-&-Bootstrap.docx
@@ -117,7 +117,7 @@
           <w:r>
             <w:fldChar w:fldCharType="separate"/>
           </w:r>
-          <w:hyperlink w:anchor="_Toc112323503" w:history="1">
+          <w:hyperlink w:anchor="_Toc112667760" w:history="1">
             <w:r>
               <w:rPr>
                 <w:rStyle w:val="Hyperlink"/>
@@ -144,7 +144,7 @@
                 <w:noProof/>
                 <w:webHidden/>
               </w:rPr>
-              <w:instrText xml:space="preserve"> PAGEREF _Toc112323503 \h </w:instrText>
+              <w:instrText xml:space="preserve"> PAGEREF _Toc112667760 \h </w:instrText>
             </w:r>
             <w:r>
               <w:rPr>
@@ -186,7 +186,7 @@
               <w:noProof/>
             </w:rPr>
           </w:pPr>
-          <w:hyperlink w:anchor="_Toc112323504" w:history="1">
+          <w:hyperlink w:anchor="_Toc112667761" w:history="1">
             <w:r>
               <w:rPr>
                 <w:rStyle w:val="Hyperlink"/>
@@ -213,7 +213,7 @@
                 <w:noProof/>
                 <w:webHidden/>
               </w:rPr>
-              <w:instrText xml:space="preserve"> PAGEREF _Toc112323504 \h </w:instrText>
+              <w:instrText xml:space="preserve"> PAGEREF _Toc112667761 \h </w:instrText>
             </w:r>
             <w:r>
               <w:rPr>
@@ -255,7 +255,7 @@
               <w:noProof/>
             </w:rPr>
           </w:pPr>
-          <w:hyperlink w:anchor="_Toc112323505" w:history="1">
+          <w:hyperlink w:anchor="_Toc112667762" w:history="1">
             <w:r>
               <w:rPr>
                 <w:rStyle w:val="Hyperlink"/>
@@ -282,7 +282,7 @@
                 <w:noProof/>
                 <w:webHidden/>
               </w:rPr>
-              <w:instrText xml:space="preserve"> PAGEREF _Toc112323505 \h </w:instrText>
+              <w:instrText xml:space="preserve"> PAGEREF _Toc112667762 \h </w:instrText>
             </w:r>
             <w:r>
               <w:rPr>
@@ -303,6 +303,282 @@
                 <w:webHidden/>
               </w:rPr>
               <w:t>6</w:t>
+            </w:r>
+            <w:r>
+              <w:rPr>
+                <w:noProof/>
+                <w:webHidden/>
+              </w:rPr>
+              <w:fldChar w:fldCharType="end"/>
+            </w:r>
+          </w:hyperlink>
+        </w:p>
+        <w:p>
+          <w:pPr>
+            <w:pStyle w:val="Indholdsfortegnelse3"/>
+            <w:tabs>
+              <w:tab w:val="right" w:leader="dot" w:pos="9628"/>
+            </w:tabs>
+            <w:rPr>
+              <w:rFonts w:cstheme="minorBidi"/>
+              <w:noProof/>
+            </w:rPr>
+          </w:pPr>
+          <w:hyperlink w:anchor="_Toc112667763" w:history="1">
+            <w:r>
+              <w:rPr>
+                <w:rStyle w:val="Hyperlink"/>
+                <w:noProof/>
+              </w:rPr>
+              <w:t>Index.html</w:t>
+            </w:r>
+            <w:r>
+              <w:rPr>
+                <w:noProof/>
+                <w:webHidden/>
+              </w:rPr>
+              <w:tab/>
+            </w:r>
+            <w:r>
+              <w:rPr>
+                <w:noProof/>
+                <w:webHidden/>
+              </w:rPr>
+              <w:fldChar w:fldCharType="begin"/>
+            </w:r>
+            <w:r>
+              <w:rPr>
+                <w:noProof/>
+                <w:webHidden/>
+              </w:rPr>
+              <w:instrText xml:space="preserve"> PAGEREF _Toc112667763 \h </w:instrText>
+            </w:r>
+            <w:r>
+              <w:rPr>
+                <w:noProof/>
+                <w:webHidden/>
+              </w:rPr>
+            </w:r>
+            <w:r>
+              <w:rPr>
+                <w:noProof/>
+                <w:webHidden/>
+              </w:rPr>
+              <w:fldChar w:fldCharType="separate"/>
+            </w:r>
+            <w:r>
+              <w:rPr>
+                <w:noProof/>
+                <w:webHidden/>
+              </w:rPr>
+              <w:t>6</w:t>
+            </w:r>
+            <w:r>
+              <w:rPr>
+                <w:noProof/>
+                <w:webHidden/>
+              </w:rPr>
+              <w:fldChar w:fldCharType="end"/>
+            </w:r>
+          </w:hyperlink>
+        </w:p>
+        <w:p>
+          <w:pPr>
+            <w:pStyle w:val="Indholdsfortegnelse3"/>
+            <w:tabs>
+              <w:tab w:val="right" w:leader="dot" w:pos="9628"/>
+            </w:tabs>
+            <w:rPr>
+              <w:rFonts w:cstheme="minorBidi"/>
+              <w:noProof/>
+            </w:rPr>
+          </w:pPr>
+          <w:hyperlink w:anchor="_Toc112667764" w:history="1">
+            <w:r>
+              <w:rPr>
+                <w:rStyle w:val="Hyperlink"/>
+                <w:noProof/>
+              </w:rPr>
+              <w:t>Resume.html</w:t>
+            </w:r>
+            <w:r>
+              <w:rPr>
+                <w:noProof/>
+                <w:webHidden/>
+              </w:rPr>
+              <w:tab/>
+            </w:r>
+            <w:r>
+              <w:rPr>
+                <w:noProof/>
+                <w:webHidden/>
+              </w:rPr>
+              <w:fldChar w:fldCharType="begin"/>
+            </w:r>
+            <w:r>
+              <w:rPr>
+                <w:noProof/>
+                <w:webHidden/>
+              </w:rPr>
+              <w:instrText xml:space="preserve"> PAGEREF _Toc112667764 \h </w:instrText>
+            </w:r>
+            <w:r>
+              <w:rPr>
+                <w:noProof/>
+                <w:webHidden/>
+              </w:rPr>
+            </w:r>
+            <w:r>
+              <w:rPr>
+                <w:noProof/>
+                <w:webHidden/>
+              </w:rPr>
+              <w:fldChar w:fldCharType="separate"/>
+            </w:r>
+            <w:r>
+              <w:rPr>
+                <w:noProof/>
+                <w:webHidden/>
+              </w:rPr>
+              <w:t>6</w:t>
+            </w:r>
+            <w:r>
+              <w:rPr>
+                <w:noProof/>
+                <w:webHidden/>
+              </w:rPr>
+              <w:fldChar w:fldCharType="end"/>
+            </w:r>
+          </w:hyperlink>
+        </w:p>
+        <w:p>
+          <w:pPr>
+            <w:pStyle w:val="Indholdsfortegnelse3"/>
+            <w:tabs>
+              <w:tab w:val="right" w:leader="dot" w:pos="9628"/>
+            </w:tabs>
+            <w:rPr>
+              <w:rFonts w:cstheme="minorBidi"/>
+              <w:noProof/>
+            </w:rPr>
+          </w:pPr>
+          <w:hyperlink w:anchor="_Toc112667765" w:history="1">
+            <w:r>
+              <w:rPr>
+                <w:rStyle w:val="Hyperlink"/>
+                <w:noProof/>
+              </w:rPr>
+              <w:t>Erhvervserfaring.html</w:t>
+            </w:r>
+            <w:r>
+              <w:rPr>
+                <w:noProof/>
+                <w:webHidden/>
+              </w:rPr>
+              <w:tab/>
+            </w:r>
+            <w:r>
+              <w:rPr>
+                <w:noProof/>
+                <w:webHidden/>
+              </w:rPr>
+              <w:fldChar w:fldCharType="begin"/>
+            </w:r>
+            <w:r>
+              <w:rPr>
+                <w:noProof/>
+                <w:webHidden/>
+              </w:rPr>
+              <w:instrText xml:space="preserve"> PAGEREF _Toc112667765 \h </w:instrText>
+            </w:r>
+            <w:r>
+              <w:rPr>
+                <w:noProof/>
+                <w:webHidden/>
+              </w:rPr>
+            </w:r>
+            <w:r>
+              <w:rPr>
+                <w:noProof/>
+                <w:webHidden/>
+              </w:rPr>
+              <w:fldChar w:fldCharType="separate"/>
+            </w:r>
+            <w:r>
+              <w:rPr>
+                <w:noProof/>
+                <w:webHidden/>
+              </w:rPr>
+              <w:t>7</w:t>
+            </w:r>
+            <w:r>
+              <w:rPr>
+                <w:noProof/>
+                <w:webHidden/>
+              </w:rPr>
+              <w:fldChar w:fldCharType="end"/>
+            </w:r>
+          </w:hyperlink>
+        </w:p>
+        <w:p>
+          <w:pPr>
+            <w:pStyle w:val="Indholdsfortegnelse3"/>
+            <w:tabs>
+              <w:tab w:val="right" w:leader="dot" w:pos="9628"/>
+            </w:tabs>
+            <w:rPr>
+              <w:rFonts w:cstheme="minorBidi"/>
+              <w:noProof/>
+            </w:rPr>
+          </w:pPr>
+          <w:hyperlink w:anchor="_Toc112667766" w:history="1">
+            <w:r>
+              <w:rPr>
+                <w:rStyle w:val="Hyperlink"/>
+                <w:noProof/>
+              </w:rPr>
+              <w:t>Færdigheder.html</w:t>
+            </w:r>
+            <w:r>
+              <w:rPr>
+                <w:noProof/>
+                <w:webHidden/>
+              </w:rPr>
+              <w:tab/>
+            </w:r>
+            <w:r>
+              <w:rPr>
+                <w:noProof/>
+                <w:webHidden/>
+              </w:rPr>
+              <w:fldChar w:fldCharType="begin"/>
+            </w:r>
+            <w:r>
+              <w:rPr>
+                <w:noProof/>
+                <w:webHidden/>
+              </w:rPr>
+              <w:instrText xml:space="preserve"> PAGEREF _Toc112667766 \h </w:instrText>
+            </w:r>
+            <w:r>
+              <w:rPr>
+                <w:noProof/>
+                <w:webHidden/>
+              </w:rPr>
+            </w:r>
+            <w:r>
+              <w:rPr>
+                <w:noProof/>
+                <w:webHidden/>
+              </w:rPr>
+              <w:fldChar w:fldCharType="separate"/>
+            </w:r>
+            <w:r>
+              <w:rPr>
+                <w:noProof/>
+                <w:webHidden/>
+              </w:rPr>
+              <w:t>8</w:t>
             </w:r>
             <w:r>
               <w:rPr>
@@ -324,7 +600,7 @@
               <w:noProof/>
             </w:rPr>
           </w:pPr>
-          <w:hyperlink w:anchor="_Toc112323506" w:history="1">
+          <w:hyperlink w:anchor="_Toc112667767" w:history="1">
             <w:r>
               <w:rPr>
                 <w:rStyle w:val="Hyperlink"/>
@@ -351,7 +627,7 @@
                 <w:noProof/>
                 <w:webHidden/>
               </w:rPr>
-              <w:instrText xml:space="preserve"> PAGEREF _Toc112323506 \h </w:instrText>
+              <w:instrText xml:space="preserve"> PAGEREF _Toc112667767 \h </w:instrText>
             </w:r>
             <w:r>
               <w:rPr>
@@ -371,7 +647,7 @@
                 <w:noProof/>
                 <w:webHidden/>
               </w:rPr>
-              <w:t>7</w:t>
+              <w:t>9</w:t>
             </w:r>
             <w:r>
               <w:rPr>
@@ -393,7 +669,7 @@
               <w:noProof/>
             </w:rPr>
           </w:pPr>
-          <w:hyperlink w:anchor="_Toc112323507" w:history="1">
+          <w:hyperlink w:anchor="_Toc112667768" w:history="1">
             <w:r>
               <w:rPr>
                 <w:rStyle w:val="Hyperlink"/>
@@ -420,7 +696,7 @@
                 <w:noProof/>
                 <w:webHidden/>
               </w:rPr>
-              <w:instrText xml:space="preserve"> PAGEREF _Toc112323507 \h </w:instrText>
+              <w:instrText xml:space="preserve"> PAGEREF _Toc112667768 \h </w:instrText>
             </w:r>
             <w:r>
               <w:rPr>
@@ -440,7 +716,7 @@
                 <w:noProof/>
                 <w:webHidden/>
               </w:rPr>
-              <w:t>7</w:t>
+              <w:t>9</w:t>
             </w:r>
             <w:r>
               <w:rPr>
@@ -462,7 +738,7 @@
               <w:noProof/>
             </w:rPr>
           </w:pPr>
-          <w:hyperlink w:anchor="_Toc112323508" w:history="1">
+          <w:hyperlink w:anchor="_Toc112667769" w:history="1">
             <w:r>
               <w:rPr>
                 <w:rStyle w:val="Hyperlink"/>
@@ -489,7 +765,7 @@
                 <w:noProof/>
                 <w:webHidden/>
               </w:rPr>
-              <w:instrText xml:space="preserve"> PAGEREF _Toc112323508 \h </w:instrText>
+              <w:instrText xml:space="preserve"> PAGEREF _Toc112667769 \h </w:instrText>
             </w:r>
             <w:r>
               <w:rPr>
@@ -509,7 +785,7 @@
                 <w:noProof/>
                 <w:webHidden/>
               </w:rPr>
-              <w:t>8</w:t>
+              <w:t>10</w:t>
             </w:r>
             <w:r>
               <w:rPr>
@@ -531,7 +807,7 @@
               <w:noProof/>
             </w:rPr>
           </w:pPr>
-          <w:hyperlink w:anchor="_Toc112323509" w:history="1">
+          <w:hyperlink w:anchor="_Toc112667770" w:history="1">
             <w:r>
               <w:rPr>
                 <w:rStyle w:val="Hyperlink"/>
@@ -558,7 +834,7 @@
                 <w:noProof/>
                 <w:webHidden/>
               </w:rPr>
-              <w:instrText xml:space="preserve"> PAGEREF _Toc112323509 \h </w:instrText>
+              <w:instrText xml:space="preserve"> PAGEREF _Toc112667770 \h </w:instrText>
             </w:r>
             <w:r>
               <w:rPr>
@@ -578,7 +854,7 @@
                 <w:noProof/>
                 <w:webHidden/>
               </w:rPr>
-              <w:t>9</w:t>
+              <w:t>11</w:t>
             </w:r>
             <w:r>
               <w:rPr>
@@ -600,7 +876,7 @@
               <w:noProof/>
             </w:rPr>
           </w:pPr>
-          <w:hyperlink w:anchor="_Toc112323510" w:history="1">
+          <w:hyperlink w:anchor="_Toc112667771" w:history="1">
             <w:r>
               <w:rPr>
                 <w:rStyle w:val="Hyperlink"/>
@@ -627,7 +903,7 @@
                 <w:noProof/>
                 <w:webHidden/>
               </w:rPr>
-              <w:instrText xml:space="preserve"> PAGEREF _Toc112323510 \h </w:instrText>
+              <w:instrText xml:space="preserve"> PAGEREF _Toc112667771 \h </w:instrText>
             </w:r>
             <w:r>
               <w:rPr>
@@ -647,7 +923,7 @@
                 <w:noProof/>
                 <w:webHidden/>
               </w:rPr>
-              <w:t>9</w:t>
+              <w:t>11</w:t>
             </w:r>
             <w:r>
               <w:rPr>
@@ -669,7 +945,7 @@
               <w:noProof/>
             </w:rPr>
           </w:pPr>
-          <w:hyperlink w:anchor="_Toc112323511" w:history="1">
+          <w:hyperlink w:anchor="_Toc112667772" w:history="1">
             <w:r>
               <w:rPr>
                 <w:rStyle w:val="Hyperlink"/>
@@ -696,7 +972,7 @@
                 <w:noProof/>
                 <w:webHidden/>
               </w:rPr>
-              <w:instrText xml:space="preserve"> PAGEREF _Toc112323511 \h </w:instrText>
+              <w:instrText xml:space="preserve"> PAGEREF _Toc112667772 \h </w:instrText>
             </w:r>
             <w:r>
               <w:rPr>
@@ -716,7 +992,7 @@
                 <w:noProof/>
                 <w:webHidden/>
               </w:rPr>
-              <w:t>9</w:t>
+              <w:t>11</w:t>
             </w:r>
             <w:r>
               <w:rPr>
@@ -738,7 +1014,7 @@
               <w:noProof/>
             </w:rPr>
           </w:pPr>
-          <w:hyperlink w:anchor="_Toc112323512" w:history="1">
+          <w:hyperlink w:anchor="_Toc112667773" w:history="1">
             <w:r>
               <w:rPr>
                 <w:rStyle w:val="Hyperlink"/>
@@ -765,7 +1041,7 @@
                 <w:noProof/>
                 <w:webHidden/>
               </w:rPr>
-              <w:instrText xml:space="preserve"> PAGEREF _Toc112323512 \h </w:instrText>
+              <w:instrText xml:space="preserve"> PAGEREF _Toc112667773 \h </w:instrText>
             </w:r>
             <w:r>
               <w:rPr>
@@ -785,7 +1061,7 @@
                 <w:noProof/>
                 <w:webHidden/>
               </w:rPr>
-              <w:t>9</w:t>
+              <w:t>11</w:t>
             </w:r>
             <w:r>
               <w:rPr>
@@ -807,7 +1083,7 @@
               <w:noProof/>
             </w:rPr>
           </w:pPr>
-          <w:hyperlink w:anchor="_Toc112323513" w:history="1">
+          <w:hyperlink w:anchor="_Toc112667774" w:history="1">
             <w:r>
               <w:rPr>
                 <w:rStyle w:val="Hyperlink"/>
@@ -834,7 +1110,7 @@
                 <w:noProof/>
                 <w:webHidden/>
               </w:rPr>
-              <w:instrText xml:space="preserve"> PAGEREF _Toc112323513 \h </w:instrText>
+              <w:instrText xml:space="preserve"> PAGEREF _Toc112667774 \h </w:instrText>
             </w:r>
             <w:r>
               <w:rPr>
@@ -854,7 +1130,145 @@
                 <w:noProof/>
                 <w:webHidden/>
               </w:rPr>
-              <w:t>9</w:t>
+              <w:t>11</w:t>
+            </w:r>
+            <w:r>
+              <w:rPr>
+                <w:noProof/>
+                <w:webHidden/>
+              </w:rPr>
+              <w:fldChar w:fldCharType="end"/>
+            </w:r>
+          </w:hyperlink>
+        </w:p>
+        <w:p>
+          <w:pPr>
+            <w:pStyle w:val="Indholdsfortegnelse3"/>
+            <w:tabs>
+              <w:tab w:val="right" w:leader="dot" w:pos="9628"/>
+            </w:tabs>
+            <w:rPr>
+              <w:rFonts w:cstheme="minorBidi"/>
+              <w:noProof/>
+            </w:rPr>
+          </w:pPr>
+          <w:hyperlink w:anchor="_Toc112667775" w:history="1">
+            <w:r>
+              <w:rPr>
+                <w:rStyle w:val="Hyperlink"/>
+                <w:noProof/>
+              </w:rPr>
+              <w:t>26/8</w:t>
+            </w:r>
+            <w:r>
+              <w:rPr>
+                <w:noProof/>
+                <w:webHidden/>
+              </w:rPr>
+              <w:tab/>
+            </w:r>
+            <w:r>
+              <w:rPr>
+                <w:noProof/>
+                <w:webHidden/>
+              </w:rPr>
+              <w:fldChar w:fldCharType="begin"/>
+            </w:r>
+            <w:r>
+              <w:rPr>
+                <w:noProof/>
+                <w:webHidden/>
+              </w:rPr>
+              <w:instrText xml:space="preserve"> PAGEREF _Toc112667775 \h </w:instrText>
+            </w:r>
+            <w:r>
+              <w:rPr>
+                <w:noProof/>
+                <w:webHidden/>
+              </w:rPr>
+            </w:r>
+            <w:r>
+              <w:rPr>
+                <w:noProof/>
+                <w:webHidden/>
+              </w:rPr>
+              <w:fldChar w:fldCharType="separate"/>
+            </w:r>
+            <w:r>
+              <w:rPr>
+                <w:noProof/>
+                <w:webHidden/>
+              </w:rPr>
+              <w:t>11</w:t>
+            </w:r>
+            <w:r>
+              <w:rPr>
+                <w:noProof/>
+                <w:webHidden/>
+              </w:rPr>
+              <w:fldChar w:fldCharType="end"/>
+            </w:r>
+          </w:hyperlink>
+        </w:p>
+        <w:p>
+          <w:pPr>
+            <w:pStyle w:val="Indholdsfortegnelse3"/>
+            <w:tabs>
+              <w:tab w:val="right" w:leader="dot" w:pos="9628"/>
+            </w:tabs>
+            <w:rPr>
+              <w:rFonts w:cstheme="minorBidi"/>
+              <w:noProof/>
+            </w:rPr>
+          </w:pPr>
+          <w:hyperlink w:anchor="_Toc112667776" w:history="1">
+            <w:r>
+              <w:rPr>
+                <w:rStyle w:val="Hyperlink"/>
+                <w:noProof/>
+              </w:rPr>
+              <w:t>29/8</w:t>
+            </w:r>
+            <w:r>
+              <w:rPr>
+                <w:noProof/>
+                <w:webHidden/>
+              </w:rPr>
+              <w:tab/>
+            </w:r>
+            <w:r>
+              <w:rPr>
+                <w:noProof/>
+                <w:webHidden/>
+              </w:rPr>
+              <w:fldChar w:fldCharType="begin"/>
+            </w:r>
+            <w:r>
+              <w:rPr>
+                <w:noProof/>
+                <w:webHidden/>
+              </w:rPr>
+              <w:instrText xml:space="preserve"> PAGEREF _Toc112667776 \h </w:instrText>
+            </w:r>
+            <w:r>
+              <w:rPr>
+                <w:noProof/>
+                <w:webHidden/>
+              </w:rPr>
+            </w:r>
+            <w:r>
+              <w:rPr>
+                <w:noProof/>
+                <w:webHidden/>
+              </w:rPr>
+              <w:fldChar w:fldCharType="separate"/>
+            </w:r>
+            <w:r>
+              <w:rPr>
+                <w:noProof/>
+                <w:webHidden/>
+              </w:rPr>
+              <w:t>11</w:t>
             </w:r>
             <w:r>
               <w:rPr>
@@ -880,23 +1294,29 @@
     <w:p/>
     <w:p/>
     <w:p>
-      <w:pPr>
-        <w:rPr>
-          <w:rFonts w:asciiTheme="majorHAnsi" w:eastAsiaTheme="majorEastAsia" w:hAnsiTheme="majorHAnsi" w:cstheme="majorBidi"/>
-          <w:color w:val="2E74B5" w:themeColor="accent1" w:themeShade="BF"/>
-          <w:sz w:val="26"/>
-          <w:szCs w:val="26"/>
-        </w:rPr>
-      </w:pPr>
       <w:r>
         <w:br w:type="page"/>
       </w:r>
     </w:p>
     <w:p>
       <w:pPr>
+        <w:pStyle w:val="Overskrift2"/>
+      </w:pPr>
+      <w:r>
+        <w:lastRenderedPageBreak/>
+        <w:t>Indledning</w:t>
+      </w:r>
+      <w:bookmarkStart w:id="0" w:name="_GoBack"/>
+      <w:bookmarkEnd w:id="0"/>
+      <w:r>
+        <w:br w:type="page"/>
+      </w:r>
+    </w:p>
+    <w:p>
+      <w:pPr>
         <w:pStyle w:val="Overskrift1"/>
       </w:pPr>
-      <w:bookmarkStart w:id="0" w:name="_Toc112323503"/>
+      <w:bookmarkStart w:id="1" w:name="_Toc112667760"/>
       <w:r>
         <w:lastRenderedPageBreak/>
         <w:t xml:space="preserve">Oprettelse af </w:t>
@@ -905,7 +1325,7 @@
       <w:r>
         <w:t>repository</w:t>
       </w:r>
-      <w:bookmarkEnd w:id="0"/>
+      <w:bookmarkEnd w:id="1"/>
       <w:proofErr w:type="spellEnd"/>
     </w:p>
     <w:p/>
@@ -1247,12 +1667,12 @@
       <w:pPr>
         <w:pStyle w:val="Overskrift2"/>
       </w:pPr>
-      <w:bookmarkStart w:id="1" w:name="_Toc112323504"/>
+      <w:bookmarkStart w:id="2" w:name="_Toc112667761"/>
       <w:r>
         <w:lastRenderedPageBreak/>
         <w:t>Git spørgsmål</w:t>
       </w:r>
-      <w:bookmarkEnd w:id="1"/>
+      <w:bookmarkEnd w:id="2"/>
     </w:p>
     <w:p>
       <w:pPr>
@@ -2523,19 +2943,800 @@
       <w:pPr>
         <w:pStyle w:val="Overskrift1"/>
       </w:pPr>
-      <w:bookmarkStart w:id="2" w:name="_Toc112323505"/>
-      <w:r>
-        <w:t>Hjemmeside proces</w:t>
-      </w:r>
-      <w:bookmarkEnd w:id="2"/>
+      <w:bookmarkStart w:id="3" w:name="_Toc112667762"/>
+      <w:r>
+        <w:t>Hjemmeside proce</w:t>
+      </w:r>
+      <w:r>
+        <w:t>s</w:t>
+      </w:r>
+      <w:bookmarkEnd w:id="3"/>
     </w:p>
     <w:p/>
+    <w:p>
+      <w:pPr>
+        <w:pStyle w:val="Overskrift3"/>
+      </w:pPr>
+      <w:bookmarkStart w:id="4" w:name="_Toc112667763"/>
+      <w:r>
+        <w:t>Index.html</w:t>
+      </w:r>
+      <w:bookmarkEnd w:id="4"/>
+    </w:p>
+    <w:p>
+      <w:r>
+        <w:t xml:space="preserve">Index er altid den første side der bliver vist. </w:t>
+      </w:r>
+    </w:p>
+    <w:p>
+      <w:r>
+        <w:rPr>
+          <w:noProof/>
+          <w:lang w:eastAsia="da-DK"/>
+        </w:rPr>
+        <w:drawing>
+          <wp:inline distT="0" distB="0" distL="0" distR="0" wp14:anchorId="0555A000" wp14:editId="02E779E9">
+            <wp:extent cx="6120130" cy="452755"/>
+            <wp:effectExtent l="0" t="0" r="0" b="4445"/>
+            <wp:docPr id="1" name="Billede 1"/>
+            <wp:cNvGraphicFramePr>
+              <a:graphicFrameLocks xmlns:a="http://schemas.openxmlformats.org/drawingml/2006/main" noChangeAspect="1"/>
+            </wp:cNvGraphicFramePr>
+            <a:graphic xmlns:a="http://schemas.openxmlformats.org/drawingml/2006/main">
+              <a:graphicData uri="http://schemas.openxmlformats.org/drawingml/2006/picture">
+                <pic:pic xmlns:pic="http://schemas.openxmlformats.org/drawingml/2006/picture">
+                  <pic:nvPicPr>
+                    <pic:cNvPr id="1" name=""/>
+                    <pic:cNvPicPr/>
+                  </pic:nvPicPr>
+                  <pic:blipFill>
+                    <a:blip r:embed="rId8"/>
+                    <a:stretch>
+                      <a:fillRect/>
+                    </a:stretch>
+                  </pic:blipFill>
+                  <pic:spPr>
+                    <a:xfrm>
+                      <a:off x="0" y="0"/>
+                      <a:ext cx="6120130" cy="452755"/>
+                    </a:xfrm>
+                    <a:prstGeom prst="rect">
+                      <a:avLst/>
+                    </a:prstGeom>
+                  </pic:spPr>
+                </pic:pic>
+              </a:graphicData>
+            </a:graphic>
+          </wp:inline>
+        </w:drawing>
+      </w:r>
+    </w:p>
+    <w:p>
+      <w:r>
+        <w:t>&lt;br&gt; hopper en linje ned, jeg vil gerne have noget mellemrum fra toppen af siden til overskriften.</w:t>
+      </w:r>
+    </w:p>
+    <w:p>
+      <w:r>
+        <w:t xml:space="preserve">Jeg brugte en h1 overskrift som jeg gjorde til et display-1 som er en overskrifts font fra </w:t>
+      </w:r>
+      <w:proofErr w:type="spellStart"/>
+      <w:r>
+        <w:t>bootstrap</w:t>
+      </w:r>
+      <w:proofErr w:type="spellEnd"/>
+      <w:r>
+        <w:t xml:space="preserve">. </w:t>
+      </w:r>
+    </w:p>
+    <w:p>
+      <w:r>
+        <w:t>”</w:t>
+      </w:r>
+      <w:proofErr w:type="spellStart"/>
+      <w:r>
+        <w:t>text</w:t>
+      </w:r>
+      <w:proofErr w:type="spellEnd"/>
+      <w:r>
+        <w:t>-center” gør at min overskrift er i midten af skærmen.</w:t>
+      </w:r>
+    </w:p>
     <w:p/>
+    <w:p>
+      <w:r>
+        <w:rPr>
+          <w:noProof/>
+          <w:lang w:eastAsia="da-DK"/>
+        </w:rPr>
+        <w:drawing>
+          <wp:inline distT="0" distB="0" distL="0" distR="0" wp14:anchorId="7B31F22D" wp14:editId="754FF60B">
+            <wp:extent cx="6120130" cy="767715"/>
+            <wp:effectExtent l="0" t="0" r="0" b="0"/>
+            <wp:docPr id="3" name="Billede 3"/>
+            <wp:cNvGraphicFramePr>
+              <a:graphicFrameLocks xmlns:a="http://schemas.openxmlformats.org/drawingml/2006/main" noChangeAspect="1"/>
+            </wp:cNvGraphicFramePr>
+            <a:graphic xmlns:a="http://schemas.openxmlformats.org/drawingml/2006/main">
+              <a:graphicData uri="http://schemas.openxmlformats.org/drawingml/2006/picture">
+                <pic:pic xmlns:pic="http://schemas.openxmlformats.org/drawingml/2006/picture">
+                  <pic:nvPicPr>
+                    <pic:cNvPr id="1" name=""/>
+                    <pic:cNvPicPr/>
+                  </pic:nvPicPr>
+                  <pic:blipFill>
+                    <a:blip r:embed="rId9"/>
+                    <a:stretch>
+                      <a:fillRect/>
+                    </a:stretch>
+                  </pic:blipFill>
+                  <pic:spPr>
+                    <a:xfrm>
+                      <a:off x="0" y="0"/>
+                      <a:ext cx="6120130" cy="767715"/>
+                    </a:xfrm>
+                    <a:prstGeom prst="rect">
+                      <a:avLst/>
+                    </a:prstGeom>
+                  </pic:spPr>
+                </pic:pic>
+              </a:graphicData>
+            </a:graphic>
+          </wp:inline>
+        </w:drawing>
+      </w:r>
+    </w:p>
+    <w:p>
+      <w:r>
+        <w:t>I en container har jeg lavet en ”</w:t>
+      </w:r>
+      <w:proofErr w:type="spellStart"/>
+      <w:r>
+        <w:t>btn</w:t>
+      </w:r>
+      <w:proofErr w:type="spellEnd"/>
+      <w:r>
+        <w:t>-</w:t>
+      </w:r>
+      <w:proofErr w:type="spellStart"/>
+      <w:r>
+        <w:t>group</w:t>
+      </w:r>
+      <w:proofErr w:type="spellEnd"/>
+      <w:r>
+        <w:t>-lg” som er en gruppe store knapper. Dem har jeg centreret med ”</w:t>
+      </w:r>
+      <w:proofErr w:type="spellStart"/>
+      <w:r>
+        <w:t>text</w:t>
+      </w:r>
+      <w:proofErr w:type="spellEnd"/>
+      <w:r>
+        <w:t>-center”.</w:t>
+      </w:r>
+    </w:p>
+    <w:p>
+      <w:r>
+        <w:t>Hver knap har hver en ”</w:t>
+      </w:r>
+      <w:proofErr w:type="spellStart"/>
+      <w:r>
+        <w:t>href</w:t>
+      </w:r>
+      <w:proofErr w:type="spellEnd"/>
+      <w:r>
+        <w:t>” som specificere en adresse som føre dem til en anden side på hjemmesiden.</w:t>
+      </w:r>
+    </w:p>
+    <w:p>
+      <w:r>
+        <w:t xml:space="preserve">Jeg har styret farve og </w:t>
+      </w:r>
+      <w:proofErr w:type="spellStart"/>
+      <w:r>
+        <w:t>outline</w:t>
+      </w:r>
+      <w:proofErr w:type="spellEnd"/>
+      <w:r>
+        <w:t>, og brugt ”col-3” som er en standart sådan at alle knapperne er lige brede.</w:t>
+      </w:r>
+    </w:p>
     <w:p/>
+    <w:p>
+      <w:pPr>
+        <w:pStyle w:val="Overskrift3"/>
+      </w:pPr>
+      <w:bookmarkStart w:id="5" w:name="_Toc112667764"/>
+      <w:r>
+        <w:t>Resume.html</w:t>
+      </w:r>
+      <w:bookmarkEnd w:id="5"/>
+    </w:p>
+    <w:p>
+      <w:r>
+        <w:t xml:space="preserve">Jeg har brugt CSS for at styre baggrundsbilledet, da jeg ikke kunne finde en ordentlig måde at gøre det med </w:t>
+      </w:r>
+      <w:proofErr w:type="spellStart"/>
+      <w:r>
+        <w:t>bootstrap</w:t>
+      </w:r>
+      <w:proofErr w:type="spellEnd"/>
+      <w:r>
+        <w:t>.</w:t>
+      </w:r>
+    </w:p>
+    <w:p>
+      <w:r>
+        <w:rPr>
+          <w:noProof/>
+          <w:lang w:eastAsia="da-DK"/>
+        </w:rPr>
+        <w:drawing>
+          <wp:inline distT="0" distB="0" distL="0" distR="0" wp14:anchorId="649F9D00" wp14:editId="17B6B545">
+            <wp:extent cx="5534025" cy="1362075"/>
+            <wp:effectExtent l="0" t="0" r="9525" b="9525"/>
+            <wp:docPr id="4" name="Billede 4"/>
+            <wp:cNvGraphicFramePr>
+              <a:graphicFrameLocks xmlns:a="http://schemas.openxmlformats.org/drawingml/2006/main" noChangeAspect="1"/>
+            </wp:cNvGraphicFramePr>
+            <a:graphic xmlns:a="http://schemas.openxmlformats.org/drawingml/2006/main">
+              <a:graphicData uri="http://schemas.openxmlformats.org/drawingml/2006/picture">
+                <pic:pic xmlns:pic="http://schemas.openxmlformats.org/drawingml/2006/picture">
+                  <pic:nvPicPr>
+                    <pic:cNvPr id="1" name=""/>
+                    <pic:cNvPicPr/>
+                  </pic:nvPicPr>
+                  <pic:blipFill>
+                    <a:blip r:embed="rId10"/>
+                    <a:stretch>
+                      <a:fillRect/>
+                    </a:stretch>
+                  </pic:blipFill>
+                  <pic:spPr>
+                    <a:xfrm>
+                      <a:off x="0" y="0"/>
+                      <a:ext cx="5534025" cy="1362075"/>
+                    </a:xfrm>
+                    <a:prstGeom prst="rect">
+                      <a:avLst/>
+                    </a:prstGeom>
+                  </pic:spPr>
+                </pic:pic>
+              </a:graphicData>
+            </a:graphic>
+          </wp:inline>
+        </w:drawing>
+      </w:r>
+    </w:p>
+    <w:p>
+      <w:r>
+        <w:t xml:space="preserve">Koden finder først billedet </w:t>
+      </w:r>
+      <w:proofErr w:type="gramStart"/>
+      <w:r>
+        <w:t>indenfor</w:t>
+      </w:r>
+      <w:proofErr w:type="gramEnd"/>
+      <w:r>
+        <w:t xml:space="preserve"> mit </w:t>
+      </w:r>
+      <w:proofErr w:type="spellStart"/>
+      <w:r>
+        <w:t>repo</w:t>
+      </w:r>
+      <w:proofErr w:type="spellEnd"/>
+    </w:p>
+    <w:p>
+      <w:r>
+        <w:t>Og derefter sætter jeg nogle regler for at det ikke skal gentage sig selv, og det skal fylde 100% af baggrunden.</w:t>
+      </w:r>
+    </w:p>
+    <w:p>
+      <w:r>
+        <w:rPr>
+          <w:noProof/>
+          <w:lang w:eastAsia="da-DK"/>
+        </w:rPr>
+        <w:lastRenderedPageBreak/>
+        <w:drawing>
+          <wp:inline distT="0" distB="0" distL="0" distR="0" wp14:anchorId="4D47B0E5" wp14:editId="1BB49CAD">
+            <wp:extent cx="6120130" cy="1384300"/>
+            <wp:effectExtent l="0" t="0" r="0" b="6350"/>
+            <wp:docPr id="5" name="Billede 5"/>
+            <wp:cNvGraphicFramePr>
+              <a:graphicFrameLocks xmlns:a="http://schemas.openxmlformats.org/drawingml/2006/main" noChangeAspect="1"/>
+            </wp:cNvGraphicFramePr>
+            <a:graphic xmlns:a="http://schemas.openxmlformats.org/drawingml/2006/main">
+              <a:graphicData uri="http://schemas.openxmlformats.org/drawingml/2006/picture">
+                <pic:pic xmlns:pic="http://schemas.openxmlformats.org/drawingml/2006/picture">
+                  <pic:nvPicPr>
+                    <pic:cNvPr id="1" name=""/>
+                    <pic:cNvPicPr/>
+                  </pic:nvPicPr>
+                  <pic:blipFill>
+                    <a:blip r:embed="rId11"/>
+                    <a:stretch>
+                      <a:fillRect/>
+                    </a:stretch>
+                  </pic:blipFill>
+                  <pic:spPr>
+                    <a:xfrm>
+                      <a:off x="0" y="0"/>
+                      <a:ext cx="6120130" cy="1384300"/>
+                    </a:xfrm>
+                    <a:prstGeom prst="rect">
+                      <a:avLst/>
+                    </a:prstGeom>
+                  </pic:spPr>
+                </pic:pic>
+              </a:graphicData>
+            </a:graphic>
+          </wp:inline>
+        </w:drawing>
+      </w:r>
+    </w:p>
+    <w:p>
+      <w:r>
+        <w:t>Den yderste container definere at det indeni er et card med en hvid border, mørk indvendigt og er 350px bred.</w:t>
+      </w:r>
+    </w:p>
+    <w:p>
+      <w:r>
+        <w:t>Derefter laver jeg toppen af kortet som lige nu er et stand in billede.</w:t>
+      </w:r>
+    </w:p>
+    <w:p>
+      <w:r>
+        <w:t>Derefter laver jeg ”card-</w:t>
+      </w:r>
+      <w:proofErr w:type="spellStart"/>
+      <w:r>
+        <w:t>body</w:t>
+      </w:r>
+      <w:proofErr w:type="spellEnd"/>
+      <w:r>
+        <w:t>” hvor jeg også har brugt ”</w:t>
+      </w:r>
+      <w:proofErr w:type="spellStart"/>
+      <w:r>
+        <w:t>text</w:t>
+      </w:r>
+      <w:proofErr w:type="spellEnd"/>
+      <w:r>
+        <w:t>-center”</w:t>
+      </w:r>
+    </w:p>
+    <w:p>
+      <w:r>
+        <w:t xml:space="preserve">Tilføjet en h3 titel. &lt;p&gt; for </w:t>
+      </w:r>
+      <w:proofErr w:type="spellStart"/>
+      <w:r>
+        <w:t>paragraph</w:t>
+      </w:r>
+      <w:proofErr w:type="spellEnd"/>
+      <w:r>
+        <w:t xml:space="preserve"> hvor jeg har tilføjet brødteksten af mit kort.</w:t>
+      </w:r>
+    </w:p>
+    <w:p>
+      <w:r>
+        <w:t>Derefter lavet knapper ligesom dem på forsiden. Som føre til de 2 andre sider.</w:t>
+      </w:r>
+    </w:p>
     <w:p/>
+    <w:p>
+      <w:r>
+        <w:rPr>
+          <w:noProof/>
+          <w:lang w:eastAsia="da-DK"/>
+        </w:rPr>
+        <w:drawing>
+          <wp:inline distT="0" distB="0" distL="0" distR="0" wp14:anchorId="358FFEB4" wp14:editId="6E8FB109">
+            <wp:extent cx="6120130" cy="1240790"/>
+            <wp:effectExtent l="0" t="0" r="0" b="0"/>
+            <wp:docPr id="6" name="Billede 6"/>
+            <wp:cNvGraphicFramePr>
+              <a:graphicFrameLocks xmlns:a="http://schemas.openxmlformats.org/drawingml/2006/main" noChangeAspect="1"/>
+            </wp:cNvGraphicFramePr>
+            <a:graphic xmlns:a="http://schemas.openxmlformats.org/drawingml/2006/main">
+              <a:graphicData uri="http://schemas.openxmlformats.org/drawingml/2006/picture">
+                <pic:pic xmlns:pic="http://schemas.openxmlformats.org/drawingml/2006/picture">
+                  <pic:nvPicPr>
+                    <pic:cNvPr id="1" name=""/>
+                    <pic:cNvPicPr/>
+                  </pic:nvPicPr>
+                  <pic:blipFill>
+                    <a:blip r:embed="rId12"/>
+                    <a:stretch>
+                      <a:fillRect/>
+                    </a:stretch>
+                  </pic:blipFill>
+                  <pic:spPr>
+                    <a:xfrm>
+                      <a:off x="0" y="0"/>
+                      <a:ext cx="6120130" cy="1240790"/>
+                    </a:xfrm>
+                    <a:prstGeom prst="rect">
+                      <a:avLst/>
+                    </a:prstGeom>
+                  </pic:spPr>
+                </pic:pic>
+              </a:graphicData>
+            </a:graphic>
+          </wp:inline>
+        </w:drawing>
+      </w:r>
+    </w:p>
+    <w:p>
+      <w:r>
+        <w:t xml:space="preserve">   </w:t>
+      </w:r>
+      <w:r>
+        <w:t>Jeg har derefter lavet endnu en container som indeholder centreret tekst, overskrift og tekst.</w:t>
+      </w:r>
+    </w:p>
+    <w:p>
+      <w:r>
+        <w:rPr>
+          <w:noProof/>
+          <w:lang w:eastAsia="da-DK"/>
+        </w:rPr>
+        <w:drawing>
+          <wp:inline distT="0" distB="0" distL="0" distR="0" wp14:anchorId="1828174F" wp14:editId="6B56D710">
+            <wp:extent cx="6120130" cy="303530"/>
+            <wp:effectExtent l="0" t="0" r="0" b="1270"/>
+            <wp:docPr id="7" name="Billede 7"/>
+            <wp:cNvGraphicFramePr>
+              <a:graphicFrameLocks xmlns:a="http://schemas.openxmlformats.org/drawingml/2006/main" noChangeAspect="1"/>
+            </wp:cNvGraphicFramePr>
+            <a:graphic xmlns:a="http://schemas.openxmlformats.org/drawingml/2006/main">
+              <a:graphicData uri="http://schemas.openxmlformats.org/drawingml/2006/picture">
+                <pic:pic xmlns:pic="http://schemas.openxmlformats.org/drawingml/2006/picture">
+                  <pic:nvPicPr>
+                    <pic:cNvPr id="1" name=""/>
+                    <pic:cNvPicPr/>
+                  </pic:nvPicPr>
+                  <pic:blipFill>
+                    <a:blip r:embed="rId13"/>
+                    <a:stretch>
+                      <a:fillRect/>
+                    </a:stretch>
+                  </pic:blipFill>
+                  <pic:spPr>
+                    <a:xfrm>
+                      <a:off x="0" y="0"/>
+                      <a:ext cx="6120130" cy="303530"/>
+                    </a:xfrm>
+                    <a:prstGeom prst="rect">
+                      <a:avLst/>
+                    </a:prstGeom>
+                  </pic:spPr>
+                </pic:pic>
+              </a:graphicData>
+            </a:graphic>
+          </wp:inline>
+        </w:drawing>
+      </w:r>
+    </w:p>
+    <w:p>
+      <w:r>
+        <w:t>Jeg ville gerne have endnu en knap ligesom de andre som hele tiden var i bunden til højre af skærmen sådan man kan gå til næste side.</w:t>
+      </w:r>
+    </w:p>
+    <w:p>
+      <w:r>
+        <w:t>Jeg brugte en fluid container sådan den kunne være helt ude i hjørnet. Og ”</w:t>
+      </w:r>
+      <w:proofErr w:type="spellStart"/>
+      <w:r>
+        <w:t>fixed-bottom</w:t>
+      </w:r>
+      <w:proofErr w:type="spellEnd"/>
+      <w:r>
+        <w:t>” sådan den hele tiden ville være i bunden.</w:t>
+      </w:r>
+    </w:p>
+    <w:p>
+      <w:r>
+        <w:t>”</w:t>
+      </w:r>
+      <w:proofErr w:type="spellStart"/>
+      <w:r>
+        <w:t>postition-absolute</w:t>
+      </w:r>
+      <w:proofErr w:type="spellEnd"/>
+      <w:r>
+        <w:t>” &amp; ”bottom-0 end-0” placere den i hjørnet.</w:t>
+      </w:r>
+    </w:p>
     <w:p/>
+    <w:p>
+      <w:pPr>
+        <w:pStyle w:val="Overskrift3"/>
+      </w:pPr>
+      <w:bookmarkStart w:id="6" w:name="_Toc112667765"/>
+      <w:r>
+        <w:t>Erhvervserfaring</w:t>
+      </w:r>
+      <w:r>
+        <w:t>.html</w:t>
+      </w:r>
+      <w:bookmarkEnd w:id="6"/>
+    </w:p>
+    <w:p>
+      <w:r>
+        <w:rPr>
+          <w:noProof/>
+          <w:lang w:eastAsia="da-DK"/>
+        </w:rPr>
+        <w:drawing>
+          <wp:inline distT="0" distB="0" distL="0" distR="0" wp14:anchorId="08FEC125" wp14:editId="5D0CC60C">
+            <wp:extent cx="6120130" cy="854710"/>
+            <wp:effectExtent l="0" t="0" r="0" b="2540"/>
+            <wp:docPr id="8" name="Billede 8"/>
+            <wp:cNvGraphicFramePr>
+              <a:graphicFrameLocks xmlns:a="http://schemas.openxmlformats.org/drawingml/2006/main" noChangeAspect="1"/>
+            </wp:cNvGraphicFramePr>
+            <a:graphic xmlns:a="http://schemas.openxmlformats.org/drawingml/2006/main">
+              <a:graphicData uri="http://schemas.openxmlformats.org/drawingml/2006/picture">
+                <pic:pic xmlns:pic="http://schemas.openxmlformats.org/drawingml/2006/picture">
+                  <pic:nvPicPr>
+                    <pic:cNvPr id="1" name=""/>
+                    <pic:cNvPicPr/>
+                  </pic:nvPicPr>
+                  <pic:blipFill>
+                    <a:blip r:embed="rId14"/>
+                    <a:stretch>
+                      <a:fillRect/>
+                    </a:stretch>
+                  </pic:blipFill>
+                  <pic:spPr>
+                    <a:xfrm>
+                      <a:off x="0" y="0"/>
+                      <a:ext cx="6120130" cy="854710"/>
+                    </a:xfrm>
+                    <a:prstGeom prst="rect">
+                      <a:avLst/>
+                    </a:prstGeom>
+                  </pic:spPr>
+                </pic:pic>
+              </a:graphicData>
+            </a:graphic>
+          </wp:inline>
+        </w:drawing>
+      </w:r>
+    </w:p>
+    <w:p>
+      <w:r>
+        <w:t xml:space="preserve">Jeg ville lave 2 rækker tekst ved siden af hinanden. Det kom jeg frem til jeg kunne bruge </w:t>
+      </w:r>
+      <w:proofErr w:type="spellStart"/>
+      <w:r>
+        <w:t>bootstraps</w:t>
+      </w:r>
+      <w:proofErr w:type="spellEnd"/>
+      <w:r>
+        <w:t xml:space="preserve"> </w:t>
+      </w:r>
+      <w:proofErr w:type="spellStart"/>
+      <w:r>
+        <w:t>grid</w:t>
+      </w:r>
+      <w:proofErr w:type="spellEnd"/>
+      <w:r>
+        <w:t xml:space="preserve"> system til. </w:t>
+      </w:r>
+    </w:p>
+    <w:p>
+      <w:r>
+        <w:lastRenderedPageBreak/>
+        <w:t>Ved at bruge ”</w:t>
+      </w:r>
+      <w:proofErr w:type="spellStart"/>
+      <w:r>
+        <w:t>Row</w:t>
+      </w:r>
+      <w:proofErr w:type="spellEnd"/>
+      <w:r>
+        <w:t>” &amp; derefter ”</w:t>
+      </w:r>
+      <w:proofErr w:type="spellStart"/>
+      <w:r>
+        <w:t>col</w:t>
+      </w:r>
+      <w:proofErr w:type="spellEnd"/>
+      <w:r>
+        <w:t xml:space="preserve">-sm” kan jeg </w:t>
+      </w:r>
+      <w:proofErr w:type="gramStart"/>
+      <w:r>
+        <w:t>indenfor</w:t>
+      </w:r>
+      <w:proofErr w:type="gramEnd"/>
+      <w:r>
+        <w:t xml:space="preserve"> dens &lt;div&gt; lave op til 3 rækker tekst ved siden af hinanden.</w:t>
+      </w:r>
+    </w:p>
+    <w:p>
+      <w:r>
+        <w:t xml:space="preserve">Derefter lavet en til &lt;div </w:t>
+      </w:r>
+      <w:proofErr w:type="spellStart"/>
+      <w:r>
+        <w:t>class</w:t>
+      </w:r>
+      <w:proofErr w:type="spellEnd"/>
+      <w:r>
+        <w:t>=”</w:t>
+      </w:r>
+      <w:proofErr w:type="spellStart"/>
+      <w:r>
+        <w:t>col</w:t>
+      </w:r>
+      <w:proofErr w:type="spellEnd"/>
+      <w:r>
+        <w:t>-sm”&gt; som placere den ved siden af den anden.</w:t>
+      </w:r>
+    </w:p>
+    <w:p>
+      <w:r>
+        <w:t>Og tilføjet samme knap i hjørnet som den tidligere side, med ændret tekst.</w:t>
+      </w:r>
+    </w:p>
     <w:p/>
     <w:p>
+      <w:pPr>
+        <w:pStyle w:val="Overskrift3"/>
+      </w:pPr>
+      <w:bookmarkStart w:id="7" w:name="_Toc112667766"/>
+      <w:r>
+        <w:t>Færdigheder.html</w:t>
+      </w:r>
+      <w:bookmarkEnd w:id="7"/>
+    </w:p>
+    <w:p>
+      <w:r>
+        <w:rPr>
+          <w:noProof/>
+          <w:lang w:eastAsia="da-DK"/>
+        </w:rPr>
+        <w:drawing>
+          <wp:inline distT="0" distB="0" distL="0" distR="0" wp14:anchorId="6CF341A2" wp14:editId="202789F5">
+            <wp:extent cx="4362450" cy="666750"/>
+            <wp:effectExtent l="0" t="0" r="0" b="0"/>
+            <wp:docPr id="10" name="Billede 10"/>
+            <wp:cNvGraphicFramePr>
+              <a:graphicFrameLocks xmlns:a="http://schemas.openxmlformats.org/drawingml/2006/main" noChangeAspect="1"/>
+            </wp:cNvGraphicFramePr>
+            <a:graphic xmlns:a="http://schemas.openxmlformats.org/drawingml/2006/main">
+              <a:graphicData uri="http://schemas.openxmlformats.org/drawingml/2006/picture">
+                <pic:pic xmlns:pic="http://schemas.openxmlformats.org/drawingml/2006/picture">
+                  <pic:nvPicPr>
+                    <pic:cNvPr id="1" name=""/>
+                    <pic:cNvPicPr/>
+                  </pic:nvPicPr>
+                  <pic:blipFill>
+                    <a:blip r:embed="rId15"/>
+                    <a:stretch>
+                      <a:fillRect/>
+                    </a:stretch>
+                  </pic:blipFill>
+                  <pic:spPr>
+                    <a:xfrm>
+                      <a:off x="0" y="0"/>
+                      <a:ext cx="4362450" cy="666750"/>
+                    </a:xfrm>
+                    <a:prstGeom prst="rect">
+                      <a:avLst/>
+                    </a:prstGeom>
+                  </pic:spPr>
+                </pic:pic>
+              </a:graphicData>
+            </a:graphic>
+          </wp:inline>
+        </w:drawing>
+      </w:r>
+    </w:p>
+    <w:p>
+      <w:r>
+        <w:t>Jeg har igen delt det op i 2 rækker som er i en container.</w:t>
+      </w:r>
+    </w:p>
+    <w:p>
+      <w:r>
+        <w:rPr>
+          <w:noProof/>
+          <w:lang w:eastAsia="da-DK"/>
+        </w:rPr>
+        <w:drawing>
+          <wp:inline distT="0" distB="0" distL="0" distR="0" wp14:anchorId="7A68BB87" wp14:editId="176965B5">
+            <wp:extent cx="6120130" cy="363855"/>
+            <wp:effectExtent l="0" t="0" r="0" b="0"/>
+            <wp:docPr id="11" name="Billede 11"/>
+            <wp:cNvGraphicFramePr>
+              <a:graphicFrameLocks xmlns:a="http://schemas.openxmlformats.org/drawingml/2006/main" noChangeAspect="1"/>
+            </wp:cNvGraphicFramePr>
+            <a:graphic xmlns:a="http://schemas.openxmlformats.org/drawingml/2006/main">
+              <a:graphicData uri="http://schemas.openxmlformats.org/drawingml/2006/picture">
+                <pic:pic xmlns:pic="http://schemas.openxmlformats.org/drawingml/2006/picture">
+                  <pic:nvPicPr>
+                    <pic:cNvPr id="1" name=""/>
+                    <pic:cNvPicPr/>
+                  </pic:nvPicPr>
+                  <pic:blipFill>
+                    <a:blip r:embed="rId16"/>
+                    <a:stretch>
+                      <a:fillRect/>
+                    </a:stretch>
+                  </pic:blipFill>
+                  <pic:spPr>
+                    <a:xfrm>
+                      <a:off x="0" y="0"/>
+                      <a:ext cx="6120130" cy="363855"/>
+                    </a:xfrm>
+                    <a:prstGeom prst="rect">
+                      <a:avLst/>
+                    </a:prstGeom>
+                  </pic:spPr>
+                </pic:pic>
+              </a:graphicData>
+            </a:graphic>
+          </wp:inline>
+        </w:drawing>
+      </w:r>
+    </w:p>
+    <w:p>
+      <w:r>
+        <w:t xml:space="preserve">Jeg har ved hver færdighed en </w:t>
+      </w:r>
+      <w:proofErr w:type="spellStart"/>
+      <w:r>
+        <w:t>progress</w:t>
+      </w:r>
+      <w:proofErr w:type="spellEnd"/>
+      <w:r>
+        <w:t xml:space="preserve"> bar som med de klasser der er i brug, er stribbed og animeret. I ”</w:t>
+      </w:r>
+      <w:proofErr w:type="spellStart"/>
+      <w:r>
+        <w:t>style</w:t>
+      </w:r>
+      <w:proofErr w:type="spellEnd"/>
+      <w:r>
+        <w:t xml:space="preserve">” styrer man </w:t>
+      </w:r>
+      <w:r>
+        <w:t xml:space="preserve">hvor langt henne og hvor bred baren skal være. Hvor langt hende styre man i form af </w:t>
+      </w:r>
+      <w:proofErr w:type="spellStart"/>
+      <w:r>
+        <w:t>width</w:t>
+      </w:r>
+      <w:proofErr w:type="spellEnd"/>
+      <w:r>
+        <w:t xml:space="preserve"> tallet og hvor bred baren skal være i </w:t>
+      </w:r>
+      <w:proofErr w:type="spellStart"/>
+      <w:r>
+        <w:t>Height</w:t>
+      </w:r>
+      <w:proofErr w:type="spellEnd"/>
+      <w:r>
+        <w:t>.</w:t>
+      </w:r>
+    </w:p>
+    <w:p/>
+    <w:p>
+      <w:pPr>
+        <w:rPr>
+          <w:rFonts w:asciiTheme="majorHAnsi" w:eastAsiaTheme="majorEastAsia" w:hAnsiTheme="majorHAnsi" w:cstheme="majorBidi"/>
+          <w:color w:val="2E74B5" w:themeColor="accent1" w:themeShade="BF"/>
+          <w:sz w:val="32"/>
+          <w:szCs w:val="32"/>
+        </w:rPr>
+      </w:pPr>
+      <w:bookmarkStart w:id="8" w:name="_Toc112667767"/>
       <w:r>
         <w:br w:type="page"/>
       </w:r>
@@ -2544,22 +3745,21 @@
       <w:pPr>
         <w:pStyle w:val="Overskrift1"/>
       </w:pPr>
-      <w:bookmarkStart w:id="3" w:name="_Toc112323506"/>
       <w:r>
         <w:lastRenderedPageBreak/>
         <w:t>Logbog og opgaveforløb</w:t>
       </w:r>
-      <w:bookmarkEnd w:id="3"/>
+      <w:bookmarkEnd w:id="8"/>
     </w:p>
     <w:p>
       <w:pPr>
         <w:pStyle w:val="Overskrift2"/>
       </w:pPr>
-      <w:bookmarkStart w:id="4" w:name="_Toc112323507"/>
+      <w:bookmarkStart w:id="9" w:name="_Toc112667768"/>
       <w:r>
         <w:t>17/8</w:t>
       </w:r>
-      <w:bookmarkEnd w:id="4"/>
+      <w:bookmarkEnd w:id="9"/>
     </w:p>
     <w:p>
       <w:r>
@@ -3081,12 +4281,12 @@
       <w:pPr>
         <w:pStyle w:val="Overskrift2"/>
       </w:pPr>
-      <w:bookmarkStart w:id="5" w:name="_Toc112323508"/>
+      <w:bookmarkStart w:id="10" w:name="_Toc112667769"/>
       <w:r>
         <w:lastRenderedPageBreak/>
         <w:t>18/8</w:t>
       </w:r>
-      <w:bookmarkEnd w:id="5"/>
+      <w:bookmarkEnd w:id="10"/>
     </w:p>
     <w:p/>
     <w:p>
@@ -3107,7 +4307,7 @@
           <w:szCs w:val="27"/>
         </w:rPr>
       </w:pPr>
-      <w:hyperlink r:id="rId8" w:history="1">
+      <w:hyperlink r:id="rId17" w:history="1">
         <w:r>
           <w:rPr>
             <w:rStyle w:val="Hyperlink"/>
@@ -3750,12 +4950,12 @@
       <w:pPr>
         <w:pStyle w:val="Overskrift3"/>
       </w:pPr>
-      <w:bookmarkStart w:id="6" w:name="_Toc112323509"/>
+      <w:bookmarkStart w:id="11" w:name="_Toc112667770"/>
       <w:r>
         <w:lastRenderedPageBreak/>
         <w:t>19/8</w:t>
       </w:r>
-      <w:bookmarkEnd w:id="6"/>
+      <w:bookmarkEnd w:id="11"/>
       <w:r>
         <w:t xml:space="preserve"> </w:t>
       </w:r>
@@ -3791,11 +4991,11 @@
       <w:pPr>
         <w:pStyle w:val="Overskrift3"/>
       </w:pPr>
-      <w:bookmarkStart w:id="7" w:name="_Toc112323510"/>
+      <w:bookmarkStart w:id="12" w:name="_Toc112667771"/>
       <w:r>
         <w:t>22/8</w:t>
       </w:r>
-      <w:bookmarkEnd w:id="7"/>
+      <w:bookmarkEnd w:id="12"/>
     </w:p>
     <w:p>
       <w:r>
@@ -3814,11 +5014,11 @@
       <w:pPr>
         <w:pStyle w:val="Overskrift3"/>
       </w:pPr>
-      <w:bookmarkStart w:id="8" w:name="_Toc112323511"/>
+      <w:bookmarkStart w:id="13" w:name="_Toc112667772"/>
       <w:r>
         <w:t>23/8</w:t>
       </w:r>
-      <w:bookmarkEnd w:id="8"/>
+      <w:bookmarkEnd w:id="13"/>
       <w:r>
         <w:t xml:space="preserve"> </w:t>
       </w:r>
@@ -3859,11 +5059,11 @@
       <w:pPr>
         <w:pStyle w:val="Overskrift3"/>
       </w:pPr>
-      <w:bookmarkStart w:id="9" w:name="_Toc112323512"/>
+      <w:bookmarkStart w:id="14" w:name="_Toc112667773"/>
       <w:r>
         <w:t>24/8</w:t>
       </w:r>
-      <w:bookmarkEnd w:id="9"/>
+      <w:bookmarkEnd w:id="14"/>
     </w:p>
     <w:p>
       <w:r>
@@ -3877,11 +5077,11 @@
       <w:pPr>
         <w:pStyle w:val="Overskrift3"/>
       </w:pPr>
-      <w:bookmarkStart w:id="10" w:name="_Toc112323513"/>
+      <w:bookmarkStart w:id="15" w:name="_Toc112667774"/>
       <w:r>
         <w:t>25/8</w:t>
       </w:r>
-      <w:bookmarkEnd w:id="10"/>
+      <w:bookmarkEnd w:id="15"/>
       <w:r>
         <w:t xml:space="preserve"> </w:t>
       </w:r>
@@ -3935,17 +5135,44 @@
       <w:r>
         <w:t xml:space="preserve"> til hjemmesiden, samt opdatere mit CV hen af vejen resten af dagen.</w:t>
       </w:r>
-      <w:bookmarkStart w:id="11" w:name="_GoBack"/>
-      <w:bookmarkEnd w:id="11"/>
-    </w:p>
-    <w:p>
+    </w:p>
+    <w:p>
+      <w:pPr>
+        <w:pStyle w:val="Overskrift3"/>
+      </w:pPr>
+      <w:bookmarkStart w:id="16" w:name="_Toc112667775"/>
+      <w:r>
+        <w:t>26/8</w:t>
+      </w:r>
+      <w:bookmarkEnd w:id="16"/>
       <w:r>
         <w:t xml:space="preserve"> </w:t>
       </w:r>
-      <w:r>
-        <w:t xml:space="preserve">   </w:t>
-      </w:r>
-    </w:p>
+    </w:p>
+    <w:p>
+      <w:r>
+        <w:t>Karriere dag</w:t>
+      </w:r>
+    </w:p>
+    <w:p>
+      <w:pPr>
+        <w:pStyle w:val="Overskrift3"/>
+      </w:pPr>
+      <w:bookmarkStart w:id="17" w:name="_Toc112667776"/>
+      <w:r>
+        <w:t>29/8</w:t>
+      </w:r>
+      <w:bookmarkEnd w:id="17"/>
+      <w:r>
+        <w:t xml:space="preserve"> </w:t>
+      </w:r>
+    </w:p>
+    <w:p>
+      <w:r>
+        <w:t>Fra 8-11 havde vi læreplads workshop.</w:t>
+      </w:r>
+    </w:p>
+    <w:p/>
     <w:p/>
     <w:p/>
     <w:p>
@@ -5149,7 +6376,7 @@
 </file>
 
 <file path=customXml/itemProps1.xml><?xml version="1.0" encoding="utf-8"?>
-<ds:datastoreItem xmlns:ds="http://schemas.openxmlformats.org/officeDocument/2006/customXml" ds:itemID="{92EEAAF4-6B20-40C8-BC8A-E9B2E37CD428}">
+<ds:datastoreItem xmlns:ds="http://schemas.openxmlformats.org/officeDocument/2006/customXml" ds:itemID="{40430E4C-7905-444A-8A9B-482667CA5016}">
   <ds:schemaRefs>
     <ds:schemaRef ds:uri="http://schemas.openxmlformats.org/officeDocument/2006/bibliography"/>
   </ds:schemaRefs>

--- a/Rapport-Git-Html-&-Bootstrap.docx
+++ b/Rapport-Git-Html-&-Bootstrap.docx
@@ -10,6 +10,9 @@
       <w:r>
         <w:t>Dokumentationsrapport</w:t>
       </w:r>
+      <w:r>
+        <w:t xml:space="preserve"> af CV-hjemmeside</w:t>
+      </w:r>
     </w:p>
     <w:p/>
     <w:p>
@@ -17,10 +20,98 @@
         <w:jc w:val="center"/>
       </w:pPr>
       <w:r>
+        <w:t>Datatekniker med speciale i programmering</w:t>
+      </w:r>
+    </w:p>
+    <w:p>
+      <w:pPr>
+        <w:jc w:val="center"/>
+      </w:pPr>
+      <w:r>
+        <w:t>Af Jakob Espersen</w:t>
+      </w:r>
+      <w:bookmarkStart w:id="0" w:name="_GoBack"/>
+      <w:bookmarkEnd w:id="0"/>
+    </w:p>
+    <w:p>
+      <w:pPr>
+        <w:jc w:val="center"/>
+      </w:pPr>
+      <w:r>
         <w:rPr>
           <w:rStyle w:val="Hyperlink"/>
         </w:rPr>
         <w:t>https://JakobEsp.github.io/Mit-CV-site/</w:t>
+      </w:r>
+    </w:p>
+    <w:p>
+      <w:r>
+        <w:rPr>
+          <w:noProof/>
+          <w:lang w:eastAsia="da-DK"/>
+        </w:rPr>
+        <w:drawing>
+          <wp:anchor distT="0" distB="0" distL="114300" distR="114300" simplePos="0" relativeHeight="251660288" behindDoc="1" locked="0" layoutInCell="1" allowOverlap="1">
+            <wp:simplePos x="0" y="0"/>
+            <wp:positionH relativeFrom="margin">
+              <wp:align>right</wp:align>
+            </wp:positionH>
+            <wp:positionV relativeFrom="paragraph">
+              <wp:posOffset>285142</wp:posOffset>
+            </wp:positionV>
+            <wp:extent cx="6114553" cy="6114553"/>
+            <wp:effectExtent l="0" t="0" r="635" b="635"/>
+            <wp:wrapNone/>
+            <wp:docPr id="12" name="Billede 12" descr="TEC - Technical Education Copenhagen | LinkedIn"/>
+            <wp:cNvGraphicFramePr>
+              <a:graphicFrameLocks xmlns:a="http://schemas.openxmlformats.org/drawingml/2006/main" noChangeAspect="1"/>
+            </wp:cNvGraphicFramePr>
+            <a:graphic xmlns:a="http://schemas.openxmlformats.org/drawingml/2006/main">
+              <a:graphicData uri="http://schemas.openxmlformats.org/drawingml/2006/picture">
+                <pic:pic xmlns:pic="http://schemas.openxmlformats.org/drawingml/2006/picture">
+                  <pic:nvPicPr>
+                    <pic:cNvPr id="0" name="Picture 1" descr="TEC - Technical Education Copenhagen | LinkedIn"/>
+                    <pic:cNvPicPr>
+                      <a:picLocks noChangeAspect="1" noChangeArrowheads="1"/>
+                    </pic:cNvPicPr>
+                  </pic:nvPicPr>
+                  <pic:blipFill>
+                    <a:blip r:embed="rId6">
+                      <a:extLst>
+                        <a:ext uri="{28A0092B-C50C-407E-A947-70E740481C1C}">
+                          <a14:useLocalDpi xmlns:a14="http://schemas.microsoft.com/office/drawing/2010/main" val="0"/>
+                        </a:ext>
+                      </a:extLst>
+                    </a:blip>
+                    <a:srcRect/>
+                    <a:stretch>
+                      <a:fillRect/>
+                    </a:stretch>
+                  </pic:blipFill>
+                  <pic:spPr bwMode="auto">
+                    <a:xfrm>
+                      <a:off x="0" y="0"/>
+                      <a:ext cx="6114553" cy="6114553"/>
+                    </a:xfrm>
+                    <a:prstGeom prst="rect">
+                      <a:avLst/>
+                    </a:prstGeom>
+                    <a:noFill/>
+                    <a:ln>
+                      <a:noFill/>
+                    </a:ln>
+                  </pic:spPr>
+                </pic:pic>
+              </a:graphicData>
+            </a:graphic>
+            <wp14:sizeRelH relativeFrom="margin">
+              <wp14:pctWidth>0</wp14:pctWidth>
+            </wp14:sizeRelH>
+            <wp14:sizeRelV relativeFrom="margin">
+              <wp14:pctHeight>0</wp14:pctHeight>
+            </wp14:sizeRelV>
+          </wp:anchor>
+        </w:drawing>
       </w:r>
     </w:p>
     <w:p/>
@@ -41,7 +132,6 @@
     <w:p/>
     <w:p/>
     <w:p/>
-    <w:p/>
     <w:p>
       <w:pPr>
         <w:rPr>
@@ -99,7 +189,7 @@
         </w:p>
         <w:p>
           <w:pPr>
-            <w:pStyle w:val="Indholdsfortegnelse1"/>
+            <w:pStyle w:val="Indholdsfortegnelse2"/>
             <w:tabs>
               <w:tab w:val="right" w:leader="dot" w:pos="9628"/>
             </w:tabs>
@@ -117,12 +207,81 @@
           <w:r>
             <w:fldChar w:fldCharType="separate"/>
           </w:r>
-          <w:hyperlink w:anchor="_Toc112667760" w:history="1">
+          <w:hyperlink w:anchor="_Toc112669262" w:history="1">
             <w:r>
               <w:rPr>
                 <w:rStyle w:val="Hyperlink"/>
                 <w:noProof/>
               </w:rPr>
+              <w:t>Indledning</w:t>
+            </w:r>
+            <w:r>
+              <w:rPr>
+                <w:noProof/>
+                <w:webHidden/>
+              </w:rPr>
+              <w:tab/>
+            </w:r>
+            <w:r>
+              <w:rPr>
+                <w:noProof/>
+                <w:webHidden/>
+              </w:rPr>
+              <w:fldChar w:fldCharType="begin"/>
+            </w:r>
+            <w:r>
+              <w:rPr>
+                <w:noProof/>
+                <w:webHidden/>
+              </w:rPr>
+              <w:instrText xml:space="preserve"> PAGEREF _Toc112669262 \h </w:instrText>
+            </w:r>
+            <w:r>
+              <w:rPr>
+                <w:noProof/>
+                <w:webHidden/>
+              </w:rPr>
+            </w:r>
+            <w:r>
+              <w:rPr>
+                <w:noProof/>
+                <w:webHidden/>
+              </w:rPr>
+              <w:fldChar w:fldCharType="separate"/>
+            </w:r>
+            <w:r>
+              <w:rPr>
+                <w:noProof/>
+                <w:webHidden/>
+              </w:rPr>
+              <w:t>3</w:t>
+            </w:r>
+            <w:r>
+              <w:rPr>
+                <w:noProof/>
+                <w:webHidden/>
+              </w:rPr>
+              <w:fldChar w:fldCharType="end"/>
+            </w:r>
+          </w:hyperlink>
+        </w:p>
+        <w:p>
+          <w:pPr>
+            <w:pStyle w:val="Indholdsfortegnelse1"/>
+            <w:tabs>
+              <w:tab w:val="right" w:leader="dot" w:pos="9628"/>
+            </w:tabs>
+            <w:rPr>
+              <w:rFonts w:cstheme="minorBidi"/>
+              <w:noProof/>
+            </w:rPr>
+          </w:pPr>
+          <w:hyperlink w:anchor="_Toc112669263" w:history="1">
+            <w:r>
+              <w:rPr>
+                <w:rStyle w:val="Hyperlink"/>
+                <w:noProof/>
+              </w:rPr>
               <w:t>Oprettelse af repository</w:t>
             </w:r>
             <w:r>
@@ -144,7 +303,7 @@
                 <w:noProof/>
                 <w:webHidden/>
               </w:rPr>
-              <w:instrText xml:space="preserve"> PAGEREF _Toc112667760 \h </w:instrText>
+              <w:instrText xml:space="preserve"> PAGEREF _Toc112669263 \h </w:instrText>
             </w:r>
             <w:r>
               <w:rPr>
@@ -164,7 +323,7 @@
                 <w:noProof/>
                 <w:webHidden/>
               </w:rPr>
-              <w:t>3</w:t>
+              <w:t>4</w:t>
             </w:r>
             <w:r>
               <w:rPr>
@@ -186,7 +345,7 @@
               <w:noProof/>
             </w:rPr>
           </w:pPr>
-          <w:hyperlink w:anchor="_Toc112667761" w:history="1">
+          <w:hyperlink w:anchor="_Toc112669264" w:history="1">
             <w:r>
               <w:rPr>
                 <w:rStyle w:val="Hyperlink"/>
@@ -213,7 +372,7 @@
                 <w:noProof/>
                 <w:webHidden/>
               </w:rPr>
-              <w:instrText xml:space="preserve"> PAGEREF _Toc112667761 \h </w:instrText>
+              <w:instrText xml:space="preserve"> PAGEREF _Toc112669264 \h </w:instrText>
             </w:r>
             <w:r>
               <w:rPr>
@@ -233,7 +392,7 @@
                 <w:noProof/>
                 <w:webHidden/>
               </w:rPr>
-              <w:t>4</w:t>
+              <w:t>5</w:t>
             </w:r>
             <w:r>
               <w:rPr>
@@ -255,7 +414,7 @@
               <w:noProof/>
             </w:rPr>
           </w:pPr>
-          <w:hyperlink w:anchor="_Toc112667762" w:history="1">
+          <w:hyperlink w:anchor="_Toc112669265" w:history="1">
             <w:r>
               <w:rPr>
                 <w:rStyle w:val="Hyperlink"/>
@@ -282,7 +441,7 @@
                 <w:noProof/>
                 <w:webHidden/>
               </w:rPr>
-              <w:instrText xml:space="preserve"> PAGEREF _Toc112667762 \h </w:instrText>
+              <w:instrText xml:space="preserve"> PAGEREF _Toc112669265 \h </w:instrText>
             </w:r>
             <w:r>
               <w:rPr>
@@ -302,7 +461,7 @@
                 <w:noProof/>
                 <w:webHidden/>
               </w:rPr>
-              <w:t>6</w:t>
+              <w:t>7</w:t>
             </w:r>
             <w:r>
               <w:rPr>
@@ -324,7 +483,7 @@
               <w:noProof/>
             </w:rPr>
           </w:pPr>
-          <w:hyperlink w:anchor="_Toc112667763" w:history="1">
+          <w:hyperlink w:anchor="_Toc112669266" w:history="1">
             <w:r>
               <w:rPr>
                 <w:rStyle w:val="Hyperlink"/>
@@ -351,7 +510,7 @@
                 <w:noProof/>
                 <w:webHidden/>
               </w:rPr>
-              <w:instrText xml:space="preserve"> PAGEREF _Toc112667763 \h </w:instrText>
+              <w:instrText xml:space="preserve"> PAGEREF _Toc112669266 \h </w:instrText>
             </w:r>
             <w:r>
               <w:rPr>
@@ -371,7 +530,7 @@
                 <w:noProof/>
                 <w:webHidden/>
               </w:rPr>
-              <w:t>6</w:t>
+              <w:t>7</w:t>
             </w:r>
             <w:r>
               <w:rPr>
@@ -393,7 +552,7 @@
               <w:noProof/>
             </w:rPr>
           </w:pPr>
-          <w:hyperlink w:anchor="_Toc112667764" w:history="1">
+          <w:hyperlink w:anchor="_Toc112669267" w:history="1">
             <w:r>
               <w:rPr>
                 <w:rStyle w:val="Hyperlink"/>
@@ -420,7 +579,7 @@
                 <w:noProof/>
                 <w:webHidden/>
               </w:rPr>
-              <w:instrText xml:space="preserve"> PAGEREF _Toc112667764 \h </w:instrText>
+              <w:instrText xml:space="preserve"> PAGEREF _Toc112669267 \h </w:instrText>
             </w:r>
             <w:r>
               <w:rPr>
@@ -440,7 +599,7 @@
                 <w:noProof/>
                 <w:webHidden/>
               </w:rPr>
-              <w:t>6</w:t>
+              <w:t>7</w:t>
             </w:r>
             <w:r>
               <w:rPr>
@@ -462,7 +621,7 @@
               <w:noProof/>
             </w:rPr>
           </w:pPr>
-          <w:hyperlink w:anchor="_Toc112667765" w:history="1">
+          <w:hyperlink w:anchor="_Toc112669268" w:history="1">
             <w:r>
               <w:rPr>
                 <w:rStyle w:val="Hyperlink"/>
@@ -489,7 +648,7 @@
                 <w:noProof/>
                 <w:webHidden/>
               </w:rPr>
-              <w:instrText xml:space="preserve"> PAGEREF _Toc112667765 \h </w:instrText>
+              <w:instrText xml:space="preserve"> PAGEREF _Toc112669268 \h </w:instrText>
             </w:r>
             <w:r>
               <w:rPr>
@@ -509,7 +668,7 @@
                 <w:noProof/>
                 <w:webHidden/>
               </w:rPr>
-              <w:t>7</w:t>
+              <w:t>8</w:t>
             </w:r>
             <w:r>
               <w:rPr>
@@ -531,7 +690,7 @@
               <w:noProof/>
             </w:rPr>
           </w:pPr>
-          <w:hyperlink w:anchor="_Toc112667766" w:history="1">
+          <w:hyperlink w:anchor="_Toc112669269" w:history="1">
             <w:r>
               <w:rPr>
                 <w:rStyle w:val="Hyperlink"/>
@@ -558,7 +717,7 @@
                 <w:noProof/>
                 <w:webHidden/>
               </w:rPr>
-              <w:instrText xml:space="preserve"> PAGEREF _Toc112667766 \h </w:instrText>
+              <w:instrText xml:space="preserve"> PAGEREF _Toc112669269 \h </w:instrText>
             </w:r>
             <w:r>
               <w:rPr>
@@ -578,7 +737,76 @@
                 <w:noProof/>
                 <w:webHidden/>
               </w:rPr>
-              <w:t>8</w:t>
+              <w:t>9</w:t>
+            </w:r>
+            <w:r>
+              <w:rPr>
+                <w:noProof/>
+                <w:webHidden/>
+              </w:rPr>
+              <w:fldChar w:fldCharType="end"/>
+            </w:r>
+          </w:hyperlink>
+        </w:p>
+        <w:p>
+          <w:pPr>
+            <w:pStyle w:val="Indholdsfortegnelse2"/>
+            <w:tabs>
+              <w:tab w:val="right" w:leader="dot" w:pos="9628"/>
+            </w:tabs>
+            <w:rPr>
+              <w:rFonts w:cstheme="minorBidi"/>
+              <w:noProof/>
+            </w:rPr>
+          </w:pPr>
+          <w:hyperlink w:anchor="_Toc112669270" w:history="1">
+            <w:r>
+              <w:rPr>
+                <w:rStyle w:val="Hyperlink"/>
+                <w:noProof/>
+              </w:rPr>
+              <w:t>Konklusion</w:t>
+            </w:r>
+            <w:r>
+              <w:rPr>
+                <w:noProof/>
+                <w:webHidden/>
+              </w:rPr>
+              <w:tab/>
+            </w:r>
+            <w:r>
+              <w:rPr>
+                <w:noProof/>
+                <w:webHidden/>
+              </w:rPr>
+              <w:fldChar w:fldCharType="begin"/>
+            </w:r>
+            <w:r>
+              <w:rPr>
+                <w:noProof/>
+                <w:webHidden/>
+              </w:rPr>
+              <w:instrText xml:space="preserve"> PAGEREF _Toc112669270 \h </w:instrText>
+            </w:r>
+            <w:r>
+              <w:rPr>
+                <w:noProof/>
+                <w:webHidden/>
+              </w:rPr>
+            </w:r>
+            <w:r>
+              <w:rPr>
+                <w:noProof/>
+                <w:webHidden/>
+              </w:rPr>
+              <w:fldChar w:fldCharType="separate"/>
+            </w:r>
+            <w:r>
+              <w:rPr>
+                <w:noProof/>
+                <w:webHidden/>
+              </w:rPr>
+              <w:t>10</w:t>
             </w:r>
             <w:r>
               <w:rPr>
@@ -600,7 +828,7 @@
               <w:noProof/>
             </w:rPr>
           </w:pPr>
-          <w:hyperlink w:anchor="_Toc112667767" w:history="1">
+          <w:hyperlink w:anchor="_Toc112669271" w:history="1">
             <w:r>
               <w:rPr>
                 <w:rStyle w:val="Hyperlink"/>
@@ -627,7 +855,7 @@
                 <w:noProof/>
                 <w:webHidden/>
               </w:rPr>
-              <w:instrText xml:space="preserve"> PAGEREF _Toc112667767 \h </w:instrText>
+              <w:instrText xml:space="preserve"> PAGEREF _Toc112669271 \h </w:instrText>
             </w:r>
             <w:r>
               <w:rPr>
@@ -647,7 +875,7 @@
                 <w:noProof/>
                 <w:webHidden/>
               </w:rPr>
-              <w:t>9</w:t>
+              <w:t>11</w:t>
             </w:r>
             <w:r>
               <w:rPr>
@@ -669,7 +897,7 @@
               <w:noProof/>
             </w:rPr>
           </w:pPr>
-          <w:hyperlink w:anchor="_Toc112667768" w:history="1">
+          <w:hyperlink w:anchor="_Toc112669272" w:history="1">
             <w:r>
               <w:rPr>
                 <w:rStyle w:val="Hyperlink"/>
@@ -696,7 +924,7 @@
                 <w:noProof/>
                 <w:webHidden/>
               </w:rPr>
-              <w:instrText xml:space="preserve"> PAGEREF _Toc112667768 \h </w:instrText>
+              <w:instrText xml:space="preserve"> PAGEREF _Toc112669272 \h </w:instrText>
             </w:r>
             <w:r>
               <w:rPr>
@@ -716,7 +944,7 @@
                 <w:noProof/>
                 <w:webHidden/>
               </w:rPr>
-              <w:t>9</w:t>
+              <w:t>11</w:t>
             </w:r>
             <w:r>
               <w:rPr>
@@ -738,7 +966,7 @@
               <w:noProof/>
             </w:rPr>
           </w:pPr>
-          <w:hyperlink w:anchor="_Toc112667769" w:history="1">
+          <w:hyperlink w:anchor="_Toc112669273" w:history="1">
             <w:r>
               <w:rPr>
                 <w:rStyle w:val="Hyperlink"/>
@@ -765,7 +993,7 @@
                 <w:noProof/>
                 <w:webHidden/>
               </w:rPr>
-              <w:instrText xml:space="preserve"> PAGEREF _Toc112667769 \h </w:instrText>
+              <w:instrText xml:space="preserve"> PAGEREF _Toc112669273 \h </w:instrText>
             </w:r>
             <w:r>
               <w:rPr>
@@ -785,7 +1013,7 @@
                 <w:noProof/>
                 <w:webHidden/>
               </w:rPr>
-              <w:t>10</w:t>
+              <w:t>12</w:t>
             </w:r>
             <w:r>
               <w:rPr>
@@ -807,7 +1035,7 @@
               <w:noProof/>
             </w:rPr>
           </w:pPr>
-          <w:hyperlink w:anchor="_Toc112667770" w:history="1">
+          <w:hyperlink w:anchor="_Toc112669274" w:history="1">
             <w:r>
               <w:rPr>
                 <w:rStyle w:val="Hyperlink"/>
@@ -834,7 +1062,7 @@
                 <w:noProof/>
                 <w:webHidden/>
               </w:rPr>
-              <w:instrText xml:space="preserve"> PAGEREF _Toc112667770 \h </w:instrText>
+              <w:instrText xml:space="preserve"> PAGEREF _Toc112669274 \h </w:instrText>
             </w:r>
             <w:r>
               <w:rPr>
@@ -854,7 +1082,7 @@
                 <w:noProof/>
                 <w:webHidden/>
               </w:rPr>
-              <w:t>11</w:t>
+              <w:t>13</w:t>
             </w:r>
             <w:r>
               <w:rPr>
@@ -876,7 +1104,7 @@
               <w:noProof/>
             </w:rPr>
           </w:pPr>
-          <w:hyperlink w:anchor="_Toc112667771" w:history="1">
+          <w:hyperlink w:anchor="_Toc112669275" w:history="1">
             <w:r>
               <w:rPr>
                 <w:rStyle w:val="Hyperlink"/>
@@ -903,7 +1131,7 @@
                 <w:noProof/>
                 <w:webHidden/>
               </w:rPr>
-              <w:instrText xml:space="preserve"> PAGEREF _Toc112667771 \h </w:instrText>
+              <w:instrText xml:space="preserve"> PAGEREF _Toc112669275 \h </w:instrText>
             </w:r>
             <w:r>
               <w:rPr>
@@ -923,7 +1151,7 @@
                 <w:noProof/>
                 <w:webHidden/>
               </w:rPr>
-              <w:t>11</w:t>
+              <w:t>13</w:t>
             </w:r>
             <w:r>
               <w:rPr>
@@ -945,7 +1173,7 @@
               <w:noProof/>
             </w:rPr>
           </w:pPr>
-          <w:hyperlink w:anchor="_Toc112667772" w:history="1">
+          <w:hyperlink w:anchor="_Toc112669276" w:history="1">
             <w:r>
               <w:rPr>
                 <w:rStyle w:val="Hyperlink"/>
@@ -972,7 +1200,7 @@
                 <w:noProof/>
                 <w:webHidden/>
               </w:rPr>
-              <w:instrText xml:space="preserve"> PAGEREF _Toc112667772 \h </w:instrText>
+              <w:instrText xml:space="preserve"> PAGEREF _Toc112669276 \h </w:instrText>
             </w:r>
             <w:r>
               <w:rPr>
@@ -992,7 +1220,7 @@
                 <w:noProof/>
                 <w:webHidden/>
               </w:rPr>
-              <w:t>11</w:t>
+              <w:t>13</w:t>
             </w:r>
             <w:r>
               <w:rPr>
@@ -1014,7 +1242,7 @@
               <w:noProof/>
             </w:rPr>
           </w:pPr>
-          <w:hyperlink w:anchor="_Toc112667773" w:history="1">
+          <w:hyperlink w:anchor="_Toc112669277" w:history="1">
             <w:r>
               <w:rPr>
                 <w:rStyle w:val="Hyperlink"/>
@@ -1041,7 +1269,7 @@
                 <w:noProof/>
                 <w:webHidden/>
               </w:rPr>
-              <w:instrText xml:space="preserve"> PAGEREF _Toc112667773 \h </w:instrText>
+              <w:instrText xml:space="preserve"> PAGEREF _Toc112669277 \h </w:instrText>
             </w:r>
             <w:r>
               <w:rPr>
@@ -1061,7 +1289,7 @@
                 <w:noProof/>
                 <w:webHidden/>
               </w:rPr>
-              <w:t>11</w:t>
+              <w:t>13</w:t>
             </w:r>
             <w:r>
               <w:rPr>
@@ -1083,7 +1311,7 @@
               <w:noProof/>
             </w:rPr>
           </w:pPr>
-          <w:hyperlink w:anchor="_Toc112667774" w:history="1">
+          <w:hyperlink w:anchor="_Toc112669278" w:history="1">
             <w:r>
               <w:rPr>
                 <w:rStyle w:val="Hyperlink"/>
@@ -1110,7 +1338,7 @@
                 <w:noProof/>
                 <w:webHidden/>
               </w:rPr>
-              <w:instrText xml:space="preserve"> PAGEREF _Toc112667774 \h </w:instrText>
+              <w:instrText xml:space="preserve"> PAGEREF _Toc112669278 \h </w:instrText>
             </w:r>
             <w:r>
               <w:rPr>
@@ -1130,7 +1358,7 @@
                 <w:noProof/>
                 <w:webHidden/>
               </w:rPr>
-              <w:t>11</w:t>
+              <w:t>13</w:t>
             </w:r>
             <w:r>
               <w:rPr>
@@ -1152,7 +1380,7 @@
               <w:noProof/>
             </w:rPr>
           </w:pPr>
-          <w:hyperlink w:anchor="_Toc112667775" w:history="1">
+          <w:hyperlink w:anchor="_Toc112669279" w:history="1">
             <w:r>
               <w:rPr>
                 <w:rStyle w:val="Hyperlink"/>
@@ -1179,7 +1407,7 @@
                 <w:noProof/>
                 <w:webHidden/>
               </w:rPr>
-              <w:instrText xml:space="preserve"> PAGEREF _Toc112667775 \h </w:instrText>
+              <w:instrText xml:space="preserve"> PAGEREF _Toc112669279 \h </w:instrText>
             </w:r>
             <w:r>
               <w:rPr>
@@ -1199,7 +1427,7 @@
                 <w:noProof/>
                 <w:webHidden/>
               </w:rPr>
-              <w:t>11</w:t>
+              <w:t>13</w:t>
             </w:r>
             <w:r>
               <w:rPr>
@@ -1221,7 +1449,7 @@
               <w:noProof/>
             </w:rPr>
           </w:pPr>
-          <w:hyperlink w:anchor="_Toc112667776" w:history="1">
+          <w:hyperlink w:anchor="_Toc112669280" w:history="1">
             <w:r>
               <w:rPr>
                 <w:rStyle w:val="Hyperlink"/>
@@ -1248,7 +1476,7 @@
                 <w:noProof/>
                 <w:webHidden/>
               </w:rPr>
-              <w:instrText xml:space="preserve"> PAGEREF _Toc112667776 \h </w:instrText>
+              <w:instrText xml:space="preserve"> PAGEREF _Toc112669280 \h </w:instrText>
             </w:r>
             <w:r>
               <w:rPr>
@@ -1268,7 +1496,7 @@
                 <w:noProof/>
                 <w:webHidden/>
               </w:rPr>
-              <w:t>11</w:t>
+              <w:t>13</w:t>
             </w:r>
             <w:r>
               <w:rPr>
@@ -1302,12 +1530,49 @@
       <w:pPr>
         <w:pStyle w:val="Overskrift2"/>
       </w:pPr>
+      <w:bookmarkStart w:id="1" w:name="_Toc112669262"/>
       <w:r>
         <w:lastRenderedPageBreak/>
         <w:t>Indledning</w:t>
       </w:r>
-      <w:bookmarkStart w:id="0" w:name="_GoBack"/>
-      <w:bookmarkEnd w:id="0"/>
+      <w:bookmarkEnd w:id="1"/>
+    </w:p>
+    <w:p>
+      <w:r>
+        <w:t xml:space="preserve">Jeg har fået til opgave at opbygge en hjemmeside som skal indeholde mit CV. Det skulle jeg gøre ved at bruge html &amp; </w:t>
+      </w:r>
+      <w:proofErr w:type="spellStart"/>
+      <w:r>
+        <w:t>bootstrap</w:t>
+      </w:r>
+      <w:proofErr w:type="spellEnd"/>
+      <w:r>
+        <w:t xml:space="preserve"> til design og layout af online CV. Jeg skulle lære at bruge </w:t>
+      </w:r>
+      <w:proofErr w:type="spellStart"/>
+      <w:r>
+        <w:t>git</w:t>
+      </w:r>
+      <w:proofErr w:type="spellEnd"/>
+      <w:r>
+        <w:t xml:space="preserve"> sådan jeg kunne styre branches i mit projekt, uploade det til </w:t>
+      </w:r>
+      <w:proofErr w:type="spellStart"/>
+      <w:r>
+        <w:t>github</w:t>
+      </w:r>
+      <w:proofErr w:type="spellEnd"/>
+      <w:r>
+        <w:t xml:space="preserve"> sådan jeg kan tilgå det fra andre enheder og få et </w:t>
+      </w:r>
+      <w:proofErr w:type="spellStart"/>
+      <w:r>
+        <w:t>github</w:t>
+      </w:r>
+      <w:proofErr w:type="spellEnd"/>
+      <w:r>
+        <w:t xml:space="preserve"> domæne sådan min hjemmeside kan tilgås over internettet.</w:t>
+      </w:r>
       <w:r>
         <w:br w:type="page"/>
       </w:r>
@@ -1316,7 +1581,7 @@
       <w:pPr>
         <w:pStyle w:val="Overskrift1"/>
       </w:pPr>
-      <w:bookmarkStart w:id="1" w:name="_Toc112667760"/>
+      <w:bookmarkStart w:id="2" w:name="_Toc112669263"/>
       <w:r>
         <w:lastRenderedPageBreak/>
         <w:t xml:space="preserve">Oprettelse af </w:t>
@@ -1325,7 +1590,7 @@
       <w:r>
         <w:t>repository</w:t>
       </w:r>
-      <w:bookmarkEnd w:id="1"/>
+      <w:bookmarkEnd w:id="2"/>
       <w:proofErr w:type="spellEnd"/>
     </w:p>
     <w:p/>
@@ -1530,7 +1795,7 @@
         </w:rPr>
         <w:t xml:space="preserve"> remote add origin </w:t>
       </w:r>
-      <w:hyperlink r:id="rId6" w:history="1">
+      <w:hyperlink r:id="rId7" w:history="1">
         <w:r>
           <w:rPr>
             <w:rStyle w:val="Hyperlink"/>
@@ -1667,12 +1932,12 @@
       <w:pPr>
         <w:pStyle w:val="Overskrift2"/>
       </w:pPr>
-      <w:bookmarkStart w:id="2" w:name="_Toc112667761"/>
+      <w:bookmarkStart w:id="3" w:name="_Toc112669264"/>
       <w:r>
         <w:lastRenderedPageBreak/>
         <w:t>Git spørgsmål</w:t>
       </w:r>
-      <w:bookmarkEnd w:id="2"/>
+      <w:bookmarkEnd w:id="3"/>
     </w:p>
     <w:p>
       <w:pPr>
@@ -2895,7 +3160,7 @@
                     </pic:cNvPicPr>
                   </pic:nvPicPr>
                   <pic:blipFill>
-                    <a:blip r:embed="rId7">
+                    <a:blip r:embed="rId8">
                       <a:extLst>
                         <a:ext uri="{28A0092B-C50C-407E-A947-70E740481C1C}">
                           <a14:useLocalDpi xmlns:a14="http://schemas.microsoft.com/office/drawing/2010/main" val="0"/>
@@ -2943,25 +3208,25 @@
       <w:pPr>
         <w:pStyle w:val="Overskrift1"/>
       </w:pPr>
-      <w:bookmarkStart w:id="3" w:name="_Toc112667762"/>
+      <w:bookmarkStart w:id="4" w:name="_Toc112669265"/>
       <w:r>
         <w:t>Hjemmeside proce</w:t>
       </w:r>
       <w:r>
         <w:t>s</w:t>
       </w:r>
-      <w:bookmarkEnd w:id="3"/>
+      <w:bookmarkEnd w:id="4"/>
     </w:p>
     <w:p/>
     <w:p>
       <w:pPr>
         <w:pStyle w:val="Overskrift3"/>
       </w:pPr>
-      <w:bookmarkStart w:id="4" w:name="_Toc112667763"/>
+      <w:bookmarkStart w:id="5" w:name="_Toc112669266"/>
       <w:r>
         <w:t>Index.html</w:t>
       </w:r>
-      <w:bookmarkEnd w:id="4"/>
+      <w:bookmarkEnd w:id="5"/>
     </w:p>
     <w:p>
       <w:r>
@@ -2979,81 +3244,6 @@
             <wp:extent cx="6120130" cy="452755"/>
             <wp:effectExtent l="0" t="0" r="0" b="4445"/>
             <wp:docPr id="1" name="Billede 1"/>
-            <wp:cNvGraphicFramePr>
-              <a:graphicFrameLocks xmlns:a="http://schemas.openxmlformats.org/drawingml/2006/main" noChangeAspect="1"/>
-            </wp:cNvGraphicFramePr>
-            <a:graphic xmlns:a="http://schemas.openxmlformats.org/drawingml/2006/main">
-              <a:graphicData uri="http://schemas.openxmlformats.org/drawingml/2006/picture">
-                <pic:pic xmlns:pic="http://schemas.openxmlformats.org/drawingml/2006/picture">
-                  <pic:nvPicPr>
-                    <pic:cNvPr id="1" name=""/>
-                    <pic:cNvPicPr/>
-                  </pic:nvPicPr>
-                  <pic:blipFill>
-                    <a:blip r:embed="rId8"/>
-                    <a:stretch>
-                      <a:fillRect/>
-                    </a:stretch>
-                  </pic:blipFill>
-                  <pic:spPr>
-                    <a:xfrm>
-                      <a:off x="0" y="0"/>
-                      <a:ext cx="6120130" cy="452755"/>
-                    </a:xfrm>
-                    <a:prstGeom prst="rect">
-                      <a:avLst/>
-                    </a:prstGeom>
-                  </pic:spPr>
-                </pic:pic>
-              </a:graphicData>
-            </a:graphic>
-          </wp:inline>
-        </w:drawing>
-      </w:r>
-    </w:p>
-    <w:p>
-      <w:r>
-        <w:t>&lt;br&gt; hopper en linje ned, jeg vil gerne have noget mellemrum fra toppen af siden til overskriften.</w:t>
-      </w:r>
-    </w:p>
-    <w:p>
-      <w:r>
-        <w:t xml:space="preserve">Jeg brugte en h1 overskrift som jeg gjorde til et display-1 som er en overskrifts font fra </w:t>
-      </w:r>
-      <w:proofErr w:type="spellStart"/>
-      <w:r>
-        <w:t>bootstrap</w:t>
-      </w:r>
-      <w:proofErr w:type="spellEnd"/>
-      <w:r>
-        <w:t xml:space="preserve">. </w:t>
-      </w:r>
-    </w:p>
-    <w:p>
-      <w:r>
-        <w:t>”</w:t>
-      </w:r>
-      <w:proofErr w:type="spellStart"/>
-      <w:r>
-        <w:t>text</w:t>
-      </w:r>
-      <w:proofErr w:type="spellEnd"/>
-      <w:r>
-        <w:t>-center” gør at min overskrift er i midten af skærmen.</w:t>
-      </w:r>
-    </w:p>
-    <w:p/>
-    <w:p>
-      <w:r>
-        <w:rPr>
-          <w:noProof/>
-          <w:lang w:eastAsia="da-DK"/>
-        </w:rPr>
-        <w:drawing>
-          <wp:inline distT="0" distB="0" distL="0" distR="0" wp14:anchorId="7B31F22D" wp14:editId="754FF60B">
-            <wp:extent cx="6120130" cy="767715"/>
-            <wp:effectExtent l="0" t="0" r="0" b="0"/>
-            <wp:docPr id="3" name="Billede 3"/>
             <wp:cNvGraphicFramePr>
               <a:graphicFrameLocks xmlns:a="http://schemas.openxmlformats.org/drawingml/2006/main" noChangeAspect="1"/>
             </wp:cNvGraphicFramePr>
@@ -3073,7 +3263,7 @@
                   <pic:spPr>
                     <a:xfrm>
                       <a:off x="0" y="0"/>
-                      <a:ext cx="6120130" cy="767715"/>
+                      <a:ext cx="6120130" cy="452755"/>
                     </a:xfrm>
                     <a:prstGeom prst="rect">
                       <a:avLst/>
@@ -3088,23 +3278,25 @@
     </w:p>
     <w:p>
       <w:r>
-        <w:t>I en container har jeg lavet en ”</w:t>
-      </w:r>
-      <w:proofErr w:type="spellStart"/>
-      <w:r>
-        <w:t>btn</w:t>
-      </w:r>
-      <w:proofErr w:type="spellEnd"/>
-      <w:r>
-        <w:t>-</w:t>
-      </w:r>
-      <w:proofErr w:type="spellStart"/>
-      <w:r>
-        <w:t>group</w:t>
-      </w:r>
-      <w:proofErr w:type="spellEnd"/>
-      <w:r>
-        <w:t>-lg” som er en gruppe store knapper. Dem har jeg centreret med ”</w:t>
+        <w:t>&lt;br&gt; hopper en linje ned, jeg vil gerne have noget mellemrum fra toppen af siden til overskriften.</w:t>
+      </w:r>
+    </w:p>
+    <w:p>
+      <w:r>
+        <w:t xml:space="preserve">Jeg brugte en h1 overskrift som jeg gjorde til et display-1 som er en overskrifts font fra </w:t>
+      </w:r>
+      <w:proofErr w:type="spellStart"/>
+      <w:r>
+        <w:t>bootstrap</w:t>
+      </w:r>
+      <w:proofErr w:type="spellEnd"/>
+      <w:r>
+        <w:t xml:space="preserve">. </w:t>
+      </w:r>
+    </w:p>
+    <w:p>
+      <w:r>
+        <w:t>”</w:t>
       </w:r>
       <w:proofErr w:type="spellStart"/>
       <w:r>
@@ -3112,59 +3304,10 @@
       </w:r>
       <w:proofErr w:type="spellEnd"/>
       <w:r>
-        <w:t>-center”.</w:t>
-      </w:r>
-    </w:p>
-    <w:p>
-      <w:r>
-        <w:t>Hver knap har hver en ”</w:t>
-      </w:r>
-      <w:proofErr w:type="spellStart"/>
-      <w:r>
-        <w:t>href</w:t>
-      </w:r>
-      <w:proofErr w:type="spellEnd"/>
-      <w:r>
-        <w:t>” som specificere en adresse som føre dem til en anden side på hjemmesiden.</w:t>
-      </w:r>
-    </w:p>
-    <w:p>
-      <w:r>
-        <w:t xml:space="preserve">Jeg har styret farve og </w:t>
-      </w:r>
-      <w:proofErr w:type="spellStart"/>
-      <w:r>
-        <w:t>outline</w:t>
-      </w:r>
-      <w:proofErr w:type="spellEnd"/>
-      <w:r>
-        <w:t>, og brugt ”col-3” som er en standart sådan at alle knapperne er lige brede.</w:t>
+        <w:t>-center” gør at min overskrift er i midten af skærmen.</w:t>
       </w:r>
     </w:p>
     <w:p/>
-    <w:p>
-      <w:pPr>
-        <w:pStyle w:val="Overskrift3"/>
-      </w:pPr>
-      <w:bookmarkStart w:id="5" w:name="_Toc112667764"/>
-      <w:r>
-        <w:t>Resume.html</w:t>
-      </w:r>
-      <w:bookmarkEnd w:id="5"/>
-    </w:p>
-    <w:p>
-      <w:r>
-        <w:t xml:space="preserve">Jeg har brugt CSS for at styre baggrundsbilledet, da jeg ikke kunne finde en ordentlig måde at gøre det med </w:t>
-      </w:r>
-      <w:proofErr w:type="spellStart"/>
-      <w:r>
-        <w:t>bootstrap</w:t>
-      </w:r>
-      <w:proofErr w:type="spellEnd"/>
-      <w:r>
-        <w:t>.</w:t>
-      </w:r>
-    </w:p>
     <w:p>
       <w:r>
         <w:rPr>
@@ -3172,10 +3315,10 @@
           <w:lang w:eastAsia="da-DK"/>
         </w:rPr>
         <w:drawing>
-          <wp:inline distT="0" distB="0" distL="0" distR="0" wp14:anchorId="649F9D00" wp14:editId="17B6B545">
-            <wp:extent cx="5534025" cy="1362075"/>
-            <wp:effectExtent l="0" t="0" r="9525" b="9525"/>
-            <wp:docPr id="4" name="Billede 4"/>
+          <wp:inline distT="0" distB="0" distL="0" distR="0" wp14:anchorId="7B31F22D" wp14:editId="754FF60B">
+            <wp:extent cx="6120130" cy="767715"/>
+            <wp:effectExtent l="0" t="0" r="0" b="0"/>
+            <wp:docPr id="3" name="Billede 3"/>
             <wp:cNvGraphicFramePr>
               <a:graphicFrameLocks xmlns:a="http://schemas.openxmlformats.org/drawingml/2006/main" noChangeAspect="1"/>
             </wp:cNvGraphicFramePr>
@@ -3195,7 +3338,7 @@
                   <pic:spPr>
                     <a:xfrm>
                       <a:off x="0" y="0"/>
-                      <a:ext cx="5534025" cy="1362075"/>
+                      <a:ext cx="6120130" cy="767715"/>
                     </a:xfrm>
                     <a:prstGeom prst="rect">
                       <a:avLst/>
@@ -3210,25 +3353,81 @@
     </w:p>
     <w:p>
       <w:r>
-        <w:t xml:space="preserve">Koden finder først billedet </w:t>
-      </w:r>
-      <w:proofErr w:type="gramStart"/>
-      <w:r>
-        <w:t>indenfor</w:t>
-      </w:r>
-      <w:proofErr w:type="gramEnd"/>
-      <w:r>
-        <w:t xml:space="preserve"> mit </w:t>
-      </w:r>
-      <w:proofErr w:type="spellStart"/>
-      <w:r>
-        <w:t>repo</w:t>
-      </w:r>
-      <w:proofErr w:type="spellEnd"/>
-    </w:p>
-    <w:p>
-      <w:r>
-        <w:t>Og derefter sætter jeg nogle regler for at det ikke skal gentage sig selv, og det skal fylde 100% af baggrunden.</w:t>
+        <w:t>I en container har jeg lavet en ”</w:t>
+      </w:r>
+      <w:proofErr w:type="spellStart"/>
+      <w:r>
+        <w:t>btn</w:t>
+      </w:r>
+      <w:proofErr w:type="spellEnd"/>
+      <w:r>
+        <w:t>-</w:t>
+      </w:r>
+      <w:proofErr w:type="spellStart"/>
+      <w:r>
+        <w:t>group</w:t>
+      </w:r>
+      <w:proofErr w:type="spellEnd"/>
+      <w:r>
+        <w:t>-lg” som er en gruppe store knapper. Dem har jeg centreret med ”</w:t>
+      </w:r>
+      <w:proofErr w:type="spellStart"/>
+      <w:r>
+        <w:t>text</w:t>
+      </w:r>
+      <w:proofErr w:type="spellEnd"/>
+      <w:r>
+        <w:t>-center”.</w:t>
+      </w:r>
+    </w:p>
+    <w:p>
+      <w:r>
+        <w:t>Hver knap har hver en ”</w:t>
+      </w:r>
+      <w:proofErr w:type="spellStart"/>
+      <w:r>
+        <w:t>href</w:t>
+      </w:r>
+      <w:proofErr w:type="spellEnd"/>
+      <w:r>
+        <w:t>” som specificere en adresse som føre dem til en anden side på hjemmesiden.</w:t>
+      </w:r>
+    </w:p>
+    <w:p>
+      <w:r>
+        <w:t xml:space="preserve">Jeg har styret farve og </w:t>
+      </w:r>
+      <w:proofErr w:type="spellStart"/>
+      <w:r>
+        <w:t>outline</w:t>
+      </w:r>
+      <w:proofErr w:type="spellEnd"/>
+      <w:r>
+        <w:t>, og brugt ”col-3” som er en standart sådan at alle knapperne er lige brede.</w:t>
+      </w:r>
+    </w:p>
+    <w:p/>
+    <w:p>
+      <w:pPr>
+        <w:pStyle w:val="Overskrift3"/>
+      </w:pPr>
+      <w:bookmarkStart w:id="6" w:name="_Toc112669267"/>
+      <w:r>
+        <w:t>Resume.html</w:t>
+      </w:r>
+      <w:bookmarkEnd w:id="6"/>
+    </w:p>
+    <w:p>
+      <w:r>
+        <w:t xml:space="preserve">Jeg har brugt CSS for at styre baggrundsbilledet, da jeg ikke kunne finde en ordentlig måde at gøre det med </w:t>
+      </w:r>
+      <w:proofErr w:type="spellStart"/>
+      <w:r>
+        <w:t>bootstrap</w:t>
+      </w:r>
+      <w:proofErr w:type="spellEnd"/>
+      <w:r>
+        <w:t>.</w:t>
       </w:r>
     </w:p>
     <w:p>
@@ -3237,12 +3436,11 @@
           <w:noProof/>
           <w:lang w:eastAsia="da-DK"/>
         </w:rPr>
-        <w:lastRenderedPageBreak/>
         <w:drawing>
-          <wp:inline distT="0" distB="0" distL="0" distR="0" wp14:anchorId="4D47B0E5" wp14:editId="1BB49CAD">
-            <wp:extent cx="6120130" cy="1384300"/>
-            <wp:effectExtent l="0" t="0" r="0" b="6350"/>
-            <wp:docPr id="5" name="Billede 5"/>
+          <wp:inline distT="0" distB="0" distL="0" distR="0" wp14:anchorId="649F9D00" wp14:editId="17B6B545">
+            <wp:extent cx="5534025" cy="1362075"/>
+            <wp:effectExtent l="0" t="0" r="9525" b="9525"/>
+            <wp:docPr id="4" name="Billede 4"/>
             <wp:cNvGraphicFramePr>
               <a:graphicFrameLocks xmlns:a="http://schemas.openxmlformats.org/drawingml/2006/main" noChangeAspect="1"/>
             </wp:cNvGraphicFramePr>
@@ -3262,7 +3460,7 @@
                   <pic:spPr>
                     <a:xfrm>
                       <a:off x="0" y="0"/>
-                      <a:ext cx="6120130" cy="1384300"/>
+                      <a:ext cx="5534025" cy="1362075"/>
                     </a:xfrm>
                     <a:prstGeom prst="rect">
                       <a:avLst/>
@@ -3277,65 +3475,39 @@
     </w:p>
     <w:p>
       <w:r>
-        <w:t>Den yderste container definere at det indeni er et card med en hvid border, mørk indvendigt og er 350px bred.</w:t>
-      </w:r>
-    </w:p>
-    <w:p>
-      <w:r>
-        <w:t>Derefter laver jeg toppen af kortet som lige nu er et stand in billede.</w:t>
-      </w:r>
-    </w:p>
-    <w:p>
-      <w:r>
-        <w:t>Derefter laver jeg ”card-</w:t>
-      </w:r>
-      <w:proofErr w:type="spellStart"/>
-      <w:r>
-        <w:t>body</w:t>
-      </w:r>
-      <w:proofErr w:type="spellEnd"/>
-      <w:r>
-        <w:t>” hvor jeg også har brugt ”</w:t>
-      </w:r>
-      <w:proofErr w:type="spellStart"/>
-      <w:r>
-        <w:t>text</w:t>
-      </w:r>
-      <w:proofErr w:type="spellEnd"/>
-      <w:r>
-        <w:t>-center”</w:t>
-      </w:r>
-    </w:p>
-    <w:p>
-      <w:r>
-        <w:t xml:space="preserve">Tilføjet en h3 titel. &lt;p&gt; for </w:t>
-      </w:r>
-      <w:proofErr w:type="spellStart"/>
-      <w:r>
-        <w:t>paragraph</w:t>
-      </w:r>
-      <w:proofErr w:type="spellEnd"/>
-      <w:r>
-        <w:t xml:space="preserve"> hvor jeg har tilføjet brødteksten af mit kort.</w:t>
-      </w:r>
-    </w:p>
-    <w:p>
-      <w:r>
-        <w:t>Derefter lavet knapper ligesom dem på forsiden. Som føre til de 2 andre sider.</w:t>
-      </w:r>
-    </w:p>
-    <w:p/>
+        <w:t xml:space="preserve">Koden finder først billedet </w:t>
+      </w:r>
+      <w:proofErr w:type="gramStart"/>
+      <w:r>
+        <w:t>indenfor</w:t>
+      </w:r>
+      <w:proofErr w:type="gramEnd"/>
+      <w:r>
+        <w:t xml:space="preserve"> mit </w:t>
+      </w:r>
+      <w:proofErr w:type="spellStart"/>
+      <w:r>
+        <w:t>repo</w:t>
+      </w:r>
+      <w:proofErr w:type="spellEnd"/>
+    </w:p>
+    <w:p>
+      <w:r>
+        <w:t>Og derefter sætter jeg nogle regler for at det ikke skal gentage sig selv, og det skal fylde 100% af baggrunden.</w:t>
+      </w:r>
+    </w:p>
     <w:p>
       <w:r>
         <w:rPr>
           <w:noProof/>
           <w:lang w:eastAsia="da-DK"/>
         </w:rPr>
+        <w:lastRenderedPageBreak/>
         <w:drawing>
-          <wp:inline distT="0" distB="0" distL="0" distR="0" wp14:anchorId="358FFEB4" wp14:editId="6E8FB109">
-            <wp:extent cx="6120130" cy="1240790"/>
-            <wp:effectExtent l="0" t="0" r="0" b="0"/>
-            <wp:docPr id="6" name="Billede 6"/>
+          <wp:inline distT="0" distB="0" distL="0" distR="0" wp14:anchorId="4D47B0E5" wp14:editId="1BB49CAD">
+            <wp:extent cx="6120130" cy="1384300"/>
+            <wp:effectExtent l="0" t="0" r="0" b="6350"/>
+            <wp:docPr id="5" name="Billede 5"/>
             <wp:cNvGraphicFramePr>
               <a:graphicFrameLocks xmlns:a="http://schemas.openxmlformats.org/drawingml/2006/main" noChangeAspect="1"/>
             </wp:cNvGraphicFramePr>
@@ -3355,7 +3527,7 @@
                   <pic:spPr>
                     <a:xfrm>
                       <a:off x="0" y="0"/>
-                      <a:ext cx="6120130" cy="1240790"/>
+                      <a:ext cx="6120130" cy="1384300"/>
                     </a:xfrm>
                     <a:prstGeom prst="rect">
                       <a:avLst/>
@@ -3370,12 +3542,54 @@
     </w:p>
     <w:p>
       <w:r>
-        <w:t xml:space="preserve">   </w:t>
-      </w:r>
-      <w:r>
-        <w:t>Jeg har derefter lavet endnu en container som indeholder centreret tekst, overskrift og tekst.</w:t>
-      </w:r>
-    </w:p>
+        <w:t>Den yderste container definere at det indeni er et card med en hvid border, mørk indvendigt og er 350px bred.</w:t>
+      </w:r>
+    </w:p>
+    <w:p>
+      <w:r>
+        <w:t>Derefter laver jeg toppen af kortet som lige nu er et stand in billede.</w:t>
+      </w:r>
+    </w:p>
+    <w:p>
+      <w:r>
+        <w:t>Derefter laver jeg ”card-</w:t>
+      </w:r>
+      <w:proofErr w:type="spellStart"/>
+      <w:r>
+        <w:t>body</w:t>
+      </w:r>
+      <w:proofErr w:type="spellEnd"/>
+      <w:r>
+        <w:t>” hvor jeg også har brugt ”</w:t>
+      </w:r>
+      <w:proofErr w:type="spellStart"/>
+      <w:r>
+        <w:t>text</w:t>
+      </w:r>
+      <w:proofErr w:type="spellEnd"/>
+      <w:r>
+        <w:t>-center”</w:t>
+      </w:r>
+    </w:p>
+    <w:p>
+      <w:r>
+        <w:t xml:space="preserve">Tilføjet en h3 titel. &lt;p&gt; for </w:t>
+      </w:r>
+      <w:proofErr w:type="spellStart"/>
+      <w:r>
+        <w:t>paragraph</w:t>
+      </w:r>
+      <w:proofErr w:type="spellEnd"/>
+      <w:r>
+        <w:t xml:space="preserve"> hvor jeg har tilføjet brødteksten af mit kort.</w:t>
+      </w:r>
+    </w:p>
+    <w:p>
+      <w:r>
+        <w:t>Derefter lavet knapper ligesom dem på forsiden. Som føre til de 2 andre sider.</w:t>
+      </w:r>
+    </w:p>
+    <w:p/>
     <w:p>
       <w:r>
         <w:rPr>
@@ -3383,10 +3597,10 @@
           <w:lang w:eastAsia="da-DK"/>
         </w:rPr>
         <w:drawing>
-          <wp:inline distT="0" distB="0" distL="0" distR="0" wp14:anchorId="1828174F" wp14:editId="6B56D710">
-            <wp:extent cx="6120130" cy="303530"/>
-            <wp:effectExtent l="0" t="0" r="0" b="1270"/>
-            <wp:docPr id="7" name="Billede 7"/>
+          <wp:inline distT="0" distB="0" distL="0" distR="0" wp14:anchorId="358FFEB4" wp14:editId="6E8FB109">
+            <wp:extent cx="6120130" cy="1240790"/>
+            <wp:effectExtent l="0" t="0" r="0" b="0"/>
+            <wp:docPr id="6" name="Billede 6"/>
             <wp:cNvGraphicFramePr>
               <a:graphicFrameLocks xmlns:a="http://schemas.openxmlformats.org/drawingml/2006/main" noChangeAspect="1"/>
             </wp:cNvGraphicFramePr>
@@ -3406,7 +3620,7 @@
                   <pic:spPr>
                     <a:xfrm>
                       <a:off x="0" y="0"/>
-                      <a:ext cx="6120130" cy="303530"/>
+                      <a:ext cx="6120130" cy="1240790"/>
                     </a:xfrm>
                     <a:prstGeom prst="rect">
                       <a:avLst/>
@@ -3421,48 +3635,11 @@
     </w:p>
     <w:p>
       <w:r>
-        <w:t>Jeg ville gerne have endnu en knap ligesom de andre som hele tiden var i bunden til højre af skærmen sådan man kan gå til næste side.</w:t>
-      </w:r>
-    </w:p>
-    <w:p>
-      <w:r>
-        <w:t>Jeg brugte en fluid container sådan den kunne være helt ude i hjørnet. Og ”</w:t>
-      </w:r>
-      <w:proofErr w:type="spellStart"/>
-      <w:r>
-        <w:t>fixed-bottom</w:t>
-      </w:r>
-      <w:proofErr w:type="spellEnd"/>
-      <w:r>
-        <w:t>” sådan den hele tiden ville være i bunden.</w:t>
-      </w:r>
-    </w:p>
-    <w:p>
-      <w:r>
-        <w:t>”</w:t>
-      </w:r>
-      <w:proofErr w:type="spellStart"/>
-      <w:r>
-        <w:t>postition-absolute</w:t>
-      </w:r>
-      <w:proofErr w:type="spellEnd"/>
-      <w:r>
-        <w:t>” &amp; ”bottom-0 end-0” placere den i hjørnet.</w:t>
-      </w:r>
-    </w:p>
-    <w:p/>
-    <w:p>
-      <w:pPr>
-        <w:pStyle w:val="Overskrift3"/>
-      </w:pPr>
-      <w:bookmarkStart w:id="6" w:name="_Toc112667765"/>
-      <w:r>
-        <w:t>Erhvervserfaring</w:t>
-      </w:r>
-      <w:r>
-        <w:t>.html</w:t>
-      </w:r>
-      <w:bookmarkEnd w:id="6"/>
+        <w:t xml:space="preserve">   </w:t>
+      </w:r>
+      <w:r>
+        <w:t>Jeg har derefter lavet endnu en container som indeholder centreret tekst, overskrift og tekst.</w:t>
+      </w:r>
     </w:p>
     <w:p>
       <w:r>
@@ -3471,10 +3648,10 @@
           <w:lang w:eastAsia="da-DK"/>
         </w:rPr>
         <w:drawing>
-          <wp:inline distT="0" distB="0" distL="0" distR="0" wp14:anchorId="08FEC125" wp14:editId="5D0CC60C">
-            <wp:extent cx="6120130" cy="854710"/>
-            <wp:effectExtent l="0" t="0" r="0" b="2540"/>
-            <wp:docPr id="8" name="Billede 8"/>
+          <wp:inline distT="0" distB="0" distL="0" distR="0" wp14:anchorId="1828174F" wp14:editId="6B56D710">
+            <wp:extent cx="6120130" cy="303530"/>
+            <wp:effectExtent l="0" t="0" r="0" b="1270"/>
+            <wp:docPr id="7" name="Billede 7"/>
             <wp:cNvGraphicFramePr>
               <a:graphicFrameLocks xmlns:a="http://schemas.openxmlformats.org/drawingml/2006/main" noChangeAspect="1"/>
             </wp:cNvGraphicFramePr>
@@ -3494,7 +3671,7 @@
                   <pic:spPr>
                     <a:xfrm>
                       <a:off x="0" y="0"/>
-                      <a:ext cx="6120130" cy="854710"/>
+                      <a:ext cx="6120130" cy="303530"/>
                     </a:xfrm>
                     <a:prstGeom prst="rect">
                       <a:avLst/>
@@ -3509,79 +3686,33 @@
     </w:p>
     <w:p>
       <w:r>
-        <w:t xml:space="preserve">Jeg ville lave 2 rækker tekst ved siden af hinanden. Det kom jeg frem til jeg kunne bruge </w:t>
-      </w:r>
-      <w:proofErr w:type="spellStart"/>
-      <w:r>
-        <w:t>bootstraps</w:t>
-      </w:r>
-      <w:proofErr w:type="spellEnd"/>
-      <w:r>
-        <w:t xml:space="preserve"> </w:t>
-      </w:r>
-      <w:proofErr w:type="spellStart"/>
-      <w:r>
-        <w:t>grid</w:t>
-      </w:r>
-      <w:proofErr w:type="spellEnd"/>
-      <w:r>
-        <w:t xml:space="preserve"> system til. </w:t>
-      </w:r>
-    </w:p>
-    <w:p>
-      <w:r>
-        <w:lastRenderedPageBreak/>
-        <w:t>Ved at bruge ”</w:t>
-      </w:r>
-      <w:proofErr w:type="spellStart"/>
-      <w:r>
-        <w:t>Row</w:t>
-      </w:r>
-      <w:proofErr w:type="spellEnd"/>
-      <w:r>
-        <w:t>” &amp; derefter ”</w:t>
-      </w:r>
-      <w:proofErr w:type="spellStart"/>
-      <w:r>
-        <w:t>col</w:t>
-      </w:r>
-      <w:proofErr w:type="spellEnd"/>
-      <w:r>
-        <w:t xml:space="preserve">-sm” kan jeg </w:t>
-      </w:r>
-      <w:proofErr w:type="gramStart"/>
-      <w:r>
-        <w:t>indenfor</w:t>
-      </w:r>
-      <w:proofErr w:type="gramEnd"/>
-      <w:r>
-        <w:t xml:space="preserve"> dens &lt;div&gt; lave op til 3 rækker tekst ved siden af hinanden.</w:t>
-      </w:r>
-    </w:p>
-    <w:p>
-      <w:r>
-        <w:t xml:space="preserve">Derefter lavet en til &lt;div </w:t>
-      </w:r>
-      <w:proofErr w:type="spellStart"/>
-      <w:r>
-        <w:t>class</w:t>
-      </w:r>
-      <w:proofErr w:type="spellEnd"/>
-      <w:r>
-        <w:t>=”</w:t>
-      </w:r>
-      <w:proofErr w:type="spellStart"/>
-      <w:r>
-        <w:t>col</w:t>
-      </w:r>
-      <w:proofErr w:type="spellEnd"/>
-      <w:r>
-        <w:t>-sm”&gt; som placere den ved siden af den anden.</w:t>
-      </w:r>
-    </w:p>
-    <w:p>
-      <w:r>
-        <w:t>Og tilføjet samme knap i hjørnet som den tidligere side, med ændret tekst.</w:t>
+        <w:t>Jeg ville gerne have endnu en knap ligesom de andre som hele tiden var i bunden til højre af skærmen sådan man kan gå til næste side.</w:t>
+      </w:r>
+    </w:p>
+    <w:p>
+      <w:r>
+        <w:t>Jeg brugte en fluid container sådan den kunne være helt ude i hjørnet. Og ”</w:t>
+      </w:r>
+      <w:proofErr w:type="spellStart"/>
+      <w:r>
+        <w:t>fixed-bottom</w:t>
+      </w:r>
+      <w:proofErr w:type="spellEnd"/>
+      <w:r>
+        <w:t>” sådan den hele tiden ville være i bunden.</w:t>
+      </w:r>
+    </w:p>
+    <w:p>
+      <w:r>
+        <w:t>”</w:t>
+      </w:r>
+      <w:proofErr w:type="spellStart"/>
+      <w:r>
+        <w:t>postition-absolute</w:t>
+      </w:r>
+      <w:proofErr w:type="spellEnd"/>
+      <w:r>
+        <w:t>” &amp; ”bottom-0 end-0” placere den i hjørnet.</w:t>
       </w:r>
     </w:p>
     <w:p/>
@@ -3589,9 +3720,12 @@
       <w:pPr>
         <w:pStyle w:val="Overskrift3"/>
       </w:pPr>
-      <w:bookmarkStart w:id="7" w:name="_Toc112667766"/>
-      <w:r>
-        <w:t>Færdigheder.html</w:t>
+      <w:bookmarkStart w:id="7" w:name="_Toc112669268"/>
+      <w:r>
+        <w:t>Erhvervserfaring</w:t>
+      </w:r>
+      <w:r>
+        <w:t>.html</w:t>
       </w:r>
       <w:bookmarkEnd w:id="7"/>
     </w:p>
@@ -3602,10 +3736,10 @@
           <w:lang w:eastAsia="da-DK"/>
         </w:rPr>
         <w:drawing>
-          <wp:inline distT="0" distB="0" distL="0" distR="0" wp14:anchorId="6CF341A2" wp14:editId="202789F5">
-            <wp:extent cx="4362450" cy="666750"/>
-            <wp:effectExtent l="0" t="0" r="0" b="0"/>
-            <wp:docPr id="10" name="Billede 10"/>
+          <wp:inline distT="0" distB="0" distL="0" distR="0" wp14:anchorId="08FEC125" wp14:editId="5D0CC60C">
+            <wp:extent cx="6120130" cy="854710"/>
+            <wp:effectExtent l="0" t="0" r="0" b="2540"/>
+            <wp:docPr id="8" name="Billede 8"/>
             <wp:cNvGraphicFramePr>
               <a:graphicFrameLocks xmlns:a="http://schemas.openxmlformats.org/drawingml/2006/main" noChangeAspect="1"/>
             </wp:cNvGraphicFramePr>
@@ -3625,7 +3759,7 @@
                   <pic:spPr>
                     <a:xfrm>
                       <a:off x="0" y="0"/>
-                      <a:ext cx="4362450" cy="666750"/>
+                      <a:ext cx="6120130" cy="854710"/>
                     </a:xfrm>
                     <a:prstGeom prst="rect">
                       <a:avLst/>
@@ -3640,8 +3774,91 @@
     </w:p>
     <w:p>
       <w:r>
-        <w:t>Jeg har igen delt det op i 2 rækker som er i en container.</w:t>
-      </w:r>
+        <w:t xml:space="preserve">Jeg ville lave 2 rækker tekst ved siden af hinanden. Det kom jeg frem til jeg kunne bruge </w:t>
+      </w:r>
+      <w:proofErr w:type="spellStart"/>
+      <w:r>
+        <w:t>bootstraps</w:t>
+      </w:r>
+      <w:proofErr w:type="spellEnd"/>
+      <w:r>
+        <w:t xml:space="preserve"> </w:t>
+      </w:r>
+      <w:proofErr w:type="spellStart"/>
+      <w:r>
+        <w:t>grid</w:t>
+      </w:r>
+      <w:proofErr w:type="spellEnd"/>
+      <w:r>
+        <w:t xml:space="preserve"> system til. </w:t>
+      </w:r>
+    </w:p>
+    <w:p>
+      <w:r>
+        <w:lastRenderedPageBreak/>
+        <w:t>Ved at bruge ”</w:t>
+      </w:r>
+      <w:proofErr w:type="spellStart"/>
+      <w:r>
+        <w:t>Row</w:t>
+      </w:r>
+      <w:proofErr w:type="spellEnd"/>
+      <w:r>
+        <w:t>” &amp; derefter ”</w:t>
+      </w:r>
+      <w:proofErr w:type="spellStart"/>
+      <w:r>
+        <w:t>col</w:t>
+      </w:r>
+      <w:proofErr w:type="spellEnd"/>
+      <w:r>
+        <w:t xml:space="preserve">-sm” kan jeg </w:t>
+      </w:r>
+      <w:proofErr w:type="gramStart"/>
+      <w:r>
+        <w:t>indenfor</w:t>
+      </w:r>
+      <w:proofErr w:type="gramEnd"/>
+      <w:r>
+        <w:t xml:space="preserve"> dens &lt;div&gt; lave op til 3 rækker tekst ved siden af hinanden.</w:t>
+      </w:r>
+    </w:p>
+    <w:p>
+      <w:r>
+        <w:t xml:space="preserve">Derefter lavet en til &lt;div </w:t>
+      </w:r>
+      <w:proofErr w:type="spellStart"/>
+      <w:r>
+        <w:t>class</w:t>
+      </w:r>
+      <w:proofErr w:type="spellEnd"/>
+      <w:r>
+        <w:t>=”</w:t>
+      </w:r>
+      <w:proofErr w:type="spellStart"/>
+      <w:r>
+        <w:t>col</w:t>
+      </w:r>
+      <w:proofErr w:type="spellEnd"/>
+      <w:r>
+        <w:t>-sm”&gt; som placere den ved siden af den anden.</w:t>
+      </w:r>
+    </w:p>
+    <w:p>
+      <w:r>
+        <w:t>Og tilføjet samme knap i hjørnet som den tidligere side, med ændret tekst.</w:t>
+      </w:r>
+    </w:p>
+    <w:p/>
+    <w:p>
+      <w:pPr>
+        <w:pStyle w:val="Overskrift3"/>
+      </w:pPr>
+      <w:bookmarkStart w:id="8" w:name="_Toc112669269"/>
+      <w:r>
+        <w:t>Færdigheder.html</w:t>
+      </w:r>
+      <w:bookmarkEnd w:id="8"/>
     </w:p>
     <w:p>
       <w:r>
@@ -3650,10 +3867,10 @@
           <w:lang w:eastAsia="da-DK"/>
         </w:rPr>
         <w:drawing>
-          <wp:inline distT="0" distB="0" distL="0" distR="0" wp14:anchorId="7A68BB87" wp14:editId="176965B5">
-            <wp:extent cx="6120130" cy="363855"/>
+          <wp:inline distT="0" distB="0" distL="0" distR="0" wp14:anchorId="6CF341A2" wp14:editId="202789F5">
+            <wp:extent cx="4362450" cy="666750"/>
             <wp:effectExtent l="0" t="0" r="0" b="0"/>
-            <wp:docPr id="11" name="Billede 11"/>
+            <wp:docPr id="10" name="Billede 10"/>
             <wp:cNvGraphicFramePr>
               <a:graphicFrameLocks xmlns:a="http://schemas.openxmlformats.org/drawingml/2006/main" noChangeAspect="1"/>
             </wp:cNvGraphicFramePr>
@@ -3673,6 +3890,54 @@
                   <pic:spPr>
                     <a:xfrm>
                       <a:off x="0" y="0"/>
+                      <a:ext cx="4362450" cy="666750"/>
+                    </a:xfrm>
+                    <a:prstGeom prst="rect">
+                      <a:avLst/>
+                    </a:prstGeom>
+                  </pic:spPr>
+                </pic:pic>
+              </a:graphicData>
+            </a:graphic>
+          </wp:inline>
+        </w:drawing>
+      </w:r>
+    </w:p>
+    <w:p>
+      <w:r>
+        <w:t>Jeg har igen delt det op i 2 rækker som er i en container.</w:t>
+      </w:r>
+    </w:p>
+    <w:p>
+      <w:r>
+        <w:rPr>
+          <w:noProof/>
+          <w:lang w:eastAsia="da-DK"/>
+        </w:rPr>
+        <w:drawing>
+          <wp:inline distT="0" distB="0" distL="0" distR="0" wp14:anchorId="7A68BB87" wp14:editId="176965B5">
+            <wp:extent cx="6120130" cy="363855"/>
+            <wp:effectExtent l="0" t="0" r="0" b="0"/>
+            <wp:docPr id="11" name="Billede 11"/>
+            <wp:cNvGraphicFramePr>
+              <a:graphicFrameLocks xmlns:a="http://schemas.openxmlformats.org/drawingml/2006/main" noChangeAspect="1"/>
+            </wp:cNvGraphicFramePr>
+            <a:graphic xmlns:a="http://schemas.openxmlformats.org/drawingml/2006/main">
+              <a:graphicData uri="http://schemas.openxmlformats.org/drawingml/2006/picture">
+                <pic:pic xmlns:pic="http://schemas.openxmlformats.org/drawingml/2006/picture">
+                  <pic:nvPicPr>
+                    <pic:cNvPr id="1" name=""/>
+                    <pic:cNvPicPr/>
+                  </pic:nvPicPr>
+                  <pic:blipFill>
+                    <a:blip r:embed="rId17"/>
+                    <a:stretch>
+                      <a:fillRect/>
+                    </a:stretch>
+                  </pic:blipFill>
+                  <pic:spPr>
+                    <a:xfrm>
+                      <a:off x="0" y="0"/>
                       <a:ext cx="6120130" cy="363855"/>
                     </a:xfrm>
                     <a:prstGeom prst="rect">
@@ -3728,15 +3993,62 @@
     </w:p>
     <w:p/>
     <w:p>
-      <w:pPr>
-        <w:rPr>
-          <w:rFonts w:asciiTheme="majorHAnsi" w:eastAsiaTheme="majorEastAsia" w:hAnsiTheme="majorHAnsi" w:cstheme="majorBidi"/>
-          <w:color w:val="2E74B5" w:themeColor="accent1" w:themeShade="BF"/>
+      <w:r>
+        <w:br w:type="page"/>
+      </w:r>
+    </w:p>
+    <w:p>
+      <w:pPr>
+        <w:pStyle w:val="Overskrift2"/>
+      </w:pPr>
+      <w:bookmarkStart w:id="9" w:name="_Toc112669270"/>
+      <w:r>
+        <w:lastRenderedPageBreak/>
+        <w:t>Konklusion</w:t>
+      </w:r>
+      <w:bookmarkEnd w:id="9"/>
+    </w:p>
+    <w:p>
+      <w:r>
+        <w:t xml:space="preserve">Efter at have arbejdet og færdiggjort opgaven. Har jeg lært en masse basis af </w:t>
+      </w:r>
+      <w:proofErr w:type="spellStart"/>
+      <w:r>
+        <w:t>git</w:t>
+      </w:r>
+      <w:proofErr w:type="spellEnd"/>
+      <w:r>
+        <w:t xml:space="preserve">, html &amp; </w:t>
+      </w:r>
+      <w:proofErr w:type="spellStart"/>
+      <w:r>
+        <w:t>bootstrap</w:t>
+      </w:r>
+      <w:proofErr w:type="spellEnd"/>
+      <w:r>
+        <w:t xml:space="preserve"> som jeg knap nok havde erfaring med før hen. Jeg er blevet bedre til at søge viden på internettet og løse problemer for at få de resultater jeg vil have. </w:t>
+      </w:r>
+    </w:p>
+    <w:p>
+      <w:r>
+        <w:t xml:space="preserve">Jeg har også lært hvordan jeg arbejder med </w:t>
+      </w:r>
+      <w:proofErr w:type="spellStart"/>
+      <w:r>
+        <w:t>github</w:t>
+      </w:r>
+      <w:proofErr w:type="spellEnd"/>
+      <w:r>
+        <w:t xml:space="preserve"> i form af version styring og bedre visualisering af branches.</w:t>
+      </w:r>
+    </w:p>
+    <w:p>
+      <w:pPr>
+        <w:rPr>
           <w:sz w:val="32"/>
           <w:szCs w:val="32"/>
         </w:rPr>
       </w:pPr>
-      <w:bookmarkStart w:id="8" w:name="_Toc112667767"/>
       <w:r>
         <w:br w:type="page"/>
       </w:r>
@@ -3745,21 +4057,22 @@
       <w:pPr>
         <w:pStyle w:val="Overskrift1"/>
       </w:pPr>
+      <w:bookmarkStart w:id="10" w:name="_Toc112669271"/>
       <w:r>
         <w:lastRenderedPageBreak/>
         <w:t>Logbog og opgaveforløb</w:t>
       </w:r>
-      <w:bookmarkEnd w:id="8"/>
+      <w:bookmarkEnd w:id="10"/>
     </w:p>
     <w:p>
       <w:pPr>
         <w:pStyle w:val="Overskrift2"/>
       </w:pPr>
-      <w:bookmarkStart w:id="9" w:name="_Toc112667768"/>
+      <w:bookmarkStart w:id="11" w:name="_Toc112669272"/>
       <w:r>
         <w:t>17/8</w:t>
       </w:r>
-      <w:bookmarkEnd w:id="9"/>
+      <w:bookmarkEnd w:id="11"/>
     </w:p>
     <w:p>
       <w:r>
@@ -4281,12 +4594,12 @@
       <w:pPr>
         <w:pStyle w:val="Overskrift2"/>
       </w:pPr>
-      <w:bookmarkStart w:id="10" w:name="_Toc112667769"/>
+      <w:bookmarkStart w:id="12" w:name="_Toc112669273"/>
       <w:r>
         <w:lastRenderedPageBreak/>
         <w:t>18/8</w:t>
       </w:r>
-      <w:bookmarkEnd w:id="10"/>
+      <w:bookmarkEnd w:id="12"/>
     </w:p>
     <w:p/>
     <w:p>
@@ -4307,7 +4620,7 @@
           <w:szCs w:val="27"/>
         </w:rPr>
       </w:pPr>
-      <w:hyperlink r:id="rId17" w:history="1">
+      <w:hyperlink r:id="rId18" w:history="1">
         <w:r>
           <w:rPr>
             <w:rStyle w:val="Hyperlink"/>
@@ -4950,12 +5263,12 @@
       <w:pPr>
         <w:pStyle w:val="Overskrift3"/>
       </w:pPr>
-      <w:bookmarkStart w:id="11" w:name="_Toc112667770"/>
+      <w:bookmarkStart w:id="13" w:name="_Toc112669274"/>
       <w:r>
         <w:lastRenderedPageBreak/>
         <w:t>19/8</w:t>
       </w:r>
-      <w:bookmarkEnd w:id="11"/>
+      <w:bookmarkEnd w:id="13"/>
       <w:r>
         <w:t xml:space="preserve"> </w:t>
       </w:r>
@@ -4991,11 +5304,11 @@
       <w:pPr>
         <w:pStyle w:val="Overskrift3"/>
       </w:pPr>
-      <w:bookmarkStart w:id="12" w:name="_Toc112667771"/>
+      <w:bookmarkStart w:id="14" w:name="_Toc112669275"/>
       <w:r>
         <w:t>22/8</w:t>
       </w:r>
-      <w:bookmarkEnd w:id="12"/>
+      <w:bookmarkEnd w:id="14"/>
     </w:p>
     <w:p>
       <w:r>
@@ -5014,11 +5327,11 @@
       <w:pPr>
         <w:pStyle w:val="Overskrift3"/>
       </w:pPr>
-      <w:bookmarkStart w:id="13" w:name="_Toc112667772"/>
+      <w:bookmarkStart w:id="15" w:name="_Toc112669276"/>
       <w:r>
         <w:t>23/8</w:t>
       </w:r>
-      <w:bookmarkEnd w:id="13"/>
+      <w:bookmarkEnd w:id="15"/>
       <w:r>
         <w:t xml:space="preserve"> </w:t>
       </w:r>
@@ -5059,11 +5372,11 @@
       <w:pPr>
         <w:pStyle w:val="Overskrift3"/>
       </w:pPr>
-      <w:bookmarkStart w:id="14" w:name="_Toc112667773"/>
+      <w:bookmarkStart w:id="16" w:name="_Toc112669277"/>
       <w:r>
         <w:t>24/8</w:t>
       </w:r>
-      <w:bookmarkEnd w:id="14"/>
+      <w:bookmarkEnd w:id="16"/>
     </w:p>
     <w:p>
       <w:r>
@@ -5077,11 +5390,11 @@
       <w:pPr>
         <w:pStyle w:val="Overskrift3"/>
       </w:pPr>
-      <w:bookmarkStart w:id="15" w:name="_Toc112667774"/>
+      <w:bookmarkStart w:id="17" w:name="_Toc112669278"/>
       <w:r>
         <w:t>25/8</w:t>
       </w:r>
-      <w:bookmarkEnd w:id="15"/>
+      <w:bookmarkEnd w:id="17"/>
       <w:r>
         <w:t xml:space="preserve"> </w:t>
       </w:r>
@@ -5140,11 +5453,11 @@
       <w:pPr>
         <w:pStyle w:val="Overskrift3"/>
       </w:pPr>
-      <w:bookmarkStart w:id="16" w:name="_Toc112667775"/>
+      <w:bookmarkStart w:id="18" w:name="_Toc112669279"/>
       <w:r>
         <w:t>26/8</w:t>
       </w:r>
-      <w:bookmarkEnd w:id="16"/>
+      <w:bookmarkEnd w:id="18"/>
       <w:r>
         <w:t xml:space="preserve"> </w:t>
       </w:r>
@@ -5158,11 +5471,11 @@
       <w:pPr>
         <w:pStyle w:val="Overskrift3"/>
       </w:pPr>
-      <w:bookmarkStart w:id="17" w:name="_Toc112667776"/>
+      <w:bookmarkStart w:id="19" w:name="_Toc112669280"/>
       <w:r>
         <w:t>29/8</w:t>
       </w:r>
-      <w:bookmarkEnd w:id="17"/>
+      <w:bookmarkEnd w:id="19"/>
       <w:r>
         <w:t xml:space="preserve"> </w:t>
       </w:r>
@@ -6376,7 +6689,7 @@
 </file>
 
 <file path=customXml/itemProps1.xml><?xml version="1.0" encoding="utf-8"?>
-<ds:datastoreItem xmlns:ds="http://schemas.openxmlformats.org/officeDocument/2006/customXml" ds:itemID="{40430E4C-7905-444A-8A9B-482667CA5016}">
+<ds:datastoreItem xmlns:ds="http://schemas.openxmlformats.org/officeDocument/2006/customXml" ds:itemID="{8C1C42C5-5722-40D0-AC9A-EE408B646C2A}">
   <ds:schemaRefs>
     <ds:schemaRef ds:uri="http://schemas.openxmlformats.org/officeDocument/2006/bibliography"/>
   </ds:schemaRefs>

--- a/Rapport-Git-Html-&-Bootstrap.docx
+++ b/Rapport-Git-Html-&-Bootstrap.docx
@@ -30,8 +30,6 @@
       <w:r>
         <w:t>Af Jakob Espersen</w:t>
       </w:r>
-      <w:bookmarkStart w:id="0" w:name="_GoBack"/>
-      <w:bookmarkEnd w:id="0"/>
     </w:p>
     <w:p>
       <w:pPr>
@@ -207,7 +205,7 @@
           <w:r>
             <w:fldChar w:fldCharType="separate"/>
           </w:r>
-          <w:hyperlink w:anchor="_Toc112669262" w:history="1">
+          <w:hyperlink w:anchor="_Toc112671683" w:history="1">
             <w:r>
               <w:rPr>
                 <w:rStyle w:val="Hyperlink"/>
@@ -234,7 +232,7 @@
                 <w:noProof/>
                 <w:webHidden/>
               </w:rPr>
-              <w:instrText xml:space="preserve"> PAGEREF _Toc112669262 \h </w:instrText>
+              <w:instrText xml:space="preserve"> PAGEREF _Toc112671683 \h </w:instrText>
             </w:r>
             <w:r>
               <w:rPr>
@@ -276,7 +274,7 @@
               <w:noProof/>
             </w:rPr>
           </w:pPr>
-          <w:hyperlink w:anchor="_Toc112669263" w:history="1">
+          <w:hyperlink w:anchor="_Toc112671684" w:history="1">
             <w:r>
               <w:rPr>
                 <w:rStyle w:val="Hyperlink"/>
@@ -303,7 +301,7 @@
                 <w:noProof/>
                 <w:webHidden/>
               </w:rPr>
-              <w:instrText xml:space="preserve"> PAGEREF _Toc112669263 \h </w:instrText>
+              <w:instrText xml:space="preserve"> PAGEREF _Toc112671684 \h </w:instrText>
             </w:r>
             <w:r>
               <w:rPr>
@@ -345,7 +343,7 @@
               <w:noProof/>
             </w:rPr>
           </w:pPr>
-          <w:hyperlink w:anchor="_Toc112669264" w:history="1">
+          <w:hyperlink w:anchor="_Toc112671685" w:history="1">
             <w:r>
               <w:rPr>
                 <w:rStyle w:val="Hyperlink"/>
@@ -372,7 +370,7 @@
                 <w:noProof/>
                 <w:webHidden/>
               </w:rPr>
-              <w:instrText xml:space="preserve"> PAGEREF _Toc112669264 \h </w:instrText>
+              <w:instrText xml:space="preserve"> PAGEREF _Toc112671685 \h </w:instrText>
             </w:r>
             <w:r>
               <w:rPr>
@@ -414,7 +412,7 @@
               <w:noProof/>
             </w:rPr>
           </w:pPr>
-          <w:hyperlink w:anchor="_Toc112669265" w:history="1">
+          <w:hyperlink w:anchor="_Toc112671686" w:history="1">
             <w:r>
               <w:rPr>
                 <w:rStyle w:val="Hyperlink"/>
@@ -441,7 +439,7 @@
                 <w:noProof/>
                 <w:webHidden/>
               </w:rPr>
-              <w:instrText xml:space="preserve"> PAGEREF _Toc112669265 \h </w:instrText>
+              <w:instrText xml:space="preserve"> PAGEREF _Toc112671686 \h </w:instrText>
             </w:r>
             <w:r>
               <w:rPr>
@@ -483,7 +481,7 @@
               <w:noProof/>
             </w:rPr>
           </w:pPr>
-          <w:hyperlink w:anchor="_Toc112669266" w:history="1">
+          <w:hyperlink w:anchor="_Toc112671687" w:history="1">
             <w:r>
               <w:rPr>
                 <w:rStyle w:val="Hyperlink"/>
@@ -510,7 +508,7 @@
                 <w:noProof/>
                 <w:webHidden/>
               </w:rPr>
-              <w:instrText xml:space="preserve"> PAGEREF _Toc112669266 \h </w:instrText>
+              <w:instrText xml:space="preserve"> PAGEREF _Toc112671687 \h </w:instrText>
             </w:r>
             <w:r>
               <w:rPr>
@@ -552,7 +550,7 @@
               <w:noProof/>
             </w:rPr>
           </w:pPr>
-          <w:hyperlink w:anchor="_Toc112669267" w:history="1">
+          <w:hyperlink w:anchor="_Toc112671688" w:history="1">
             <w:r>
               <w:rPr>
                 <w:rStyle w:val="Hyperlink"/>
@@ -579,7 +577,7 @@
                 <w:noProof/>
                 <w:webHidden/>
               </w:rPr>
-              <w:instrText xml:space="preserve"> PAGEREF _Toc112669267 \h </w:instrText>
+              <w:instrText xml:space="preserve"> PAGEREF _Toc112671688 \h </w:instrText>
             </w:r>
             <w:r>
               <w:rPr>
@@ -621,7 +619,7 @@
               <w:noProof/>
             </w:rPr>
           </w:pPr>
-          <w:hyperlink w:anchor="_Toc112669268" w:history="1">
+          <w:hyperlink w:anchor="_Toc112671689" w:history="1">
             <w:r>
               <w:rPr>
                 <w:rStyle w:val="Hyperlink"/>
@@ -648,7 +646,7 @@
                 <w:noProof/>
                 <w:webHidden/>
               </w:rPr>
-              <w:instrText xml:space="preserve"> PAGEREF _Toc112669268 \h </w:instrText>
+              <w:instrText xml:space="preserve"> PAGEREF _Toc112671689 \h </w:instrText>
             </w:r>
             <w:r>
               <w:rPr>
@@ -690,7 +688,7 @@
               <w:noProof/>
             </w:rPr>
           </w:pPr>
-          <w:hyperlink w:anchor="_Toc112669269" w:history="1">
+          <w:hyperlink w:anchor="_Toc112671690" w:history="1">
             <w:r>
               <w:rPr>
                 <w:rStyle w:val="Hyperlink"/>
@@ -717,7 +715,7 @@
                 <w:noProof/>
                 <w:webHidden/>
               </w:rPr>
-              <w:instrText xml:space="preserve"> PAGEREF _Toc112669269 \h </w:instrText>
+              <w:instrText xml:space="preserve"> PAGEREF _Toc112671690 \h </w:instrText>
             </w:r>
             <w:r>
               <w:rPr>
@@ -759,7 +757,7 @@
               <w:noProof/>
             </w:rPr>
           </w:pPr>
-          <w:hyperlink w:anchor="_Toc112669270" w:history="1">
+          <w:hyperlink w:anchor="_Toc112671691" w:history="1">
             <w:r>
               <w:rPr>
                 <w:rStyle w:val="Hyperlink"/>
@@ -786,7 +784,7 @@
                 <w:noProof/>
                 <w:webHidden/>
               </w:rPr>
-              <w:instrText xml:space="preserve"> PAGEREF _Toc112669270 \h </w:instrText>
+              <w:instrText xml:space="preserve"> PAGEREF _Toc112671691 \h </w:instrText>
             </w:r>
             <w:r>
               <w:rPr>
@@ -828,7 +826,7 @@
               <w:noProof/>
             </w:rPr>
           </w:pPr>
-          <w:hyperlink w:anchor="_Toc112669271" w:history="1">
+          <w:hyperlink w:anchor="_Toc112671692" w:history="1">
             <w:r>
               <w:rPr>
                 <w:rStyle w:val="Hyperlink"/>
@@ -855,7 +853,7 @@
                 <w:noProof/>
                 <w:webHidden/>
               </w:rPr>
-              <w:instrText xml:space="preserve"> PAGEREF _Toc112669271 \h </w:instrText>
+              <w:instrText xml:space="preserve"> PAGEREF _Toc112671692 \h </w:instrText>
             </w:r>
             <w:r>
               <w:rPr>
@@ -897,7 +895,7 @@
               <w:noProof/>
             </w:rPr>
           </w:pPr>
-          <w:hyperlink w:anchor="_Toc112669272" w:history="1">
+          <w:hyperlink w:anchor="_Toc112671693" w:history="1">
             <w:r>
               <w:rPr>
                 <w:rStyle w:val="Hyperlink"/>
@@ -924,7 +922,7 @@
                 <w:noProof/>
                 <w:webHidden/>
               </w:rPr>
-              <w:instrText xml:space="preserve"> PAGEREF _Toc112669272 \h </w:instrText>
+              <w:instrText xml:space="preserve"> PAGEREF _Toc112671693 \h </w:instrText>
             </w:r>
             <w:r>
               <w:rPr>
@@ -966,7 +964,7 @@
               <w:noProof/>
             </w:rPr>
           </w:pPr>
-          <w:hyperlink w:anchor="_Toc112669273" w:history="1">
+          <w:hyperlink w:anchor="_Toc112671694" w:history="1">
             <w:r>
               <w:rPr>
                 <w:rStyle w:val="Hyperlink"/>
@@ -993,7 +991,7 @@
                 <w:noProof/>
                 <w:webHidden/>
               </w:rPr>
-              <w:instrText xml:space="preserve"> PAGEREF _Toc112669273 \h </w:instrText>
+              <w:instrText xml:space="preserve"> PAGEREF _Toc112671694 \h </w:instrText>
             </w:r>
             <w:r>
               <w:rPr>
@@ -1035,7 +1033,7 @@
               <w:noProof/>
             </w:rPr>
           </w:pPr>
-          <w:hyperlink w:anchor="_Toc112669274" w:history="1">
+          <w:hyperlink w:anchor="_Toc112671695" w:history="1">
             <w:r>
               <w:rPr>
                 <w:rStyle w:val="Hyperlink"/>
@@ -1062,7 +1060,7 @@
                 <w:noProof/>
                 <w:webHidden/>
               </w:rPr>
-              <w:instrText xml:space="preserve"> PAGEREF _Toc112669274 \h </w:instrText>
+              <w:instrText xml:space="preserve"> PAGEREF _Toc112671695 \h </w:instrText>
             </w:r>
             <w:r>
               <w:rPr>
@@ -1104,7 +1102,7 @@
               <w:noProof/>
             </w:rPr>
           </w:pPr>
-          <w:hyperlink w:anchor="_Toc112669275" w:history="1">
+          <w:hyperlink w:anchor="_Toc112671696" w:history="1">
             <w:r>
               <w:rPr>
                 <w:rStyle w:val="Hyperlink"/>
@@ -1131,7 +1129,7 @@
                 <w:noProof/>
                 <w:webHidden/>
               </w:rPr>
-              <w:instrText xml:space="preserve"> PAGEREF _Toc112669275 \h </w:instrText>
+              <w:instrText xml:space="preserve"> PAGEREF _Toc112671696 \h </w:instrText>
             </w:r>
             <w:r>
               <w:rPr>
@@ -1173,7 +1171,7 @@
               <w:noProof/>
             </w:rPr>
           </w:pPr>
-          <w:hyperlink w:anchor="_Toc112669276" w:history="1">
+          <w:hyperlink w:anchor="_Toc112671697" w:history="1">
             <w:r>
               <w:rPr>
                 <w:rStyle w:val="Hyperlink"/>
@@ -1200,7 +1198,7 @@
                 <w:noProof/>
                 <w:webHidden/>
               </w:rPr>
-              <w:instrText xml:space="preserve"> PAGEREF _Toc112669276 \h </w:instrText>
+              <w:instrText xml:space="preserve"> PAGEREF _Toc112671697 \h </w:instrText>
             </w:r>
             <w:r>
               <w:rPr>
@@ -1242,7 +1240,7 @@
               <w:noProof/>
             </w:rPr>
           </w:pPr>
-          <w:hyperlink w:anchor="_Toc112669277" w:history="1">
+          <w:hyperlink w:anchor="_Toc112671698" w:history="1">
             <w:r>
               <w:rPr>
                 <w:rStyle w:val="Hyperlink"/>
@@ -1269,7 +1267,7 @@
                 <w:noProof/>
                 <w:webHidden/>
               </w:rPr>
-              <w:instrText xml:space="preserve"> PAGEREF _Toc112669277 \h </w:instrText>
+              <w:instrText xml:space="preserve"> PAGEREF _Toc112671698 \h </w:instrText>
             </w:r>
             <w:r>
               <w:rPr>
@@ -1311,7 +1309,7 @@
               <w:noProof/>
             </w:rPr>
           </w:pPr>
-          <w:hyperlink w:anchor="_Toc112669278" w:history="1">
+          <w:hyperlink w:anchor="_Toc112671699" w:history="1">
             <w:r>
               <w:rPr>
                 <w:rStyle w:val="Hyperlink"/>
@@ -1338,7 +1336,7 @@
                 <w:noProof/>
                 <w:webHidden/>
               </w:rPr>
-              <w:instrText xml:space="preserve"> PAGEREF _Toc112669278 \h </w:instrText>
+              <w:instrText xml:space="preserve"> PAGEREF _Toc112671699 \h </w:instrText>
             </w:r>
             <w:r>
               <w:rPr>
@@ -1380,7 +1378,7 @@
               <w:noProof/>
             </w:rPr>
           </w:pPr>
-          <w:hyperlink w:anchor="_Toc112669279" w:history="1">
+          <w:hyperlink w:anchor="_Toc112671700" w:history="1">
             <w:r>
               <w:rPr>
                 <w:rStyle w:val="Hyperlink"/>
@@ -1407,7 +1405,7 @@
                 <w:noProof/>
                 <w:webHidden/>
               </w:rPr>
-              <w:instrText xml:space="preserve"> PAGEREF _Toc112669279 \h </w:instrText>
+              <w:instrText xml:space="preserve"> PAGEREF _Toc112671700 \h </w:instrText>
             </w:r>
             <w:r>
               <w:rPr>
@@ -1449,7 +1447,7 @@
               <w:noProof/>
             </w:rPr>
           </w:pPr>
-          <w:hyperlink w:anchor="_Toc112669280" w:history="1">
+          <w:hyperlink w:anchor="_Toc112671701" w:history="1">
             <w:r>
               <w:rPr>
                 <w:rStyle w:val="Hyperlink"/>
@@ -1476,7 +1474,7 @@
                 <w:noProof/>
                 <w:webHidden/>
               </w:rPr>
-              <w:instrText xml:space="preserve"> PAGEREF _Toc112669280 \h </w:instrText>
+              <w:instrText xml:space="preserve"> PAGEREF _Toc112671701 \h </w:instrText>
             </w:r>
             <w:r>
               <w:rPr>
@@ -1530,12 +1528,12 @@
       <w:pPr>
         <w:pStyle w:val="Overskrift2"/>
       </w:pPr>
-      <w:bookmarkStart w:id="1" w:name="_Toc112669262"/>
+      <w:bookmarkStart w:id="0" w:name="_Toc112671683"/>
       <w:r>
         <w:lastRenderedPageBreak/>
         <w:t>Indledning</w:t>
       </w:r>
-      <w:bookmarkEnd w:id="1"/>
+      <w:bookmarkEnd w:id="0"/>
     </w:p>
     <w:p>
       <w:r>
@@ -1581,7 +1579,7 @@
       <w:pPr>
         <w:pStyle w:val="Overskrift1"/>
       </w:pPr>
-      <w:bookmarkStart w:id="2" w:name="_Toc112669263"/>
+      <w:bookmarkStart w:id="1" w:name="_Toc112671684"/>
       <w:r>
         <w:lastRenderedPageBreak/>
         <w:t xml:space="preserve">Oprettelse af </w:t>
@@ -1590,7 +1588,7 @@
       <w:r>
         <w:t>repository</w:t>
       </w:r>
-      <w:bookmarkEnd w:id="2"/>
+      <w:bookmarkEnd w:id="1"/>
       <w:proofErr w:type="spellEnd"/>
     </w:p>
     <w:p/>
@@ -1932,12 +1930,12 @@
       <w:pPr>
         <w:pStyle w:val="Overskrift2"/>
       </w:pPr>
-      <w:bookmarkStart w:id="3" w:name="_Toc112669264"/>
+      <w:bookmarkStart w:id="2" w:name="_Toc112671685"/>
       <w:r>
         <w:lastRenderedPageBreak/>
         <w:t>Git spørgsmål</w:t>
       </w:r>
-      <w:bookmarkEnd w:id="3"/>
+      <w:bookmarkEnd w:id="2"/>
     </w:p>
     <w:p>
       <w:pPr>
@@ -3208,25 +3206,25 @@
       <w:pPr>
         <w:pStyle w:val="Overskrift1"/>
       </w:pPr>
-      <w:bookmarkStart w:id="4" w:name="_Toc112669265"/>
+      <w:bookmarkStart w:id="3" w:name="_Toc112671686"/>
       <w:r>
         <w:t>Hjemmeside proce</w:t>
       </w:r>
       <w:r>
         <w:t>s</w:t>
       </w:r>
+      <w:bookmarkEnd w:id="3"/>
+    </w:p>
+    <w:p/>
+    <w:p>
+      <w:pPr>
+        <w:pStyle w:val="Overskrift3"/>
+      </w:pPr>
+      <w:bookmarkStart w:id="4" w:name="_Toc112671687"/>
+      <w:r>
+        <w:t>Index.html</w:t>
+      </w:r>
       <w:bookmarkEnd w:id="4"/>
-    </w:p>
-    <w:p/>
-    <w:p>
-      <w:pPr>
-        <w:pStyle w:val="Overskrift3"/>
-      </w:pPr>
-      <w:bookmarkStart w:id="5" w:name="_Toc112669266"/>
-      <w:r>
-        <w:t>Index.html</w:t>
-      </w:r>
-      <w:bookmarkEnd w:id="5"/>
     </w:p>
     <w:p>
       <w:r>
@@ -3411,11 +3409,11 @@
       <w:pPr>
         <w:pStyle w:val="Overskrift3"/>
       </w:pPr>
-      <w:bookmarkStart w:id="6" w:name="_Toc112669267"/>
+      <w:bookmarkStart w:id="5" w:name="_Toc112671688"/>
       <w:r>
         <w:t>Resume.html</w:t>
       </w:r>
-      <w:bookmarkEnd w:id="6"/>
+      <w:bookmarkEnd w:id="5"/>
     </w:p>
     <w:p>
       <w:r>
@@ -3720,14 +3718,14 @@
       <w:pPr>
         <w:pStyle w:val="Overskrift3"/>
       </w:pPr>
-      <w:bookmarkStart w:id="7" w:name="_Toc112669268"/>
+      <w:bookmarkStart w:id="6" w:name="_Toc112671689"/>
       <w:r>
         <w:t>Erhvervserfaring</w:t>
       </w:r>
       <w:r>
         <w:t>.html</w:t>
       </w:r>
-      <w:bookmarkEnd w:id="7"/>
+      <w:bookmarkEnd w:id="6"/>
     </w:p>
     <w:p>
       <w:r>
@@ -3854,11 +3852,11 @@
       <w:pPr>
         <w:pStyle w:val="Overskrift3"/>
       </w:pPr>
-      <w:bookmarkStart w:id="8" w:name="_Toc112669269"/>
+      <w:bookmarkStart w:id="7" w:name="_Toc112671690"/>
       <w:r>
         <w:t>Færdigheder.html</w:t>
       </w:r>
-      <w:bookmarkEnd w:id="8"/>
+      <w:bookmarkEnd w:id="7"/>
     </w:p>
     <w:p>
       <w:r>
@@ -4001,12 +3999,12 @@
       <w:pPr>
         <w:pStyle w:val="Overskrift2"/>
       </w:pPr>
-      <w:bookmarkStart w:id="9" w:name="_Toc112669270"/>
+      <w:bookmarkStart w:id="8" w:name="_Toc112671691"/>
       <w:r>
         <w:lastRenderedPageBreak/>
         <w:t>Konklusion</w:t>
       </w:r>
-      <w:bookmarkEnd w:id="9"/>
+      <w:bookmarkEnd w:id="8"/>
     </w:p>
     <w:p>
       <w:r>
@@ -4057,549 +4055,549 @@
       <w:pPr>
         <w:pStyle w:val="Overskrift1"/>
       </w:pPr>
-      <w:bookmarkStart w:id="10" w:name="_Toc112669271"/>
+      <w:bookmarkStart w:id="9" w:name="_Toc112671692"/>
       <w:r>
         <w:lastRenderedPageBreak/>
         <w:t>Logbog og opgaveforløb</w:t>
       </w:r>
+      <w:bookmarkEnd w:id="9"/>
+    </w:p>
+    <w:p>
+      <w:pPr>
+        <w:pStyle w:val="Overskrift2"/>
+      </w:pPr>
+      <w:bookmarkStart w:id="10" w:name="_Toc112671693"/>
+      <w:r>
+        <w:t>17/8</w:t>
+      </w:r>
       <w:bookmarkEnd w:id="10"/>
     </w:p>
     <w:p>
+      <w:r>
+        <w:t>Startede med at logge ind på diverse programmer på min pc.</w:t>
+      </w:r>
+    </w:p>
+    <w:p>
+      <w:r>
+        <w:t>Jeg har set videoerne &amp; prøvet det af selv:</w:t>
+      </w:r>
+    </w:p>
+    <w:p>
+      <w:pPr>
+        <w:rPr>
+          <w:lang w:val="en-US"/>
+        </w:rPr>
+      </w:pPr>
+      <w:r>
+        <w:rPr>
+          <w:lang w:val="en-US"/>
+        </w:rPr>
+        <w:t xml:space="preserve">- </w:t>
+      </w:r>
+      <w:proofErr w:type="spellStart"/>
+      <w:r>
+        <w:rPr>
+          <w:lang w:val="en-US"/>
+        </w:rPr>
+        <w:t>Git</w:t>
+      </w:r>
+      <w:proofErr w:type="spellEnd"/>
+      <w:r>
+        <w:rPr>
+          <w:lang w:val="en-US"/>
+        </w:rPr>
+        <w:t xml:space="preserve"> Tutorial Part 1: What is </w:t>
+      </w:r>
+      <w:r>
+        <w:rPr>
+          <w:lang w:val="en-US"/>
+        </w:rPr>
+        <w:t>Version Control?</w:t>
+      </w:r>
+    </w:p>
+    <w:p>
+      <w:pPr>
+        <w:rPr>
+          <w:lang w:val="en-US"/>
+        </w:rPr>
+      </w:pPr>
+      <w:r>
+        <w:rPr>
+          <w:lang w:val="en-US"/>
+        </w:rPr>
+        <w:t xml:space="preserve">- </w:t>
+      </w:r>
+      <w:proofErr w:type="spellStart"/>
+      <w:r>
+        <w:rPr>
+          <w:lang w:val="en-US"/>
+        </w:rPr>
+        <w:t>Git</w:t>
+      </w:r>
+      <w:proofErr w:type="spellEnd"/>
+      <w:r>
+        <w:rPr>
+          <w:lang w:val="en-US"/>
+        </w:rPr>
+        <w:t xml:space="preserve"> Tutorial Part 2: Vocab (Rep</w:t>
+      </w:r>
+      <w:r>
+        <w:rPr>
+          <w:lang w:val="en-US"/>
+        </w:rPr>
+        <w:t>o, Staging, Commit, Push, Pull)</w:t>
+      </w:r>
+    </w:p>
+    <w:p>
+      <w:pPr>
+        <w:rPr>
+          <w:lang w:val="en-US"/>
+        </w:rPr>
+      </w:pPr>
+      <w:r>
+        <w:rPr>
+          <w:lang w:val="en-US"/>
+        </w:rPr>
+        <w:t xml:space="preserve">- </w:t>
+      </w:r>
+      <w:proofErr w:type="spellStart"/>
+      <w:r>
+        <w:rPr>
+          <w:lang w:val="en-US"/>
+        </w:rPr>
+        <w:t>Git</w:t>
+      </w:r>
+      <w:proofErr w:type="spellEnd"/>
+      <w:r>
+        <w:rPr>
+          <w:lang w:val="en-US"/>
+        </w:rPr>
+        <w:t xml:space="preserve"> Tutorial Part 3: Ins</w:t>
+      </w:r>
+      <w:r>
+        <w:rPr>
+          <w:lang w:val="en-US"/>
+        </w:rPr>
+        <w:t>tallation, Command-line &amp; Clone</w:t>
+      </w:r>
+    </w:p>
+    <w:p>
+      <w:pPr>
+        <w:rPr>
+          <w:lang w:val="en-US"/>
+        </w:rPr>
+      </w:pPr>
+      <w:r>
+        <w:rPr>
+          <w:lang w:val="en-US"/>
+        </w:rPr>
+        <w:t xml:space="preserve">- </w:t>
+      </w:r>
+      <w:proofErr w:type="spellStart"/>
+      <w:r>
+        <w:rPr>
+          <w:lang w:val="en-US"/>
+        </w:rPr>
+        <w:t>Git</w:t>
+      </w:r>
+      <w:proofErr w:type="spellEnd"/>
+      <w:r>
+        <w:rPr>
+          <w:lang w:val="en-US"/>
+        </w:rPr>
+        <w:t xml:space="preserve"> Tutorial Part 4: GitHub (Pushing to a Server)</w:t>
+      </w:r>
+    </w:p>
+    <w:p>
+      <w:pPr>
+        <w:rPr>
+          <w:lang w:val="en-US"/>
+        </w:rPr>
+      </w:pPr>
+    </w:p>
+    <w:p>
+      <w:r>
+        <w:t>Git noter</w:t>
+      </w:r>
+      <w:r>
+        <w:t xml:space="preserve"> af min nuværende forståelse af koden.</w:t>
+      </w:r>
+    </w:p>
+    <w:p>
+      <w:r>
+        <w:t xml:space="preserve">” cd + stifinder vej til mappe” – placere </w:t>
+      </w:r>
+      <w:proofErr w:type="spellStart"/>
+      <w:r>
+        <w:t>git</w:t>
+      </w:r>
+      <w:proofErr w:type="spellEnd"/>
+      <w:r>
+        <w:t xml:space="preserve"> der</w:t>
+      </w:r>
+    </w:p>
+    <w:p>
+      <w:r>
+        <w:t>”</w:t>
+      </w:r>
+      <w:proofErr w:type="spellStart"/>
+      <w:r>
+        <w:t>pwd</w:t>
+      </w:r>
+      <w:proofErr w:type="spellEnd"/>
+      <w:r>
+        <w:t xml:space="preserve">” – viser hvor </w:t>
+      </w:r>
+      <w:proofErr w:type="spellStart"/>
+      <w:r>
+        <w:t>git</w:t>
+      </w:r>
+      <w:proofErr w:type="spellEnd"/>
+      <w:r>
+        <w:t xml:space="preserve"> er i dine filer fx /c/Opgaver</w:t>
+      </w:r>
+    </w:p>
+    <w:p>
+      <w:r>
+        <w:t>”</w:t>
+      </w:r>
+      <w:proofErr w:type="spellStart"/>
+      <w:r>
+        <w:t>mkdir</w:t>
+      </w:r>
+      <w:proofErr w:type="spellEnd"/>
+      <w:r>
+        <w:t xml:space="preserve">” – </w:t>
+      </w:r>
+      <w:proofErr w:type="spellStart"/>
+      <w:r>
+        <w:t>makedirectory</w:t>
+      </w:r>
+      <w:proofErr w:type="spellEnd"/>
+    </w:p>
+    <w:p>
+      <w:r>
+        <w:t xml:space="preserve">”Touch + navn på fil man vil </w:t>
+      </w:r>
+      <w:proofErr w:type="spellStart"/>
+      <w:proofErr w:type="gramStart"/>
+      <w:r>
+        <w:t>oprette.filtype</w:t>
+      </w:r>
+      <w:proofErr w:type="spellEnd"/>
+      <w:proofErr w:type="gramEnd"/>
+      <w:r>
+        <w:t xml:space="preserve">”  - opret fil i </w:t>
+      </w:r>
+      <w:proofErr w:type="spellStart"/>
+      <w:r>
+        <w:t>repository</w:t>
+      </w:r>
+      <w:proofErr w:type="spellEnd"/>
+    </w:p>
+    <w:p>
+      <w:r>
+        <w:t>”</w:t>
+      </w:r>
+      <w:proofErr w:type="spellStart"/>
+      <w:r>
+        <w:t>git</w:t>
+      </w:r>
+      <w:proofErr w:type="spellEnd"/>
+      <w:r>
+        <w:t xml:space="preserve"> status” – viser status på filer.</w:t>
+      </w:r>
+      <w:r>
+        <w:t xml:space="preserve"> Om de der er foretaget ændringer på, er </w:t>
+      </w:r>
+      <w:proofErr w:type="spellStart"/>
+      <w:r>
+        <w:t>staged</w:t>
+      </w:r>
+      <w:proofErr w:type="spellEnd"/>
+      <w:r>
+        <w:t xml:space="preserve"> eller ikke.</w:t>
+      </w:r>
+    </w:p>
+    <w:p>
+      <w:r>
+        <w:t>”</w:t>
+      </w:r>
+      <w:proofErr w:type="spellStart"/>
+      <w:r>
+        <w:t>git</w:t>
+      </w:r>
+      <w:proofErr w:type="spellEnd"/>
+      <w:r>
+        <w:t xml:space="preserve"> </w:t>
+      </w:r>
+      <w:proofErr w:type="spellStart"/>
+      <w:r>
+        <w:t>add</w:t>
+      </w:r>
+      <w:proofErr w:type="spellEnd"/>
+      <w:r>
+        <w:t xml:space="preserve"> + navn på fil der skal stages” – stager fil så den kan </w:t>
+      </w:r>
+      <w:proofErr w:type="spellStart"/>
+      <w:r>
+        <w:t>commites</w:t>
+      </w:r>
+      <w:proofErr w:type="spellEnd"/>
+    </w:p>
+    <w:p>
+      <w:r>
+        <w:t>”</w:t>
+      </w:r>
+      <w:proofErr w:type="spellStart"/>
+      <w:r>
+        <w:t>git</w:t>
+      </w:r>
+      <w:proofErr w:type="spellEnd"/>
+      <w:r>
+        <w:t xml:space="preserve"> </w:t>
+      </w:r>
+      <w:proofErr w:type="spellStart"/>
+      <w:r>
+        <w:t>commit</w:t>
+      </w:r>
+      <w:proofErr w:type="spellEnd"/>
+      <w:r>
+        <w:t xml:space="preserve"> –m</w:t>
+      </w:r>
+      <w:r>
+        <w:t xml:space="preserve"> +</w:t>
+      </w:r>
+      <w:r>
+        <w:t xml:space="preserve"> ’kommentar’” – </w:t>
+      </w:r>
+      <w:proofErr w:type="spellStart"/>
+      <w:r>
+        <w:t>commiter</w:t>
+      </w:r>
+      <w:proofErr w:type="spellEnd"/>
+      <w:r>
+        <w:t xml:space="preserve"> stagede filer til </w:t>
+      </w:r>
+      <w:proofErr w:type="spellStart"/>
+      <w:r>
+        <w:t>repository</w:t>
+      </w:r>
+      <w:proofErr w:type="spellEnd"/>
+    </w:p>
+    <w:p>
+      <w:r>
+        <w:t>”</w:t>
+      </w:r>
+      <w:proofErr w:type="spellStart"/>
+      <w:r>
+        <w:t>git</w:t>
+      </w:r>
+      <w:proofErr w:type="spellEnd"/>
+      <w:r>
+        <w:t xml:space="preserve"> </w:t>
+      </w:r>
+      <w:proofErr w:type="spellStart"/>
+      <w:r>
+        <w:t>checkout</w:t>
+      </w:r>
+      <w:proofErr w:type="spellEnd"/>
+      <w:r>
+        <w:t xml:space="preserve"> + &lt;navn på </w:t>
+      </w:r>
+      <w:proofErr w:type="spellStart"/>
+      <w:r>
+        <w:t>branch</w:t>
+      </w:r>
+      <w:proofErr w:type="spellEnd"/>
+      <w:r>
+        <w:t>&gt;</w:t>
+      </w:r>
+      <w:r>
+        <w:t xml:space="preserve">” </w:t>
+      </w:r>
+      <w:r>
+        <w:t>–</w:t>
+      </w:r>
+      <w:r>
+        <w:t xml:space="preserve"> </w:t>
+      </w:r>
+      <w:r>
+        <w:t xml:space="preserve"> hopper til anden </w:t>
+      </w:r>
+      <w:proofErr w:type="spellStart"/>
+      <w:r>
+        <w:t>branch</w:t>
+      </w:r>
+      <w:proofErr w:type="spellEnd"/>
+    </w:p>
+    <w:p>
+      <w:pPr>
+        <w:rPr>
+          <w:lang w:val="en-US"/>
+        </w:rPr>
+      </w:pPr>
+      <w:r>
+        <w:rPr>
+          <w:lang w:val="en-US"/>
+        </w:rPr>
+        <w:t>”</w:t>
+      </w:r>
+      <w:proofErr w:type="spellStart"/>
+      <w:r>
+        <w:rPr>
+          <w:lang w:val="en-US"/>
+        </w:rPr>
+        <w:t>git</w:t>
+      </w:r>
+      <w:proofErr w:type="spellEnd"/>
+      <w:r>
+        <w:rPr>
+          <w:lang w:val="en-US"/>
+        </w:rPr>
+        <w:t xml:space="preserve"> clone + link </w:t>
+      </w:r>
+      <w:proofErr w:type="spellStart"/>
+      <w:r>
+        <w:rPr>
+          <w:lang w:val="en-US"/>
+        </w:rPr>
+        <w:t>til</w:t>
+      </w:r>
+      <w:proofErr w:type="spellEnd"/>
+      <w:r>
+        <w:rPr>
+          <w:lang w:val="en-US"/>
+        </w:rPr>
+        <w:t xml:space="preserve"> </w:t>
+      </w:r>
+      <w:proofErr w:type="spellStart"/>
+      <w:r>
+        <w:rPr>
+          <w:lang w:val="en-US"/>
+        </w:rPr>
+        <w:t>github</w:t>
+      </w:r>
+      <w:proofErr w:type="spellEnd"/>
+      <w:r>
+        <w:rPr>
+          <w:lang w:val="en-US"/>
+        </w:rPr>
+        <w:t xml:space="preserve"> repository” – cloner repository </w:t>
+      </w:r>
+      <w:proofErr w:type="spellStart"/>
+      <w:proofErr w:type="gramStart"/>
+      <w:r>
+        <w:rPr>
+          <w:lang w:val="en-US"/>
+        </w:rPr>
+        <w:t>fra</w:t>
+      </w:r>
+      <w:proofErr w:type="spellEnd"/>
+      <w:proofErr w:type="gramEnd"/>
+      <w:r>
+        <w:rPr>
+          <w:lang w:val="en-US"/>
+        </w:rPr>
+        <w:t xml:space="preserve"> online server.</w:t>
+      </w:r>
+    </w:p>
+    <w:p>
+      <w:r>
+        <w:t>”</w:t>
+      </w:r>
+      <w:proofErr w:type="spellStart"/>
+      <w:r>
+        <w:t>git</w:t>
+      </w:r>
+      <w:proofErr w:type="spellEnd"/>
+      <w:r>
+        <w:t xml:space="preserve"> </w:t>
+      </w:r>
+      <w:proofErr w:type="spellStart"/>
+      <w:r>
+        <w:t>remote</w:t>
+      </w:r>
+      <w:proofErr w:type="spellEnd"/>
+      <w:r>
+        <w:t xml:space="preserve"> set-url + url på </w:t>
+      </w:r>
+      <w:proofErr w:type="spellStart"/>
+      <w:r>
+        <w:t>git</w:t>
+      </w:r>
+      <w:proofErr w:type="spellEnd"/>
+      <w:r>
+        <w:t xml:space="preserve">” – gør den valgte destination til indholdet i set </w:t>
+      </w:r>
+      <w:proofErr w:type="spellStart"/>
+      <w:r>
+        <w:t>git</w:t>
+      </w:r>
+      <w:proofErr w:type="spellEnd"/>
+    </w:p>
+    <w:p>
+      <w:r>
+        <w:t xml:space="preserve">”Git </w:t>
+      </w:r>
+      <w:proofErr w:type="spellStart"/>
+      <w:r>
+        <w:t>remote</w:t>
+      </w:r>
+      <w:proofErr w:type="spellEnd"/>
+      <w:r>
+        <w:t xml:space="preserve"> –v” viser url på det </w:t>
+      </w:r>
+      <w:proofErr w:type="spellStart"/>
+      <w:r>
+        <w:t>repository</w:t>
+      </w:r>
+      <w:proofErr w:type="spellEnd"/>
+      <w:r>
+        <w:t xml:space="preserve"> destinationen tilhøre</w:t>
+      </w:r>
+    </w:p>
+    <w:p>
+      <w:r>
+        <w:t>”</w:t>
+      </w:r>
+      <w:proofErr w:type="spellStart"/>
+      <w:r>
+        <w:t>git</w:t>
+      </w:r>
+      <w:proofErr w:type="spellEnd"/>
+      <w:r>
+        <w:t xml:space="preserve"> </w:t>
+      </w:r>
+      <w:proofErr w:type="spellStart"/>
+      <w:r>
+        <w:t>add</w:t>
+      </w:r>
+      <w:proofErr w:type="spellEnd"/>
+      <w:r>
+        <w:t xml:space="preserve"> –A” tilføjer alle ændringer til </w:t>
+      </w:r>
+      <w:proofErr w:type="spellStart"/>
+      <w:r>
+        <w:t>staging</w:t>
+      </w:r>
+      <w:proofErr w:type="spellEnd"/>
+    </w:p>
+    <w:p>
+      <w:r>
+        <w:br w:type="page"/>
+      </w:r>
+    </w:p>
+    <w:p>
       <w:pPr>
         <w:pStyle w:val="Overskrift2"/>
       </w:pPr>
-      <w:bookmarkStart w:id="11" w:name="_Toc112669272"/>
-      <w:r>
-        <w:t>17/8</w:t>
-      </w:r>
-      <w:bookmarkEnd w:id="11"/>
-    </w:p>
-    <w:p>
-      <w:r>
-        <w:t>Startede med at logge ind på diverse programmer på min pc.</w:t>
-      </w:r>
-    </w:p>
-    <w:p>
-      <w:r>
-        <w:t>Jeg har set videoerne &amp; prøvet det af selv:</w:t>
-      </w:r>
-    </w:p>
-    <w:p>
-      <w:pPr>
-        <w:rPr>
-          <w:lang w:val="en-US"/>
-        </w:rPr>
-      </w:pPr>
-      <w:r>
-        <w:rPr>
-          <w:lang w:val="en-US"/>
-        </w:rPr>
-        <w:t xml:space="preserve">- </w:t>
-      </w:r>
-      <w:proofErr w:type="spellStart"/>
-      <w:r>
-        <w:rPr>
-          <w:lang w:val="en-US"/>
-        </w:rPr>
-        <w:t>Git</w:t>
-      </w:r>
-      <w:proofErr w:type="spellEnd"/>
-      <w:r>
-        <w:rPr>
-          <w:lang w:val="en-US"/>
-        </w:rPr>
-        <w:t xml:space="preserve"> Tutorial Part 1: What is </w:t>
-      </w:r>
-      <w:r>
-        <w:rPr>
-          <w:lang w:val="en-US"/>
-        </w:rPr>
-        <w:t>Version Control?</w:t>
-      </w:r>
-    </w:p>
-    <w:p>
-      <w:pPr>
-        <w:rPr>
-          <w:lang w:val="en-US"/>
-        </w:rPr>
-      </w:pPr>
-      <w:r>
-        <w:rPr>
-          <w:lang w:val="en-US"/>
-        </w:rPr>
-        <w:t xml:space="preserve">- </w:t>
-      </w:r>
-      <w:proofErr w:type="spellStart"/>
-      <w:r>
-        <w:rPr>
-          <w:lang w:val="en-US"/>
-        </w:rPr>
-        <w:t>Git</w:t>
-      </w:r>
-      <w:proofErr w:type="spellEnd"/>
-      <w:r>
-        <w:rPr>
-          <w:lang w:val="en-US"/>
-        </w:rPr>
-        <w:t xml:space="preserve"> Tutorial Part 2: Vocab (Rep</w:t>
-      </w:r>
-      <w:r>
-        <w:rPr>
-          <w:lang w:val="en-US"/>
-        </w:rPr>
-        <w:t>o, Staging, Commit, Push, Pull)</w:t>
-      </w:r>
-    </w:p>
-    <w:p>
-      <w:pPr>
-        <w:rPr>
-          <w:lang w:val="en-US"/>
-        </w:rPr>
-      </w:pPr>
-      <w:r>
-        <w:rPr>
-          <w:lang w:val="en-US"/>
-        </w:rPr>
-        <w:t xml:space="preserve">- </w:t>
-      </w:r>
-      <w:proofErr w:type="spellStart"/>
-      <w:r>
-        <w:rPr>
-          <w:lang w:val="en-US"/>
-        </w:rPr>
-        <w:t>Git</w:t>
-      </w:r>
-      <w:proofErr w:type="spellEnd"/>
-      <w:r>
-        <w:rPr>
-          <w:lang w:val="en-US"/>
-        </w:rPr>
-        <w:t xml:space="preserve"> Tutorial Part 3: Ins</w:t>
-      </w:r>
-      <w:r>
-        <w:rPr>
-          <w:lang w:val="en-US"/>
-        </w:rPr>
-        <w:t>tallation, Command-line &amp; Clone</w:t>
-      </w:r>
-    </w:p>
-    <w:p>
-      <w:pPr>
-        <w:rPr>
-          <w:lang w:val="en-US"/>
-        </w:rPr>
-      </w:pPr>
-      <w:r>
-        <w:rPr>
-          <w:lang w:val="en-US"/>
-        </w:rPr>
-        <w:t xml:space="preserve">- </w:t>
-      </w:r>
-      <w:proofErr w:type="spellStart"/>
-      <w:r>
-        <w:rPr>
-          <w:lang w:val="en-US"/>
-        </w:rPr>
-        <w:t>Git</w:t>
-      </w:r>
-      <w:proofErr w:type="spellEnd"/>
-      <w:r>
-        <w:rPr>
-          <w:lang w:val="en-US"/>
-        </w:rPr>
-        <w:t xml:space="preserve"> Tutorial Part 4: GitHub (Pushing to a Server)</w:t>
-      </w:r>
-    </w:p>
-    <w:p>
-      <w:pPr>
-        <w:rPr>
-          <w:lang w:val="en-US"/>
-        </w:rPr>
-      </w:pPr>
-    </w:p>
-    <w:p>
-      <w:r>
-        <w:t>Git noter</w:t>
-      </w:r>
-      <w:r>
-        <w:t xml:space="preserve"> af min nuværende forståelse af koden.</w:t>
-      </w:r>
-    </w:p>
-    <w:p>
-      <w:r>
-        <w:t xml:space="preserve">” cd + stifinder vej til mappe” – placere </w:t>
-      </w:r>
-      <w:proofErr w:type="spellStart"/>
-      <w:r>
-        <w:t>git</w:t>
-      </w:r>
-      <w:proofErr w:type="spellEnd"/>
-      <w:r>
-        <w:t xml:space="preserve"> der</w:t>
-      </w:r>
-    </w:p>
-    <w:p>
-      <w:r>
-        <w:t>”</w:t>
-      </w:r>
-      <w:proofErr w:type="spellStart"/>
-      <w:r>
-        <w:t>pwd</w:t>
-      </w:r>
-      <w:proofErr w:type="spellEnd"/>
-      <w:r>
-        <w:t xml:space="preserve">” – viser hvor </w:t>
-      </w:r>
-      <w:proofErr w:type="spellStart"/>
-      <w:r>
-        <w:t>git</w:t>
-      </w:r>
-      <w:proofErr w:type="spellEnd"/>
-      <w:r>
-        <w:t xml:space="preserve"> er i dine filer fx /c/Opgaver</w:t>
-      </w:r>
-    </w:p>
-    <w:p>
-      <w:r>
-        <w:t>”</w:t>
-      </w:r>
-      <w:proofErr w:type="spellStart"/>
-      <w:r>
-        <w:t>mkdir</w:t>
-      </w:r>
-      <w:proofErr w:type="spellEnd"/>
-      <w:r>
-        <w:t xml:space="preserve">” – </w:t>
-      </w:r>
-      <w:proofErr w:type="spellStart"/>
-      <w:r>
-        <w:t>makedirectory</w:t>
-      </w:r>
-      <w:proofErr w:type="spellEnd"/>
-    </w:p>
-    <w:p>
-      <w:r>
-        <w:t xml:space="preserve">”Touch + navn på fil man vil </w:t>
-      </w:r>
-      <w:proofErr w:type="spellStart"/>
-      <w:proofErr w:type="gramStart"/>
-      <w:r>
-        <w:t>oprette.filtype</w:t>
-      </w:r>
-      <w:proofErr w:type="spellEnd"/>
-      <w:proofErr w:type="gramEnd"/>
-      <w:r>
-        <w:t xml:space="preserve">”  - opret fil i </w:t>
-      </w:r>
-      <w:proofErr w:type="spellStart"/>
-      <w:r>
-        <w:t>repository</w:t>
-      </w:r>
-      <w:proofErr w:type="spellEnd"/>
-    </w:p>
-    <w:p>
-      <w:r>
-        <w:t>”</w:t>
-      </w:r>
-      <w:proofErr w:type="spellStart"/>
-      <w:r>
-        <w:t>git</w:t>
-      </w:r>
-      <w:proofErr w:type="spellEnd"/>
-      <w:r>
-        <w:t xml:space="preserve"> status” – viser status på filer.</w:t>
-      </w:r>
-      <w:r>
-        <w:t xml:space="preserve"> Om de der er foretaget ændringer på, er </w:t>
-      </w:r>
-      <w:proofErr w:type="spellStart"/>
-      <w:r>
-        <w:t>staged</w:t>
-      </w:r>
-      <w:proofErr w:type="spellEnd"/>
-      <w:r>
-        <w:t xml:space="preserve"> eller ikke.</w:t>
-      </w:r>
-    </w:p>
-    <w:p>
-      <w:r>
-        <w:t>”</w:t>
-      </w:r>
-      <w:proofErr w:type="spellStart"/>
-      <w:r>
-        <w:t>git</w:t>
-      </w:r>
-      <w:proofErr w:type="spellEnd"/>
-      <w:r>
-        <w:t xml:space="preserve"> </w:t>
-      </w:r>
-      <w:proofErr w:type="spellStart"/>
-      <w:r>
-        <w:t>add</w:t>
-      </w:r>
-      <w:proofErr w:type="spellEnd"/>
-      <w:r>
-        <w:t xml:space="preserve"> + navn på fil der skal stages” – stager fil så den kan </w:t>
-      </w:r>
-      <w:proofErr w:type="spellStart"/>
-      <w:r>
-        <w:t>commites</w:t>
-      </w:r>
-      <w:proofErr w:type="spellEnd"/>
-    </w:p>
-    <w:p>
-      <w:r>
-        <w:t>”</w:t>
-      </w:r>
-      <w:proofErr w:type="spellStart"/>
-      <w:r>
-        <w:t>git</w:t>
-      </w:r>
-      <w:proofErr w:type="spellEnd"/>
-      <w:r>
-        <w:t xml:space="preserve"> </w:t>
-      </w:r>
-      <w:proofErr w:type="spellStart"/>
-      <w:r>
-        <w:t>commit</w:t>
-      </w:r>
-      <w:proofErr w:type="spellEnd"/>
-      <w:r>
-        <w:t xml:space="preserve"> –m</w:t>
-      </w:r>
-      <w:r>
-        <w:t xml:space="preserve"> +</w:t>
-      </w:r>
-      <w:r>
-        <w:t xml:space="preserve"> ’kommentar’” – </w:t>
-      </w:r>
-      <w:proofErr w:type="spellStart"/>
-      <w:r>
-        <w:t>commiter</w:t>
-      </w:r>
-      <w:proofErr w:type="spellEnd"/>
-      <w:r>
-        <w:t xml:space="preserve"> stagede filer til </w:t>
-      </w:r>
-      <w:proofErr w:type="spellStart"/>
-      <w:r>
-        <w:t>repository</w:t>
-      </w:r>
-      <w:proofErr w:type="spellEnd"/>
-    </w:p>
-    <w:p>
-      <w:r>
-        <w:t>”</w:t>
-      </w:r>
-      <w:proofErr w:type="spellStart"/>
-      <w:r>
-        <w:t>git</w:t>
-      </w:r>
-      <w:proofErr w:type="spellEnd"/>
-      <w:r>
-        <w:t xml:space="preserve"> </w:t>
-      </w:r>
-      <w:proofErr w:type="spellStart"/>
-      <w:r>
-        <w:t>checkout</w:t>
-      </w:r>
-      <w:proofErr w:type="spellEnd"/>
-      <w:r>
-        <w:t xml:space="preserve"> + &lt;navn på </w:t>
-      </w:r>
-      <w:proofErr w:type="spellStart"/>
-      <w:r>
-        <w:t>branch</w:t>
-      </w:r>
-      <w:proofErr w:type="spellEnd"/>
-      <w:r>
-        <w:t>&gt;</w:t>
-      </w:r>
-      <w:r>
-        <w:t xml:space="preserve">” </w:t>
-      </w:r>
-      <w:r>
-        <w:t>–</w:t>
-      </w:r>
-      <w:r>
-        <w:t xml:space="preserve"> </w:t>
-      </w:r>
-      <w:r>
-        <w:t xml:space="preserve"> hopper til anden </w:t>
-      </w:r>
-      <w:proofErr w:type="spellStart"/>
-      <w:r>
-        <w:t>branch</w:t>
-      </w:r>
-      <w:proofErr w:type="spellEnd"/>
-    </w:p>
-    <w:p>
-      <w:pPr>
-        <w:rPr>
-          <w:lang w:val="en-US"/>
-        </w:rPr>
-      </w:pPr>
-      <w:r>
-        <w:rPr>
-          <w:lang w:val="en-US"/>
-        </w:rPr>
-        <w:t>”</w:t>
-      </w:r>
-      <w:proofErr w:type="spellStart"/>
-      <w:r>
-        <w:rPr>
-          <w:lang w:val="en-US"/>
-        </w:rPr>
-        <w:t>git</w:t>
-      </w:r>
-      <w:proofErr w:type="spellEnd"/>
-      <w:r>
-        <w:rPr>
-          <w:lang w:val="en-US"/>
-        </w:rPr>
-        <w:t xml:space="preserve"> clone + link </w:t>
-      </w:r>
-      <w:proofErr w:type="spellStart"/>
-      <w:r>
-        <w:rPr>
-          <w:lang w:val="en-US"/>
-        </w:rPr>
-        <w:t>til</w:t>
-      </w:r>
-      <w:proofErr w:type="spellEnd"/>
-      <w:r>
-        <w:rPr>
-          <w:lang w:val="en-US"/>
-        </w:rPr>
-        <w:t xml:space="preserve"> </w:t>
-      </w:r>
-      <w:proofErr w:type="spellStart"/>
-      <w:r>
-        <w:rPr>
-          <w:lang w:val="en-US"/>
-        </w:rPr>
-        <w:t>github</w:t>
-      </w:r>
-      <w:proofErr w:type="spellEnd"/>
-      <w:r>
-        <w:rPr>
-          <w:lang w:val="en-US"/>
-        </w:rPr>
-        <w:t xml:space="preserve"> repository” – cloner repository </w:t>
-      </w:r>
-      <w:proofErr w:type="spellStart"/>
-      <w:proofErr w:type="gramStart"/>
-      <w:r>
-        <w:rPr>
-          <w:lang w:val="en-US"/>
-        </w:rPr>
-        <w:t>fra</w:t>
-      </w:r>
-      <w:proofErr w:type="spellEnd"/>
-      <w:proofErr w:type="gramEnd"/>
-      <w:r>
-        <w:rPr>
-          <w:lang w:val="en-US"/>
-        </w:rPr>
-        <w:t xml:space="preserve"> online server.</w:t>
-      </w:r>
-    </w:p>
-    <w:p>
-      <w:r>
-        <w:t>”</w:t>
-      </w:r>
-      <w:proofErr w:type="spellStart"/>
-      <w:r>
-        <w:t>git</w:t>
-      </w:r>
-      <w:proofErr w:type="spellEnd"/>
-      <w:r>
-        <w:t xml:space="preserve"> </w:t>
-      </w:r>
-      <w:proofErr w:type="spellStart"/>
-      <w:r>
-        <w:t>remote</w:t>
-      </w:r>
-      <w:proofErr w:type="spellEnd"/>
-      <w:r>
-        <w:t xml:space="preserve"> set-url + url på </w:t>
-      </w:r>
-      <w:proofErr w:type="spellStart"/>
-      <w:r>
-        <w:t>git</w:t>
-      </w:r>
-      <w:proofErr w:type="spellEnd"/>
-      <w:r>
-        <w:t xml:space="preserve">” – gør den valgte destination til indholdet i set </w:t>
-      </w:r>
-      <w:proofErr w:type="spellStart"/>
-      <w:r>
-        <w:t>git</w:t>
-      </w:r>
-      <w:proofErr w:type="spellEnd"/>
-    </w:p>
-    <w:p>
-      <w:r>
-        <w:t xml:space="preserve">”Git </w:t>
-      </w:r>
-      <w:proofErr w:type="spellStart"/>
-      <w:r>
-        <w:t>remote</w:t>
-      </w:r>
-      <w:proofErr w:type="spellEnd"/>
-      <w:r>
-        <w:t xml:space="preserve"> –v” viser url på det </w:t>
-      </w:r>
-      <w:proofErr w:type="spellStart"/>
-      <w:r>
-        <w:t>repository</w:t>
-      </w:r>
-      <w:proofErr w:type="spellEnd"/>
-      <w:r>
-        <w:t xml:space="preserve"> destinationen tilhøre</w:t>
-      </w:r>
-    </w:p>
-    <w:p>
-      <w:r>
-        <w:t>”</w:t>
-      </w:r>
-      <w:proofErr w:type="spellStart"/>
-      <w:r>
-        <w:t>git</w:t>
-      </w:r>
-      <w:proofErr w:type="spellEnd"/>
-      <w:r>
-        <w:t xml:space="preserve"> </w:t>
-      </w:r>
-      <w:proofErr w:type="spellStart"/>
-      <w:r>
-        <w:t>add</w:t>
-      </w:r>
-      <w:proofErr w:type="spellEnd"/>
-      <w:r>
-        <w:t xml:space="preserve"> –A” tilføjer alle ændringer til </w:t>
-      </w:r>
-      <w:proofErr w:type="spellStart"/>
-      <w:r>
-        <w:t>staging</w:t>
-      </w:r>
-      <w:proofErr w:type="spellEnd"/>
-    </w:p>
-    <w:p>
-      <w:r>
-        <w:br w:type="page"/>
-      </w:r>
-    </w:p>
-    <w:p>
-      <w:pPr>
-        <w:pStyle w:val="Overskrift2"/>
-      </w:pPr>
-      <w:bookmarkStart w:id="12" w:name="_Toc112669273"/>
+      <w:bookmarkStart w:id="11" w:name="_Toc112671694"/>
       <w:r>
         <w:lastRenderedPageBreak/>
         <w:t>18/8</w:t>
       </w:r>
-      <w:bookmarkEnd w:id="12"/>
+      <w:bookmarkEnd w:id="11"/>
     </w:p>
     <w:p/>
     <w:p>
@@ -5263,40 +5261,108 @@
       <w:pPr>
         <w:pStyle w:val="Overskrift3"/>
       </w:pPr>
-      <w:bookmarkStart w:id="13" w:name="_Toc112669274"/>
+      <w:bookmarkStart w:id="12" w:name="_Toc112671695"/>
       <w:r>
         <w:lastRenderedPageBreak/>
         <w:t>19/8</w:t>
       </w:r>
+      <w:bookmarkEnd w:id="12"/>
+      <w:r>
+        <w:t xml:space="preserve"> </w:t>
+      </w:r>
+    </w:p>
+    <w:p>
+      <w:r>
+        <w:t xml:space="preserve">De første 2 timer her jeg siddet og øvet mig på html &amp; en smule </w:t>
+      </w:r>
+      <w:proofErr w:type="spellStart"/>
+      <w:r>
+        <w:t>bootstrap</w:t>
+      </w:r>
+      <w:proofErr w:type="spellEnd"/>
+      <w:r>
+        <w:t xml:space="preserve"> på w3</w:t>
+      </w:r>
+      <w:r>
+        <w:t>schools.</w:t>
+      </w:r>
+    </w:p>
+    <w:p>
+      <w:r>
+        <w:t>Op til pausen kl 11. har jeg fået lavet layout på min startside på min hjemmeside.</w:t>
+      </w:r>
+    </w:p>
+    <w:p>
+      <w:r>
+        <w:t>Det sidste af dagen sad vi på lærepladsen.dk</w:t>
+      </w:r>
+    </w:p>
+    <w:p/>
+    <w:p>
+      <w:pPr>
+        <w:pStyle w:val="Overskrift3"/>
+      </w:pPr>
+      <w:bookmarkStart w:id="13" w:name="_Toc112671696"/>
+      <w:r>
+        <w:t>22/8</w:t>
+      </w:r>
       <w:bookmarkEnd w:id="13"/>
+    </w:p>
+    <w:p>
+      <w:r>
+        <w:t xml:space="preserve">Om formiddagen var lærepladsen.dk nede, så jeg brugte tiden på at lave et nyt CV. Da det i starten af eftermiddagen kom online igen fik jeg </w:t>
+      </w:r>
+      <w:proofErr w:type="spellStart"/>
+      <w:r>
+        <w:t>researched</w:t>
+      </w:r>
+      <w:proofErr w:type="spellEnd"/>
+      <w:r>
+        <w:t xml:space="preserve"> en masse læresteder jeg har tænkt mig at søge i fremtiden.</w:t>
+      </w:r>
+    </w:p>
+    <w:p>
+      <w:pPr>
+        <w:pStyle w:val="Overskrift3"/>
+      </w:pPr>
+      <w:bookmarkStart w:id="14" w:name="_Toc112671697"/>
+      <w:r>
+        <w:t>23/8</w:t>
+      </w:r>
+      <w:bookmarkEnd w:id="14"/>
       <w:r>
         <w:t xml:space="preserve"> </w:t>
       </w:r>
     </w:p>
     <w:p>
       <w:r>
-        <w:t xml:space="preserve">De første 2 timer her jeg siddet og øvet mig på html &amp; en smule </w:t>
-      </w:r>
-      <w:proofErr w:type="spellStart"/>
-      <w:r>
-        <w:t>bootstrap</w:t>
-      </w:r>
-      <w:proofErr w:type="spellEnd"/>
-      <w:r>
-        <w:t xml:space="preserve"> på w3</w:t>
-      </w:r>
-      <w:r>
-        <w:t>schools.</w:t>
-      </w:r>
-    </w:p>
-    <w:p>
-      <w:r>
-        <w:t>Op til pausen kl 11. har jeg fået lavet layout på min startside på min hjemmeside.</w:t>
-      </w:r>
-    </w:p>
-    <w:p>
-      <w:r>
-        <w:t>Det sidste af dagen sad vi på lærepladsen.dk</w:t>
+        <w:t xml:space="preserve">Op til kl 9 har jeg gjort sådan at mine knapper har en destination, opsat </w:t>
+      </w:r>
+      <w:proofErr w:type="spellStart"/>
+      <w:r>
+        <w:t>github</w:t>
+      </w:r>
+      <w:proofErr w:type="spellEnd"/>
+      <w:r>
+        <w:t xml:space="preserve"> på min desktop og oprettet 3 nye html dokumenter som hver skal være en side på mit CV.</w:t>
+      </w:r>
+    </w:p>
+    <w:p>
+      <w:r>
+        <w:t xml:space="preserve">Op indtil kl 11 har jeg siddet og arbejdet på mit card på resume siden. Har haft lidt udfordringer med position &amp; billede destination. Positionen viste det sig at jeg havde skrevet min container klasse ind forkert. Og billedet prøvede jeg i starten at hive fra en mappe i mit </w:t>
+      </w:r>
+      <w:proofErr w:type="spellStart"/>
+      <w:r>
+        <w:t>repo</w:t>
+      </w:r>
+      <w:proofErr w:type="spellEnd"/>
+      <w:r>
+        <w:t>. Det kunne jeg godt gjorde det bare forkert.</w:t>
+      </w:r>
+    </w:p>
+    <w:p>
+      <w:r>
+        <w:t>Det sidste af dagen har jeg lavet layout til alle siderne i mit CV.</w:t>
       </w:r>
     </w:p>
     <w:p/>
@@ -5304,186 +5370,125 @@
       <w:pPr>
         <w:pStyle w:val="Overskrift3"/>
       </w:pPr>
-      <w:bookmarkStart w:id="14" w:name="_Toc112669275"/>
-      <w:r>
-        <w:t>22/8</w:t>
-      </w:r>
-      <w:bookmarkEnd w:id="14"/>
-    </w:p>
-    <w:p>
-      <w:r>
-        <w:t xml:space="preserve">Om formiddagen var lærepladsen.dk nede, så jeg brugte tiden på at lave et nyt CV. Da det i starten af eftermiddagen kom online igen fik jeg </w:t>
-      </w:r>
-      <w:proofErr w:type="spellStart"/>
-      <w:r>
-        <w:t>researched</w:t>
-      </w:r>
-      <w:proofErr w:type="spellEnd"/>
-      <w:r>
-        <w:t xml:space="preserve"> en masse læresteder jeg har tænkt mig at søge i fremtiden.</w:t>
+      <w:bookmarkStart w:id="15" w:name="_Toc112671698"/>
+      <w:r>
+        <w:t>24/8</w:t>
+      </w:r>
+      <w:bookmarkEnd w:id="15"/>
+    </w:p>
+    <w:p>
+      <w:r>
+        <w:t xml:space="preserve">Det første af dagen brugte jeg på at importere tekst til min hjemmeside </w:t>
+      </w:r>
+      <w:r>
+        <w:t>fra mit CV. Derefter brugte jeg resten af tiden på at se på lærepladser og sende ansøgning.</w:t>
       </w:r>
     </w:p>
     <w:p>
       <w:pPr>
         <w:pStyle w:val="Overskrift3"/>
       </w:pPr>
-      <w:bookmarkStart w:id="15" w:name="_Toc112669276"/>
-      <w:r>
-        <w:t>23/8</w:t>
-      </w:r>
-      <w:bookmarkEnd w:id="15"/>
+      <w:bookmarkStart w:id="16" w:name="_Toc112671699"/>
+      <w:r>
+        <w:t>25/8</w:t>
+      </w:r>
+      <w:bookmarkEnd w:id="16"/>
       <w:r>
         <w:t xml:space="preserve"> </w:t>
       </w:r>
     </w:p>
     <w:p>
       <w:r>
-        <w:t xml:space="preserve">Op til kl 9 har jeg gjort sådan at mine knapper har en destination, opsat </w:t>
-      </w:r>
-      <w:proofErr w:type="spellStart"/>
-      <w:r>
-        <w:t>github</w:t>
-      </w:r>
-      <w:proofErr w:type="spellEnd"/>
-      <w:r>
-        <w:t xml:space="preserve"> på min desktop og oprettet 3 nye html dokumenter som hver skal være en side på mit CV.</w:t>
-      </w:r>
-    </w:p>
-    <w:p>
-      <w:r>
-        <w:t xml:space="preserve">Op indtil kl 11 har jeg siddet og arbejdet på mit card på resume siden. Har haft lidt udfordringer med position &amp; billede destination. Positionen viste det sig at jeg havde skrevet min container klasse ind forkert. Og billedet prøvede jeg i starten at hive fra en mappe i mit </w:t>
-      </w:r>
-      <w:proofErr w:type="spellStart"/>
-      <w:r>
-        <w:t>repo</w:t>
-      </w:r>
-      <w:proofErr w:type="spellEnd"/>
-      <w:r>
-        <w:t>. Det kunne jeg godt gjorde det bare forkert.</w:t>
-      </w:r>
-    </w:p>
-    <w:p>
-      <w:r>
-        <w:t>Det sidste af dagen har jeg lavet layout til alle siderne i mit CV.</w:t>
-      </w:r>
-    </w:p>
-    <w:p/>
+        <w:t>Indtil kl 9 lavede jeg opdatering på side knapperne på min side. Da jeg lagde mærke til at knapperne ikke rykkede sig med siden. Løsningen var at putte knappen i sin egen &lt;div&gt; og bruge klassen ”</w:t>
+      </w:r>
+      <w:proofErr w:type="spellStart"/>
+      <w:r>
+        <w:t>fixed-bottom</w:t>
+      </w:r>
+      <w:proofErr w:type="spellEnd"/>
+      <w:r>
+        <w:t>”.</w:t>
+      </w:r>
+    </w:p>
+    <w:p>
+      <w:r>
+        <w:t xml:space="preserve">Op til kl 11 svarede jeg på spørgsmålene til </w:t>
+      </w:r>
+      <w:proofErr w:type="spellStart"/>
+      <w:r>
+        <w:t>git</w:t>
+      </w:r>
+      <w:proofErr w:type="spellEnd"/>
+      <w:r>
+        <w:t>.</w:t>
+      </w:r>
+    </w:p>
+    <w:p>
+      <w:r>
+        <w:t xml:space="preserve">Så lavede jeg de </w:t>
+      </w:r>
+      <w:proofErr w:type="spellStart"/>
+      <w:r>
+        <w:t>git</w:t>
+      </w:r>
+      <w:proofErr w:type="spellEnd"/>
+      <w:r>
+        <w:t xml:space="preserve"> spørgsmål og begyndte at importere mere af </w:t>
+      </w:r>
+      <w:r>
+        <w:t xml:space="preserve">mit CV fra </w:t>
+      </w:r>
+      <w:proofErr w:type="spellStart"/>
+      <w:r>
+        <w:t>word</w:t>
+      </w:r>
+      <w:proofErr w:type="spellEnd"/>
+      <w:r>
+        <w:t xml:space="preserve"> til hjemmesiden, samt opdatere mit CV hen af vejen resten af dagen.</w:t>
+      </w:r>
+    </w:p>
     <w:p>
       <w:pPr>
         <w:pStyle w:val="Overskrift3"/>
       </w:pPr>
-      <w:bookmarkStart w:id="16" w:name="_Toc112669277"/>
-      <w:r>
-        <w:t>24/8</w:t>
-      </w:r>
-      <w:bookmarkEnd w:id="16"/>
-    </w:p>
-    <w:p>
-      <w:r>
-        <w:t xml:space="preserve">Det første af dagen brugte jeg på at importere tekst til min hjemmeside </w:t>
-      </w:r>
-      <w:r>
-        <w:t>fra mit CV. Derefter brugte jeg resten af tiden på at se på lærepladser og sende ansøgning.</w:t>
+      <w:bookmarkStart w:id="17" w:name="_Toc112671700"/>
+      <w:r>
+        <w:t>26/8</w:t>
+      </w:r>
+      <w:bookmarkEnd w:id="17"/>
+      <w:r>
+        <w:t xml:space="preserve"> </w:t>
+      </w:r>
+    </w:p>
+    <w:p>
+      <w:r>
+        <w:t>Karriere dag</w:t>
       </w:r>
     </w:p>
     <w:p>
       <w:pPr>
         <w:pStyle w:val="Overskrift3"/>
       </w:pPr>
-      <w:bookmarkStart w:id="17" w:name="_Toc112669278"/>
-      <w:r>
-        <w:t>25/8</w:t>
-      </w:r>
-      <w:bookmarkEnd w:id="17"/>
+      <w:bookmarkStart w:id="18" w:name="_Toc112671701"/>
+      <w:r>
+        <w:t>29/8</w:t>
+      </w:r>
+      <w:bookmarkEnd w:id="18"/>
       <w:r>
         <w:t xml:space="preserve"> </w:t>
       </w:r>
     </w:p>
     <w:p>
       <w:r>
-        <w:t>Indtil kl 9 lavede jeg opdatering på side knapperne på min side. Da jeg lagde mærke til at knapperne ikke rykkede sig med siden. Løsningen var at putte knappen i sin egen &lt;div&gt; og bruge klassen ”</w:t>
-      </w:r>
-      <w:proofErr w:type="spellStart"/>
-      <w:r>
-        <w:t>fixed-bottom</w:t>
-      </w:r>
-      <w:proofErr w:type="spellEnd"/>
-      <w:r>
-        <w:t>”.</w:t>
-      </w:r>
-    </w:p>
-    <w:p>
-      <w:r>
-        <w:t xml:space="preserve">Op til kl 11 svarede jeg på spørgsmålene til </w:t>
-      </w:r>
-      <w:proofErr w:type="spellStart"/>
-      <w:r>
-        <w:t>git</w:t>
-      </w:r>
-      <w:proofErr w:type="spellEnd"/>
-      <w:r>
-        <w:t>.</w:t>
-      </w:r>
-    </w:p>
-    <w:p>
-      <w:r>
-        <w:t xml:space="preserve">Så lavede jeg de </w:t>
-      </w:r>
-      <w:proofErr w:type="spellStart"/>
-      <w:r>
-        <w:t>git</w:t>
-      </w:r>
-      <w:proofErr w:type="spellEnd"/>
-      <w:r>
-        <w:t xml:space="preserve"> spørgsmål og begyndte at importere mere af </w:t>
-      </w:r>
-      <w:r>
-        <w:t xml:space="preserve">mit CV fra </w:t>
-      </w:r>
-      <w:proofErr w:type="spellStart"/>
-      <w:r>
-        <w:t>word</w:t>
-      </w:r>
-      <w:proofErr w:type="spellEnd"/>
-      <w:r>
-        <w:t xml:space="preserve"> til hjemmesiden, samt opdatere mit CV hen af vejen resten af dagen.</w:t>
-      </w:r>
-    </w:p>
-    <w:p>
-      <w:pPr>
-        <w:pStyle w:val="Overskrift3"/>
-      </w:pPr>
-      <w:bookmarkStart w:id="18" w:name="_Toc112669279"/>
-      <w:r>
-        <w:t>26/8</w:t>
-      </w:r>
-      <w:bookmarkEnd w:id="18"/>
-      <w:r>
-        <w:t xml:space="preserve"> </w:t>
-      </w:r>
-    </w:p>
-    <w:p>
-      <w:r>
-        <w:t>Karriere dag</w:t>
-      </w:r>
-    </w:p>
-    <w:p>
-      <w:pPr>
-        <w:pStyle w:val="Overskrift3"/>
-      </w:pPr>
-      <w:bookmarkStart w:id="19" w:name="_Toc112669280"/>
-      <w:r>
-        <w:t>29/8</w:t>
-      </w:r>
+        <w:t>Fra 8-11 havde vi læreplads workshop.</w:t>
+      </w:r>
+    </w:p>
+    <w:p>
+      <w:r>
+        <w:t>Fra 11-14 færdiggjorde jeg min rapport og afleverede.</w:t>
+      </w:r>
+      <w:bookmarkStart w:id="19" w:name="_GoBack"/>
       <w:bookmarkEnd w:id="19"/>
-      <w:r>
-        <w:t xml:space="preserve"> </w:t>
-      </w:r>
-    </w:p>
-    <w:p>
-      <w:r>
-        <w:t>Fra 8-11 havde vi læreplads workshop.</w:t>
-      </w:r>
     </w:p>
     <w:p/>
     <w:p/>
@@ -6689,7 +6694,7 @@
 </file>
 
 <file path=customXml/itemProps1.xml><?xml version="1.0" encoding="utf-8"?>
-<ds:datastoreItem xmlns:ds="http://schemas.openxmlformats.org/officeDocument/2006/customXml" ds:itemID="{8C1C42C5-5722-40D0-AC9A-EE408B646C2A}">
+<ds:datastoreItem xmlns:ds="http://schemas.openxmlformats.org/officeDocument/2006/customXml" ds:itemID="{4369A49D-D2CE-4FDF-89EC-72F962833C2B}">
   <ds:schemaRefs>
     <ds:schemaRef ds:uri="http://schemas.openxmlformats.org/officeDocument/2006/bibliography"/>
   </ds:schemaRefs>
